--- a/受控文档/软件需求工程/3项目执行/PRD2018-G14-安装部署计划.docx
+++ b/受控文档/软件需求工程/3项目执行/PRD2018-G14-安装部署计划.docx
@@ -1,15 +1,18 @@
 
 <file path=word/document.xml><?xml version="1.0" encoding="utf-8"?>
-<w:document xmlns:wpc="http://schemas.microsoft.com/office/word/2010/wordprocessingCanvas" xmlns:mc="http://schemas.openxmlformats.org/markup-compatibility/2006" xmlns:o="urn:schemas-microsoft-com:office:office" xmlns:r="http://schemas.openxmlformats.org/officeDocument/2006/relationships" xmlns:m="http://schemas.openxmlformats.org/officeDocument/2006/math" xmlns:v="urn:schemas-microsoft-com:vml" xmlns:wp14="http://schemas.microsoft.com/office/word/2010/wordprocessingDrawing" xmlns:wp="http://schemas.openxmlformats.org/drawingml/2006/wordprocessingDrawing" xmlns:w="http://schemas.openxmlformats.org/wordprocessingml/2006/main" xmlns:w14="http://schemas.microsoft.com/office/word/2010/wordml" xmlns:w10="urn:schemas-microsoft-com:office:word" xmlns:w15="http://schemas.microsoft.com/office/word/2012/wordml" xmlns:wpg="http://schemas.microsoft.com/office/word/2010/wordprocessingGroup" xmlns:wpi="http://schemas.microsoft.com/office/word/2010/wordprocessingInk" xmlns:wne="http://schemas.microsoft.com/office/word/2006/wordml" xmlns:wps="http://schemas.microsoft.com/office/word/2010/wordprocessingShape" xmlns:wpsCustomData="http://www.wps.cn/officeDocument/2013/wpsCustomData" mc:Ignorable="w14 w15 wp14">
+<w:document xmlns:wpc="http://schemas.microsoft.com/office/word/2010/wordprocessingCanvas" xmlns:mc="http://schemas.openxmlformats.org/markup-compatibility/2006" xmlns:o="urn:schemas-microsoft-com:office:office" xmlns:r="http://schemas.openxmlformats.org/officeDocument/2006/relationships" xmlns:m="http://schemas.openxmlformats.org/officeDocument/2006/math" xmlns:v="urn:schemas-microsoft-com:vml" xmlns:wp14="http://schemas.microsoft.com/office/word/2010/wordprocessingDrawing" xmlns:wp="http://schemas.openxmlformats.org/drawingml/2006/wordprocessingDrawing" xmlns:w10="urn:schemas-microsoft-com:office:word" xmlns:w="http://schemas.openxmlformats.org/wordprocessingml/2006/main" xmlns:w14="http://schemas.microsoft.com/office/word/2010/wordml" xmlns:wpg="http://schemas.microsoft.com/office/word/2010/wordprocessingGroup" xmlns:wpi="http://schemas.microsoft.com/office/word/2010/wordprocessingInk" xmlns:wne="http://schemas.microsoft.com/office/word/2006/wordml" xmlns:wps="http://schemas.microsoft.com/office/word/2010/wordprocessingShape" mc:Ignorable="w14 wp14">
   <w:body>
+    <w:bookmarkStart w:id="0" w:name="_Toc503885499"/>
     <w:p>
       <w:pPr>
         <w:rPr>
           <w:color w:val="000000"/>
         </w:rPr>
       </w:pPr>
-      <w:bookmarkStart w:id="0" w:name="_Toc503885499"/>
-      <w:r>
+      <w:r>
+        <w:rPr>
+          <w:noProof/>
+        </w:rPr>
         <mc:AlternateContent>
           <mc:Choice Requires="wps">
             <w:drawing>
@@ -25,7 +28,9 @@
                 <wp:effectExtent l="4445" t="4445" r="20320" b="10795"/>
                 <wp:wrapNone/>
                 <wp:docPr id="3" name="文本框 3"/>
-                <wp:cNvGraphicFramePr/>
+                <wp:cNvGraphicFramePr>
+                  <a:graphicFrameLocks xmlns:a="http://schemas.openxmlformats.org/drawingml/2006/main"/>
+                </wp:cNvGraphicFramePr>
                 <a:graphic xmlns:a="http://schemas.openxmlformats.org/drawingml/2006/main">
                   <a:graphicData uri="http://schemas.microsoft.com/office/word/2010/wordprocessingShape">
                     <wps:wsp>
@@ -58,12 +63,12 @@
                             <w:pPr>
                               <w:jc w:val="center"/>
                               <w:rPr>
-                                <w:rFonts w:hint="eastAsia"/>
                                 <w:sz w:val="18"/>
                               </w:rPr>
                             </w:pPr>
                             <w:r>
                               <w:rPr>
+                                <w:noProof/>
                                 <w:sz w:val="18"/>
                               </w:rPr>
                               <w:drawing>
@@ -84,7 +89,7 @@
                                           </pic:cNvPicPr>
                                         </pic:nvPicPr>
                                         <pic:blipFill>
-                                          <a:blip r:embed="rId10"/>
+                                          <a:blip r:embed="rId9"/>
                                           <a:stretch>
                                             <a:fillRect/>
                                           </a:stretch>
@@ -122,23 +127,24 @@
           </mc:Choice>
           <mc:Fallback>
             <w:pict>
-              <v:shape id="_x0000_s1026" o:spid="_x0000_s1026" o:spt="202" type="#_x0000_t202" style="position:absolute;left:0pt;margin-left:158.65pt;margin-top:9.3pt;height:78.3pt;width:91.05pt;z-index:251658240;mso-width-relative:page;mso-height-relative:page;" fillcolor="#FFFFFF" filled="t" stroked="t" coordsize="21600,21600" o:gfxdata="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">
-                <v:fill on="t" focussize="0,0"/>
-                <v:stroke color="#000000" miterlimit="8" joinstyle="miter" dashstyle="1 1" endcap="round"/>
-                <v:imagedata o:title=""/>
-                <o:lock v:ext="edit" aspectratio="f"/>
+              <v:shapetype id="_x0000_t202" coordsize="21600,21600" o:spt="202" path="m,l,21600r21600,l21600,xe">
+                <v:stroke joinstyle="miter"/>
+                <v:path gradientshapeok="t" o:connecttype="rect"/>
+              </v:shapetype>
+              <v:shape id="文本框 3" o:spid="_x0000_s1026" type="#_x0000_t202" style="position:absolute;margin-left:158.65pt;margin-top:9.3pt;width:91.05pt;height:78.3pt;z-index:251658240;visibility:visible;mso-wrap-style:square;mso-wrap-distance-left:9pt;mso-wrap-distance-top:0;mso-wrap-distance-right:9pt;mso-wrap-distance-bottom:0;mso-position-horizontal:absolute;mso-position-horizontal-relative:text;mso-position-vertical:absolute;mso-position-vertical-relative:text;v-text-anchor:top" o:gfxdata="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">
+                <v:stroke dashstyle="1 1" endcap="round"/>
                 <v:textbox>
                   <w:txbxContent>
                     <w:p>
                       <w:pPr>
                         <w:jc w:val="center"/>
                         <w:rPr>
-                          <w:rFonts w:hint="eastAsia"/>
                           <w:sz w:val="18"/>
                         </w:rPr>
                       </w:pPr>
                       <w:r>
                         <w:rPr>
+                          <w:noProof/>
                           <w:sz w:val="18"/>
                         </w:rPr>
                         <w:drawing>
@@ -222,7 +228,7 @@
     </w:p>
     <w:p>
       <w:pPr>
-        <w:pStyle w:val="12"/>
+        <w:pStyle w:val="Normal0"/>
         <w:spacing w:after="120"/>
         <w:rPr>
           <w:b/>
@@ -233,23 +239,31 @@
     </w:p>
     <w:p>
       <w:pPr>
-        <w:pStyle w:val="12"/>
+        <w:pStyle w:val="Normal0"/>
         <w:spacing w:after="120"/>
         <w:jc w:val="center"/>
+        <w:rPr>
+          <w:color w:val="000000"/>
+          <w:sz w:val="44"/>
+          <w:lang w:eastAsia="zh-CN"/>
+        </w:rPr>
+      </w:pPr>
+      <w:r>
+        <w:rPr>
+          <w:color w:val="000000"/>
+          <w:sz w:val="44"/>
+          <w:lang w:eastAsia="zh-CN"/>
+        </w:rPr>
+        <w:t>{</w:t>
+      </w:r>
+      <w:r>
         <w:rPr>
           <w:rFonts w:hint="eastAsia"/>
           <w:color w:val="000000"/>
           <w:sz w:val="44"/>
           <w:lang w:eastAsia="zh-CN"/>
         </w:rPr>
-      </w:pPr>
-      <w:r>
-        <w:rPr>
-          <w:color w:val="000000"/>
-          <w:sz w:val="44"/>
-          <w:lang w:eastAsia="zh-CN"/>
-        </w:rPr>
-        <w:t>{</w:t>
+        <w:t xml:space="preserve"> </w:t>
       </w:r>
       <w:r>
         <w:rPr>
@@ -258,24 +272,32 @@
           <w:sz w:val="44"/>
           <w:lang w:eastAsia="zh-CN"/>
         </w:rPr>
-        <w:t xml:space="preserve"> 软件工程系列课程教学辅助网站 </w:t>
-      </w:r>
-      <w:r>
-        <w:rPr>
+        <w:t>软件工程系列课程教学辅助网站</w:t>
+      </w:r>
+      <w:r>
+        <w:rPr>
+          <w:rFonts w:hint="eastAsia"/>
           <w:color w:val="000000"/>
           <w:sz w:val="44"/>
           <w:lang w:eastAsia="zh-CN"/>
         </w:rPr>
+        <w:t xml:space="preserve"> </w:t>
+      </w:r>
+      <w:r>
+        <w:rPr>
+          <w:color w:val="000000"/>
+          <w:sz w:val="44"/>
+          <w:lang w:eastAsia="zh-CN"/>
+        </w:rPr>
         <w:t>}</w:t>
       </w:r>
     </w:p>
     <w:p>
       <w:pPr>
-        <w:pStyle w:val="12"/>
+        <w:pStyle w:val="Normal0"/>
         <w:spacing w:after="120"/>
         <w:jc w:val="center"/>
         <w:rPr>
-          <w:rFonts w:hint="eastAsia"/>
           <w:color w:val="000000"/>
           <w:sz w:val="28"/>
           <w:lang w:eastAsia="zh-CN"/>
@@ -287,7 +309,6 @@
         <w:jc w:val="center"/>
         <w:rPr>
           <w:color w:val="000000"/>
-          <w:lang w:val="en-US"/>
         </w:rPr>
       </w:pPr>
       <w:r>
@@ -295,7 +316,6 @@
           <w:rFonts w:hint="eastAsia"/>
           <w:color w:val="000000"/>
           <w:sz w:val="44"/>
-          <w:lang w:val="en-US" w:eastAsia="zh-CN"/>
         </w:rPr>
         <w:t>安装部署计划</w:t>
       </w:r>
@@ -303,31 +323,23 @@
     <w:p>
       <w:pPr>
         <w:rPr>
-          <w:rFonts w:hint="eastAsia"/>
           <w:color w:val="000000"/>
         </w:rPr>
       </w:pPr>
     </w:p>
     <w:tbl>
       <w:tblPr>
-        <w:tblStyle w:val="8"/>
         <w:tblW w:w="8723" w:type="dxa"/>
-        <w:tblInd w:w="0" w:type="dxa"/>
         <w:tblBorders>
-          <w:top w:val="single" w:color="auto" w:sz="4" w:space="0"/>
-          <w:left w:val="single" w:color="auto" w:sz="4" w:space="0"/>
-          <w:bottom w:val="single" w:color="auto" w:sz="4" w:space="0"/>
-          <w:right w:val="single" w:color="auto" w:sz="4" w:space="0"/>
-          <w:insideH w:val="single" w:color="auto" w:sz="4" w:space="0"/>
-          <w:insideV w:val="single" w:color="auto" w:sz="4" w:space="0"/>
+          <w:top w:val="single" w:sz="4" w:space="0" w:color="auto"/>
+          <w:left w:val="single" w:sz="4" w:space="0" w:color="auto"/>
+          <w:bottom w:val="single" w:sz="4" w:space="0" w:color="auto"/>
+          <w:right w:val="single" w:sz="4" w:space="0" w:color="auto"/>
+          <w:insideH w:val="single" w:sz="4" w:space="0" w:color="auto"/>
+          <w:insideV w:val="single" w:sz="4" w:space="0" w:color="auto"/>
         </w:tblBorders>
         <w:tblLayout w:type="fixed"/>
-        <w:tblCellMar>
-          <w:top w:w="0" w:type="dxa"/>
-          <w:left w:w="108" w:type="dxa"/>
-          <w:bottom w:w="0" w:type="dxa"/>
-          <w:right w:w="108" w:type="dxa"/>
-        </w:tblCellMar>
+        <w:tblLook w:val="04A0" w:firstRow="1" w:lastRow="0" w:firstColumn="1" w:lastColumn="0" w:noHBand="0" w:noVBand="1"/>
       </w:tblPr>
       <w:tblGrid>
         <w:gridCol w:w="2684"/>
@@ -335,44 +347,24 @@
         <w:gridCol w:w="4695"/>
       </w:tblGrid>
       <w:tr>
-        <w:tblPrEx>
-          <w:tblBorders>
-            <w:top w:val="single" w:color="auto" w:sz="4" w:space="0"/>
-            <w:left w:val="single" w:color="auto" w:sz="4" w:space="0"/>
-            <w:bottom w:val="single" w:color="auto" w:sz="4" w:space="0"/>
-            <w:right w:val="single" w:color="auto" w:sz="4" w:space="0"/>
-            <w:insideH w:val="single" w:color="auto" w:sz="4" w:space="0"/>
-            <w:insideV w:val="single" w:color="auto" w:sz="4" w:space="0"/>
-          </w:tblBorders>
-          <w:tblLayout w:type="fixed"/>
-          <w:tblCellMar>
-            <w:top w:w="0" w:type="dxa"/>
-            <w:left w:w="108" w:type="dxa"/>
-            <w:bottom w:w="0" w:type="dxa"/>
-            <w:right w:w="108" w:type="dxa"/>
-          </w:tblCellMar>
-        </w:tblPrEx>
         <w:trPr>
-          <w:trHeight w:val="319" w:hRule="atLeast"/>
+          <w:trHeight w:val="319"/>
         </w:trPr>
         <w:tc>
           <w:tcPr>
             <w:tcW w:w="2684" w:type="dxa"/>
             <w:vMerge w:val="restart"/>
             <w:shd w:val="clear" w:color="auto" w:fill="auto"/>
-            <w:noWrap w:val="0"/>
-            <w:vAlign w:val="top"/>
-          </w:tcPr>
-          <w:p>
-            <w:pPr>
-              <w:rPr>
-                <w:rFonts w:hint="eastAsia" w:ascii="宋体" w:hAnsi="宋体"/>
+          </w:tcPr>
+          <w:p>
+            <w:pPr>
+              <w:rPr>
                 <w:color w:val="000000"/>
               </w:rPr>
             </w:pPr>
             <w:r>
               <w:rPr>
-                <w:rFonts w:hint="eastAsia" w:ascii="宋体" w:hAnsi="宋体"/>
+                <w:rFonts w:hint="eastAsia"/>
                 <w:color w:val="000000"/>
               </w:rPr>
               <w:t>文件状态：</w:t>
@@ -380,15 +372,14 @@
           </w:p>
           <w:p>
             <w:pPr>
-              <w:ind w:firstLine="210" w:firstLineChars="100"/>
-              <w:rPr>
-                <w:rFonts w:ascii="宋体" w:hAnsi="宋体"/>
+              <w:ind w:firstLineChars="100" w:firstLine="210"/>
+              <w:rPr>
                 <w:color w:val="000000"/>
               </w:rPr>
             </w:pPr>
             <w:r>
               <w:rPr>
-                <w:rFonts w:hint="eastAsia" w:ascii="宋体" w:hAnsi="宋体"/>
+                <w:rFonts w:hint="eastAsia"/>
                 <w:color w:val="000000"/>
               </w:rPr>
               <w:t>[  ] 草稿</w:t>
@@ -396,15 +387,14 @@
           </w:p>
           <w:p>
             <w:pPr>
-              <w:ind w:firstLine="210" w:firstLineChars="100"/>
-              <w:rPr>
-                <w:rFonts w:hint="eastAsia" w:ascii="宋体" w:hAnsi="宋体"/>
+              <w:ind w:firstLineChars="100" w:firstLine="210"/>
+              <w:rPr>
                 <w:color w:val="000000"/>
               </w:rPr>
             </w:pPr>
             <w:r>
               <w:rPr>
-                <w:rFonts w:hint="eastAsia" w:ascii="宋体" w:hAnsi="宋体"/>
+                <w:rFonts w:hint="eastAsia"/>
                 <w:color w:val="000000"/>
               </w:rPr>
               <w:t>[  ] 正式发布</w:t>
@@ -412,29 +402,27 @@
           </w:p>
           <w:p>
             <w:pPr>
-              <w:ind w:firstLine="210" w:firstLineChars="100"/>
-              <w:rPr>
-                <w:rFonts w:hint="eastAsia"/>
+              <w:ind w:firstLineChars="100" w:firstLine="210"/>
+              <w:rPr>
                 <w:color w:val="000000"/>
               </w:rPr>
             </w:pPr>
             <w:r>
               <w:rPr>
-                <w:rFonts w:hint="eastAsia" w:ascii="宋体" w:hAnsi="宋体"/>
+                <w:rFonts w:hint="eastAsia"/>
                 <w:color w:val="000000"/>
               </w:rPr>
               <w:t>[√]</w:t>
             </w:r>
             <w:r>
               <w:rPr>
-                <w:rFonts w:ascii="宋体" w:hAnsi="宋体"/>
                 <w:color w:val="000000"/>
               </w:rPr>
               <w:t xml:space="preserve"> </w:t>
             </w:r>
             <w:r>
               <w:rPr>
-                <w:rFonts w:hint="eastAsia" w:ascii="宋体" w:hAnsi="宋体"/>
+                <w:rFonts w:hint="eastAsia"/>
                 <w:color w:val="000000"/>
               </w:rPr>
               <w:t>正在修改</w:t>
@@ -445,13 +433,10 @@
           <w:tcPr>
             <w:tcW w:w="1344" w:type="dxa"/>
             <w:shd w:val="clear" w:color="auto" w:fill="D9D9D9"/>
-            <w:noWrap w:val="0"/>
-            <w:vAlign w:val="top"/>
-          </w:tcPr>
-          <w:p>
-            <w:pPr>
-              <w:rPr>
-                <w:rFonts w:hint="eastAsia"/>
+          </w:tcPr>
+          <w:p>
+            <w:pPr>
+              <w:rPr>
                 <w:color w:val="000000"/>
               </w:rPr>
             </w:pPr>
@@ -467,13 +452,10 @@
         <w:tc>
           <w:tcPr>
             <w:tcW w:w="4695" w:type="dxa"/>
-            <w:noWrap w:val="0"/>
-            <w:vAlign w:val="top"/>
-          </w:tcPr>
-          <w:p>
-            <w:pPr>
-              <w:rPr>
-                <w:rFonts w:hint="eastAsia"/>
+          </w:tcPr>
+          <w:p>
+            <w:pPr>
+              <w:rPr>
                 <w:color w:val="000000"/>
               </w:rPr>
             </w:pPr>
@@ -488,39 +470,19 @@
         </w:tc>
       </w:tr>
       <w:tr>
-        <w:tblPrEx>
-          <w:tblBorders>
-            <w:top w:val="single" w:color="auto" w:sz="4" w:space="0"/>
-            <w:left w:val="single" w:color="auto" w:sz="4" w:space="0"/>
-            <w:bottom w:val="single" w:color="auto" w:sz="4" w:space="0"/>
-            <w:right w:val="single" w:color="auto" w:sz="4" w:space="0"/>
-            <w:insideH w:val="single" w:color="auto" w:sz="4" w:space="0"/>
-            <w:insideV w:val="single" w:color="auto" w:sz="4" w:space="0"/>
-          </w:tblBorders>
-          <w:tblLayout w:type="fixed"/>
-          <w:tblCellMar>
-            <w:top w:w="0" w:type="dxa"/>
-            <w:left w:w="108" w:type="dxa"/>
-            <w:bottom w:w="0" w:type="dxa"/>
-            <w:right w:w="108" w:type="dxa"/>
-          </w:tblCellMar>
-        </w:tblPrEx>
         <w:trPr>
-          <w:trHeight w:val="319" w:hRule="atLeast"/>
+          <w:trHeight w:val="319"/>
         </w:trPr>
         <w:tc>
           <w:tcPr>
             <w:tcW w:w="2684" w:type="dxa"/>
-            <w:vMerge w:val="continue"/>
+            <w:vMerge/>
             <w:shd w:val="clear" w:color="auto" w:fill="auto"/>
-            <w:noWrap w:val="0"/>
-            <w:vAlign w:val="top"/>
-          </w:tcPr>
-          <w:p>
-            <w:pPr>
-              <w:ind w:firstLine="420" w:firstLineChars="200"/>
-              <w:rPr>
-                <w:rFonts w:hint="eastAsia"/>
+          </w:tcPr>
+          <w:p>
+            <w:pPr>
+              <w:ind w:firstLineChars="200" w:firstLine="420"/>
+              <w:rPr>
                 <w:color w:val="000000"/>
               </w:rPr>
             </w:pPr>
@@ -530,13 +492,10 @@
           <w:tcPr>
             <w:tcW w:w="1344" w:type="dxa"/>
             <w:shd w:val="clear" w:color="auto" w:fill="D9D9D9"/>
-            <w:noWrap w:val="0"/>
-            <w:vAlign w:val="top"/>
-          </w:tcPr>
-          <w:p>
-            <w:pPr>
-              <w:rPr>
-                <w:rFonts w:hint="eastAsia"/>
+          </w:tcPr>
+          <w:p>
+            <w:pPr>
+              <w:rPr>
                 <w:color w:val="000000"/>
               </w:rPr>
             </w:pPr>
@@ -552,15 +511,11 @@
         <w:tc>
           <w:tcPr>
             <w:tcW w:w="4695" w:type="dxa"/>
-            <w:noWrap w:val="0"/>
-            <w:vAlign w:val="top"/>
-          </w:tcPr>
-          <w:p>
-            <w:pPr>
-              <w:rPr>
-                <w:rFonts w:hint="eastAsia" w:eastAsia="宋体"/>
+          </w:tcPr>
+          <w:p>
+            <w:pPr>
+              <w:rPr>
                 <w:color w:val="000000"/>
-                <w:lang w:val="en-US" w:eastAsia="zh-CN"/>
               </w:rPr>
             </w:pPr>
             <w:r>
@@ -568,48 +523,21 @@
                 <w:rFonts w:hint="eastAsia"/>
                 <w:color w:val="000000"/>
               </w:rPr>
-              <w:t>V0.1.</w:t>
-            </w:r>
-            <w:r>
-              <w:rPr>
-                <w:rFonts w:hint="eastAsia"/>
-                <w:color w:val="000000"/>
-                <w:lang w:val="en-US" w:eastAsia="zh-CN"/>
-              </w:rPr>
-              <w:t>0</w:t>
+              <w:t>V0.1.0</w:t>
             </w:r>
           </w:p>
         </w:tc>
       </w:tr>
       <w:tr>
-        <w:tblPrEx>
-          <w:tblBorders>
-            <w:top w:val="single" w:color="auto" w:sz="4" w:space="0"/>
-            <w:left w:val="single" w:color="auto" w:sz="4" w:space="0"/>
-            <w:bottom w:val="single" w:color="auto" w:sz="4" w:space="0"/>
-            <w:right w:val="single" w:color="auto" w:sz="4" w:space="0"/>
-            <w:insideH w:val="single" w:color="auto" w:sz="4" w:space="0"/>
-            <w:insideV w:val="single" w:color="auto" w:sz="4" w:space="0"/>
-          </w:tblBorders>
-          <w:tblLayout w:type="fixed"/>
-          <w:tblCellMar>
-            <w:top w:w="0" w:type="dxa"/>
-            <w:left w:w="108" w:type="dxa"/>
-            <w:bottom w:w="0" w:type="dxa"/>
-            <w:right w:w="108" w:type="dxa"/>
-          </w:tblCellMar>
-        </w:tblPrEx>
         <w:tc>
           <w:tcPr>
             <w:tcW w:w="2684" w:type="dxa"/>
-            <w:vMerge w:val="continue"/>
+            <w:vMerge/>
             <w:shd w:val="clear" w:color="auto" w:fill="auto"/>
-            <w:noWrap w:val="0"/>
-            <w:vAlign w:val="top"/>
-          </w:tcPr>
-          <w:p>
-            <w:pPr>
-              <w:ind w:firstLine="420" w:firstLineChars="200"/>
+          </w:tcPr>
+          <w:p>
+            <w:pPr>
+              <w:ind w:firstLineChars="200" w:firstLine="420"/>
               <w:rPr>
                 <w:color w:val="000000"/>
               </w:rPr>
@@ -620,13 +548,10 @@
           <w:tcPr>
             <w:tcW w:w="1344" w:type="dxa"/>
             <w:shd w:val="clear" w:color="auto" w:fill="D9D9D9"/>
-            <w:noWrap w:val="0"/>
-            <w:vAlign w:val="top"/>
-          </w:tcPr>
-          <w:p>
-            <w:pPr>
-              <w:rPr>
-                <w:rFonts w:hint="eastAsia"/>
+          </w:tcPr>
+          <w:p>
+            <w:pPr>
+              <w:rPr>
                 <w:color w:val="000000"/>
               </w:rPr>
             </w:pPr>
@@ -642,13 +567,10 @@
         <w:tc>
           <w:tcPr>
             <w:tcW w:w="4695" w:type="dxa"/>
-            <w:noWrap w:val="0"/>
-            <w:vAlign w:val="top"/>
-          </w:tcPr>
-          <w:p>
-            <w:pPr>
-              <w:rPr>
-                <w:rFonts w:hint="eastAsia"/>
+          </w:tcPr>
+          <w:p>
+            <w:pPr>
+              <w:rPr>
                 <w:color w:val="000000"/>
               </w:rPr>
             </w:pPr>
@@ -663,36 +585,16 @@
         </w:tc>
       </w:tr>
       <w:tr>
-        <w:tblPrEx>
-          <w:tblBorders>
-            <w:top w:val="single" w:color="auto" w:sz="4" w:space="0"/>
-            <w:left w:val="single" w:color="auto" w:sz="4" w:space="0"/>
-            <w:bottom w:val="single" w:color="auto" w:sz="4" w:space="0"/>
-            <w:right w:val="single" w:color="auto" w:sz="4" w:space="0"/>
-            <w:insideH w:val="single" w:color="auto" w:sz="4" w:space="0"/>
-            <w:insideV w:val="single" w:color="auto" w:sz="4" w:space="0"/>
-          </w:tblBorders>
-          <w:tblLayout w:type="fixed"/>
-          <w:tblCellMar>
-            <w:top w:w="0" w:type="dxa"/>
-            <w:left w:w="108" w:type="dxa"/>
-            <w:bottom w:w="0" w:type="dxa"/>
-            <w:right w:w="108" w:type="dxa"/>
-          </w:tblCellMar>
-        </w:tblPrEx>
         <w:tc>
           <w:tcPr>
             <w:tcW w:w="2684" w:type="dxa"/>
-            <w:vMerge w:val="continue"/>
+            <w:vMerge/>
             <w:shd w:val="clear" w:color="auto" w:fill="auto"/>
-            <w:noWrap w:val="0"/>
-            <w:vAlign w:val="top"/>
-          </w:tcPr>
-          <w:p>
-            <w:pPr>
-              <w:ind w:firstLine="420" w:firstLineChars="200"/>
-              <w:rPr>
-                <w:rFonts w:hint="eastAsia"/>
+          </w:tcPr>
+          <w:p>
+            <w:pPr>
+              <w:ind w:firstLineChars="200" w:firstLine="420"/>
+              <w:rPr>
                 <w:color w:val="000000"/>
               </w:rPr>
             </w:pPr>
@@ -702,13 +604,10 @@
           <w:tcPr>
             <w:tcW w:w="1344" w:type="dxa"/>
             <w:shd w:val="clear" w:color="auto" w:fill="D9D9D9"/>
-            <w:noWrap w:val="0"/>
-            <w:vAlign w:val="top"/>
-          </w:tcPr>
-          <w:p>
-            <w:pPr>
-              <w:rPr>
-                <w:rFonts w:hint="eastAsia"/>
+          </w:tcPr>
+          <w:p>
+            <w:pPr>
+              <w:rPr>
                 <w:color w:val="000000"/>
               </w:rPr>
             </w:pPr>
@@ -724,65 +623,55 @@
         <w:tc>
           <w:tcPr>
             <w:tcW w:w="4695" w:type="dxa"/>
-            <w:noWrap w:val="0"/>
-            <w:vAlign w:val="top"/>
-          </w:tcPr>
-          <w:p>
-            <w:pPr>
-              <w:widowControl/>
-              <w:jc w:val="left"/>
-              <w:rPr>
-                <w:rFonts w:hint="eastAsia" w:eastAsia="宋体"/>
+          </w:tcPr>
+          <w:p>
+            <w:pPr>
+              <w:rPr>
                 <w:color w:val="000000"/>
-                <w:lang w:val="en-US" w:eastAsia="zh-CN"/>
-              </w:rPr>
-            </w:pPr>
-            <w:r>
-              <w:rPr>
-                <w:rFonts w:hint="eastAsia"/>
-              </w:rPr>
-              <w:t>201</w:t>
-            </w:r>
-            <w:r>
-              <w:rPr>
-                <w:rFonts w:hint="eastAsia"/>
-                <w:lang w:val="en-US" w:eastAsia="zh-CN"/>
-              </w:rPr>
-              <w:t>9-01-05</w:t>
+              </w:rPr>
+            </w:pPr>
+            <w:r>
+              <w:rPr>
+                <w:rFonts w:hint="eastAsia"/>
+              </w:rPr>
+              <w:t>2019-01-05</w:t>
             </w:r>
           </w:p>
         </w:tc>
       </w:tr>
     </w:tbl>
+    <w:bookmarkStart w:id="1" w:name="_Toc531201569"/>
+    <w:bookmarkStart w:id="2" w:name="_Toc531794811"/>
+    <w:bookmarkStart w:id="3" w:name="_Toc533186792"/>
+    <w:bookmarkStart w:id="4" w:name="_Toc533186868"/>
+    <w:bookmarkStart w:id="5" w:name="_Toc533188854"/>
+    <w:bookmarkStart w:id="6" w:name="_Toc533188804"/>
+    <w:bookmarkStart w:id="7" w:name="_Toc533197798"/>
+    <w:bookmarkStart w:id="8" w:name="_Toc533252835"/>
+    <w:bookmarkStart w:id="9" w:name="_Toc533186832"/>
+    <w:bookmarkStart w:id="10" w:name="_Toc533362676"/>
+    <w:bookmarkStart w:id="11" w:name="_Toc533346151"/>
+    <w:bookmarkStart w:id="12" w:name="_Toc533198452"/>
+    <w:bookmarkStart w:id="13" w:name="_Toc533346445"/>
+    <w:bookmarkStart w:id="14" w:name="_Toc533187796"/>
+    <w:bookmarkStart w:id="15" w:name="_Toc533187081"/>
+    <w:bookmarkStart w:id="16" w:name="_Toc533346741"/>
+    <w:bookmarkStart w:id="17" w:name="_Toc533186989"/>
+    <w:bookmarkStart w:id="18" w:name="_Toc533186904"/>
+    <w:bookmarkStart w:id="19" w:name="_Toc534575339"/>
     <w:p>
       <w:pPr>
-        <w:pStyle w:val="6"/>
+        <w:pStyle w:val="a7"/>
         <w:jc w:val="both"/>
         <w:rPr>
-          <w:rFonts w:hint="eastAsia"/>
           <w:color w:val="000000"/>
           <w:sz w:val="21"/>
         </w:rPr>
       </w:pPr>
-      <w:bookmarkStart w:id="1" w:name="_Toc531201569"/>
-      <w:bookmarkStart w:id="2" w:name="_Toc531794811"/>
-      <w:bookmarkStart w:id="3" w:name="_Toc533186792"/>
-      <w:bookmarkStart w:id="4" w:name="_Toc533186832"/>
-      <w:bookmarkStart w:id="5" w:name="_Toc533197798"/>
-      <w:bookmarkStart w:id="6" w:name="_Toc533186868"/>
-      <w:bookmarkStart w:id="7" w:name="_Toc533252835"/>
-      <w:bookmarkStart w:id="8" w:name="_Toc533346741"/>
-      <w:bookmarkStart w:id="9" w:name="_Toc533187081"/>
-      <w:bookmarkStart w:id="10" w:name="_Toc533346151"/>
-      <w:bookmarkStart w:id="11" w:name="_Toc533188804"/>
-      <w:bookmarkStart w:id="12" w:name="_Toc533198452"/>
-      <w:bookmarkStart w:id="13" w:name="_Toc533187796"/>
-      <w:bookmarkStart w:id="14" w:name="_Toc533362676"/>
-      <w:bookmarkStart w:id="15" w:name="_Toc533186904"/>
-      <w:bookmarkStart w:id="16" w:name="_Toc533188854"/>
-      <w:bookmarkStart w:id="17" w:name="_Toc533186989"/>
-      <w:bookmarkStart w:id="18" w:name="_Toc533346445"/>
-      <w:r>
+      <w:r>
+        <w:rPr>
+          <w:noProof/>
+        </w:rPr>
         <mc:AlternateContent>
           <mc:Choice Requires="wps">
             <w:drawing>
@@ -798,7 +687,9 @@
                 <wp:effectExtent l="5080" t="4445" r="8890" b="5080"/>
                 <wp:wrapNone/>
                 <wp:docPr id="1" name="文本框 1"/>
-                <wp:cNvGraphicFramePr/>
+                <wp:cNvGraphicFramePr>
+                  <a:graphicFrameLocks xmlns:a="http://schemas.openxmlformats.org/drawingml/2006/main"/>
+                </wp:cNvGraphicFramePr>
                 <a:graphic xmlns:a="http://schemas.openxmlformats.org/drawingml/2006/main">
                   <a:graphicData uri="http://schemas.microsoft.com/office/word/2010/wordprocessingShape">
                     <wps:wsp>
@@ -828,16 +719,13 @@
                           <w:p>
                             <w:pPr>
                               <w:jc w:val="center"/>
-                              <w:rPr>
-                                <w:rFonts w:hint="eastAsia"/>
-                              </w:rPr>
                             </w:pPr>
                           </w:p>
                           <w:p>
                             <w:pPr>
-                              <w:pStyle w:val="3"/>
+                              <w:pStyle w:val="a6"/>
                               <w:pBdr>
-                                <w:bottom w:val="none" w:color="auto" w:sz="0" w:space="0"/>
+                                <w:bottom w:val="none" w:sz="0" w:space="0" w:color="auto"/>
                               </w:pBdr>
                               <w:tabs>
                                 <w:tab w:val="clear" w:pos="4153"/>
@@ -862,26 +750,20 @@
           </mc:Choice>
           <mc:Fallback>
             <w:pict>
-              <v:shape id="_x0000_s1026" o:spid="_x0000_s1026" o:spt="202" type="#_x0000_t202" style="position:absolute;left:0pt;margin-left:5.6pt;margin-top:648.4pt;height:78.75pt;width:414.4pt;mso-position-vertical-relative:page;z-index:251659264;mso-width-relative:page;mso-height-relative:page;" filled="f" stroked="t" coordsize="21600,21600" o:gfxdata="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">
-                <v:fill on="f" focussize="0,0"/>
-                <v:stroke color="#000000" miterlimit="8" joinstyle="miter" dashstyle="1 1" endcap="round"/>
-                <v:imagedata o:title=""/>
-                <o:lock v:ext="edit" aspectratio="f"/>
+              <v:shape id="文本框 1" o:spid="_x0000_s1027" type="#_x0000_t202" style="position:absolute;left:0;text-align:left;margin-left:5.6pt;margin-top:648.4pt;width:414.4pt;height:78.75pt;z-index:251659264;visibility:visible;mso-wrap-style:square;mso-wrap-distance-left:9pt;mso-wrap-distance-top:0;mso-wrap-distance-right:9pt;mso-wrap-distance-bottom:0;mso-position-horizontal:absolute;mso-position-horizontal-relative:text;mso-position-vertical:absolute;mso-position-vertical-relative:page;v-text-anchor:top" o:gfxdata="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" filled="f">
+                <v:stroke dashstyle="1 1" endcap="round"/>
                 <v:textbox>
                   <w:txbxContent>
                     <w:p>
                       <w:pPr>
                         <w:jc w:val="center"/>
-                        <w:rPr>
-                          <w:rFonts w:hint="eastAsia"/>
-                        </w:rPr>
                       </w:pPr>
                     </w:p>
                     <w:p>
                       <w:pPr>
-                        <w:pStyle w:val="3"/>
+                        <w:pStyle w:val="a6"/>
                         <w:pBdr>
-                          <w:bottom w:val="none" w:color="auto" w:sz="0" w:space="0"/>
+                          <w:bottom w:val="none" w:sz="0" w:space="0" w:color="auto"/>
                         </w:pBdr>
                         <w:tabs>
                           <w:tab w:val="clear" w:pos="4153"/>
@@ -895,6 +777,7 @@
                     </w:p>
                   </w:txbxContent>
                 </v:textbox>
+                <w10:wrap anchory="page"/>
               </v:shape>
             </w:pict>
           </mc:Fallback>
@@ -918,6 +801,7 @@
       <w:bookmarkEnd w:id="16"/>
       <w:bookmarkEnd w:id="17"/>
       <w:bookmarkEnd w:id="18"/>
+      <w:bookmarkEnd w:id="19"/>
     </w:p>
     <w:p>
       <w:pPr>
@@ -930,7 +814,6 @@
       <w:pPr>
         <w:spacing w:before="240" w:after="240"/>
         <w:rPr>
-          <w:rFonts w:hint="eastAsia"/>
           <w:color w:val="000000"/>
           <w:sz w:val="28"/>
         </w:rPr>
@@ -940,7 +823,6 @@
       <w:pPr>
         <w:spacing w:before="240" w:after="240"/>
         <w:rPr>
-          <w:rFonts w:hint="eastAsia"/>
           <w:color w:val="000000"/>
           <w:sz w:val="28"/>
         </w:rPr>
@@ -950,7 +832,6 @@
       <w:pPr>
         <w:spacing w:before="240" w:after="240"/>
         <w:rPr>
-          <w:rFonts w:hint="eastAsia"/>
           <w:color w:val="000000"/>
           <w:sz w:val="28"/>
         </w:rPr>
@@ -960,7 +841,6 @@
       <w:pPr>
         <w:spacing w:before="240" w:after="240"/>
         <w:rPr>
-          <w:rFonts w:hint="eastAsia"/>
           <w:color w:val="000000"/>
           <w:sz w:val="28"/>
         </w:rPr>
@@ -970,7 +850,6 @@
       <w:pPr>
         <w:spacing w:before="240" w:after="240"/>
         <w:rPr>
-          <w:rFonts w:hint="eastAsia"/>
           <w:color w:val="000000"/>
           <w:sz w:val="28"/>
         </w:rPr>
@@ -980,7 +859,6 @@
       <w:pPr>
         <w:spacing w:before="240" w:after="240"/>
         <w:rPr>
-          <w:rFonts w:hint="eastAsia"/>
           <w:color w:val="000000"/>
           <w:sz w:val="28"/>
         </w:rPr>
@@ -990,7 +868,6 @@
       <w:pPr>
         <w:spacing w:before="240" w:after="240"/>
         <w:rPr>
-          <w:rFonts w:hint="eastAsia"/>
           <w:color w:val="000000"/>
           <w:sz w:val="28"/>
         </w:rPr>
@@ -1012,29 +889,24 @@
           <w:color w:val="000000"/>
           <w:sz w:val="28"/>
         </w:rPr>
+        <w:lastRenderedPageBreak/>
         <w:t>版 本 历 史</w:t>
       </w:r>
     </w:p>
     <w:tbl>
       <w:tblPr>
-        <w:tblStyle w:val="8"/>
         <w:tblW w:w="9088" w:type="dxa"/>
         <w:tblInd w:w="-259" w:type="dxa"/>
         <w:tblBorders>
-          <w:top w:val="single" w:color="auto" w:sz="4" w:space="0"/>
-          <w:left w:val="single" w:color="auto" w:sz="4" w:space="0"/>
-          <w:bottom w:val="single" w:color="auto" w:sz="4" w:space="0"/>
-          <w:right w:val="single" w:color="auto" w:sz="4" w:space="0"/>
-          <w:insideH w:val="single" w:color="auto" w:sz="4" w:space="0"/>
-          <w:insideV w:val="single" w:color="auto" w:sz="4" w:space="0"/>
+          <w:top w:val="single" w:sz="4" w:space="0" w:color="auto"/>
+          <w:left w:val="single" w:sz="4" w:space="0" w:color="auto"/>
+          <w:bottom w:val="single" w:sz="4" w:space="0" w:color="auto"/>
+          <w:right w:val="single" w:sz="4" w:space="0" w:color="auto"/>
+          <w:insideH w:val="single" w:sz="4" w:space="0" w:color="auto"/>
+          <w:insideV w:val="single" w:sz="4" w:space="0" w:color="auto"/>
         </w:tblBorders>
         <w:tblLayout w:type="fixed"/>
-        <w:tblCellMar>
-          <w:top w:w="0" w:type="dxa"/>
-          <w:left w:w="108" w:type="dxa"/>
-          <w:bottom w:w="0" w:type="dxa"/>
-          <w:right w:w="108" w:type="dxa"/>
-        </w:tblCellMar>
+        <w:tblLook w:val="04A0" w:firstRow="1" w:lastRow="0" w:firstColumn="1" w:lastColumn="0" w:noHBand="0" w:noVBand="1"/>
       </w:tblPr>
       <w:tblGrid>
         <w:gridCol w:w="1225"/>
@@ -1044,33 +916,13 @@
         <w:gridCol w:w="2500"/>
       </w:tblGrid>
       <w:tr>
-        <w:tblPrEx>
-          <w:tblBorders>
-            <w:top w:val="single" w:color="auto" w:sz="4" w:space="0"/>
-            <w:left w:val="single" w:color="auto" w:sz="4" w:space="0"/>
-            <w:bottom w:val="single" w:color="auto" w:sz="4" w:space="0"/>
-            <w:right w:val="single" w:color="auto" w:sz="4" w:space="0"/>
-            <w:insideH w:val="single" w:color="auto" w:sz="4" w:space="0"/>
-            <w:insideV w:val="single" w:color="auto" w:sz="4" w:space="0"/>
-          </w:tblBorders>
-          <w:tblLayout w:type="fixed"/>
-          <w:tblCellMar>
-            <w:top w:w="0" w:type="dxa"/>
-            <w:left w:w="108" w:type="dxa"/>
-            <w:bottom w:w="0" w:type="dxa"/>
-            <w:right w:w="108" w:type="dxa"/>
-          </w:tblCellMar>
-        </w:tblPrEx>
         <w:tc>
           <w:tcPr>
             <w:tcW w:w="1225" w:type="dxa"/>
-            <w:noWrap w:val="0"/>
-            <w:vAlign w:val="top"/>
-          </w:tcPr>
-          <w:p>
-            <w:pPr>
-              <w:rPr>
-                <w:rFonts w:hint="eastAsia"/>
+          </w:tcPr>
+          <w:p>
+            <w:pPr>
+              <w:rPr>
                 <w:color w:val="000000"/>
               </w:rPr>
             </w:pPr>
@@ -1099,13 +951,10 @@
         <w:tc>
           <w:tcPr>
             <w:tcW w:w="1338" w:type="dxa"/>
-            <w:noWrap w:val="0"/>
-            <w:vAlign w:val="top"/>
-          </w:tcPr>
-          <w:p>
-            <w:pPr>
-              <w:rPr>
-                <w:rFonts w:hint="eastAsia"/>
+          </w:tcPr>
+          <w:p>
+            <w:pPr>
+              <w:rPr>
                 <w:color w:val="000000"/>
               </w:rPr>
             </w:pPr>
@@ -1120,13 +969,10 @@
         <w:tc>
           <w:tcPr>
             <w:tcW w:w="1300" w:type="dxa"/>
-            <w:noWrap w:val="0"/>
-            <w:vAlign w:val="top"/>
-          </w:tcPr>
-          <w:p>
-            <w:pPr>
-              <w:rPr>
-                <w:rFonts w:hint="eastAsia"/>
+          </w:tcPr>
+          <w:p>
+            <w:pPr>
+              <w:rPr>
                 <w:color w:val="000000"/>
               </w:rPr>
             </w:pPr>
@@ -1141,15 +987,12 @@
         <w:tc>
           <w:tcPr>
             <w:tcW w:w="2725" w:type="dxa"/>
-            <w:noWrap w:val="0"/>
-            <w:vAlign w:val="top"/>
           </w:tcPr>
           <w:p>
             <w:pPr>
               <w:ind w:firstLine="438"/>
               <w:jc w:val="center"/>
               <w:rPr>
-                <w:rFonts w:hint="eastAsia"/>
                 <w:color w:val="000000"/>
               </w:rPr>
             </w:pPr>
@@ -1165,15 +1008,12 @@
         <w:tc>
           <w:tcPr>
             <w:tcW w:w="2500" w:type="dxa"/>
-            <w:noWrap w:val="0"/>
-            <w:vAlign w:val="top"/>
           </w:tcPr>
           <w:p>
             <w:pPr>
               <w:ind w:firstLine="438"/>
               <w:jc w:val="center"/>
               <w:rPr>
-                <w:rFonts w:hint="eastAsia"/>
                 <w:color w:val="000000"/>
               </w:rPr>
             </w:pPr>
@@ -1188,36 +1028,16 @@
         </w:tc>
       </w:tr>
       <w:tr>
-        <w:tblPrEx>
-          <w:tblBorders>
-            <w:top w:val="single" w:color="auto" w:sz="4" w:space="0"/>
-            <w:left w:val="single" w:color="auto" w:sz="4" w:space="0"/>
-            <w:bottom w:val="single" w:color="auto" w:sz="4" w:space="0"/>
-            <w:right w:val="single" w:color="auto" w:sz="4" w:space="0"/>
-            <w:insideH w:val="single" w:color="auto" w:sz="4" w:space="0"/>
-            <w:insideV w:val="single" w:color="auto" w:sz="4" w:space="0"/>
-          </w:tblBorders>
-          <w:tblLayout w:type="fixed"/>
-          <w:tblCellMar>
-            <w:top w:w="0" w:type="dxa"/>
-            <w:left w:w="108" w:type="dxa"/>
-            <w:bottom w:w="0" w:type="dxa"/>
-            <w:right w:w="108" w:type="dxa"/>
-          </w:tblCellMar>
-        </w:tblPrEx>
         <w:trPr>
-          <w:trHeight w:val="338" w:hRule="atLeast"/>
+          <w:trHeight w:val="338"/>
         </w:trPr>
         <w:tc>
           <w:tcPr>
             <w:tcW w:w="1225" w:type="dxa"/>
-            <w:noWrap w:val="0"/>
-            <w:vAlign w:val="top"/>
-          </w:tcPr>
-          <w:p>
-            <w:pPr>
-              <w:rPr>
-                <w:rFonts w:hint="eastAsia"/>
+          </w:tcPr>
+          <w:p>
+            <w:pPr>
+              <w:rPr>
                 <w:color w:val="000000"/>
               </w:rPr>
             </w:pPr>
@@ -1232,13 +1052,10 @@
         <w:tc>
           <w:tcPr>
             <w:tcW w:w="1338" w:type="dxa"/>
-            <w:noWrap w:val="0"/>
-            <w:vAlign w:val="top"/>
-          </w:tcPr>
-          <w:p>
-            <w:pPr>
-              <w:rPr>
-                <w:rFonts w:hint="eastAsia"/>
+          </w:tcPr>
+          <w:p>
+            <w:pPr>
+              <w:rPr>
                 <w:color w:val="000000"/>
               </w:rPr>
             </w:pPr>
@@ -1253,13 +1070,10 @@
         <w:tc>
           <w:tcPr>
             <w:tcW w:w="1300" w:type="dxa"/>
-            <w:noWrap w:val="0"/>
-            <w:vAlign w:val="top"/>
-          </w:tcPr>
-          <w:p>
-            <w:pPr>
-              <w:rPr>
-                <w:rFonts w:hint="eastAsia"/>
+          </w:tcPr>
+          <w:p>
+            <w:pPr>
+              <w:rPr>
                 <w:color w:val="000000"/>
               </w:rPr>
             </w:pPr>
@@ -1275,94 +1089,28 @@
         <w:tc>
           <w:tcPr>
             <w:tcW w:w="2725" w:type="dxa"/>
-            <w:noWrap w:val="0"/>
-            <w:vAlign w:val="top"/>
-          </w:tcPr>
-          <w:p>
-            <w:pPr>
-              <w:rPr>
-                <w:rFonts w:hint="eastAsia" w:eastAsia="宋体"/>
+          </w:tcPr>
+          <w:p>
+            <w:pPr>
+              <w:rPr>
                 <w:color w:val="000000"/>
-                <w:lang w:val="en-US" w:eastAsia="zh-CN"/>
-              </w:rPr>
-            </w:pPr>
-            <w:r>
-              <w:rPr>
-                <w:rFonts w:hint="eastAsia"/>
-              </w:rPr>
-              <w:t>201</w:t>
-            </w:r>
-            <w:r>
-              <w:rPr>
-                <w:rFonts w:hint="eastAsia"/>
-                <w:lang w:val="en-US" w:eastAsia="zh-CN"/>
-              </w:rPr>
-              <w:t>9</w:t>
-            </w:r>
-            <w:r>
-              <w:rPr>
-                <w:rFonts w:hint="eastAsia"/>
-              </w:rPr>
-              <w:t>/</w:t>
-            </w:r>
-            <w:r>
-              <w:rPr>
-                <w:rFonts w:hint="eastAsia"/>
-                <w:lang w:val="en-US" w:eastAsia="zh-CN"/>
-              </w:rPr>
-              <w:t>01</w:t>
-            </w:r>
-            <w:r>
-              <w:rPr>
-                <w:rFonts w:hint="eastAsia"/>
-              </w:rPr>
-              <w:t>/</w:t>
-            </w:r>
-            <w:r>
-              <w:rPr>
-                <w:rFonts w:hint="eastAsia"/>
-                <w:lang w:val="en-US" w:eastAsia="zh-CN"/>
-              </w:rPr>
-              <w:t>04~</w:t>
-            </w:r>
-            <w:r>
-              <w:rPr>
-                <w:rFonts w:hint="eastAsia"/>
-              </w:rPr>
-              <w:t>2018/</w:t>
-            </w:r>
-            <w:r>
-              <w:rPr>
-                <w:rFonts w:hint="eastAsia"/>
-                <w:lang w:val="en-US" w:eastAsia="zh-CN"/>
-              </w:rPr>
-              <w:t>01</w:t>
-            </w:r>
-            <w:r>
-              <w:rPr>
-                <w:rFonts w:hint="eastAsia"/>
-              </w:rPr>
-              <w:t>/</w:t>
-            </w:r>
-            <w:r>
-              <w:rPr>
-                <w:rFonts w:hint="eastAsia"/>
-                <w:lang w:val="en-US" w:eastAsia="zh-CN"/>
-              </w:rPr>
-              <w:t>05</w:t>
+              </w:rPr>
+            </w:pPr>
+            <w:r>
+              <w:rPr>
+                <w:rFonts w:hint="eastAsia"/>
+              </w:rPr>
+              <w:t>2019/01/04~2018/01/05</w:t>
             </w:r>
           </w:p>
         </w:tc>
         <w:tc>
           <w:tcPr>
             <w:tcW w:w="2500" w:type="dxa"/>
-            <w:noWrap w:val="0"/>
-            <w:vAlign w:val="top"/>
-          </w:tcPr>
-          <w:p>
-            <w:pPr>
-              <w:rPr>
-                <w:rFonts w:hint="eastAsia"/>
+          </w:tcPr>
+          <w:p>
+            <w:pPr>
+              <w:rPr>
                 <w:color w:val="000000"/>
               </w:rPr>
             </w:pPr>
@@ -1379,7 +1127,6 @@
     <w:p>
       <w:pPr>
         <w:rPr>
-          <w:rFonts w:hint="eastAsia"/>
           <w:color w:val="000000"/>
           <w:sz w:val="28"/>
         </w:rPr>
@@ -1425,49 +1172,33 @@
     <w:p/>
     <w:sdt>
       <w:sdtPr>
-        <w:rPr>
-          <w:rFonts w:ascii="宋体" w:hAnsi="宋体" w:eastAsia="宋体" w:cs="宋体"/>
-          <w:kern w:val="0"/>
-          <w:sz w:val="21"/>
-          <w:szCs w:val="22"/>
-          <w:lang w:val="en-US" w:eastAsia="zh-CN" w:bidi="ar-SA"/>
-        </w:rPr>
         <w:id w:val="147454074"/>
         <w:docPartObj>
           <w:docPartGallery w:val="Table of Contents"/>
           <w:docPartUnique/>
         </w:docPartObj>
       </w:sdtPr>
-      <w:sdtEndPr>
-        <w:rPr>
-          <w:rFonts w:ascii="宋体" w:hAnsi="宋体" w:eastAsia="宋体" w:cs="宋体"/>
-          <w:kern w:val="0"/>
-          <w:sz w:val="21"/>
-          <w:szCs w:val="22"/>
-          <w:lang w:val="en-US" w:eastAsia="zh-CN" w:bidi="ar-SA"/>
-        </w:rPr>
-      </w:sdtEndPr>
+      <w:sdtEndPr/>
       <w:sdtContent>
         <w:p>
           <w:pPr>
-            <w:spacing w:before="0" w:beforeLines="0" w:after="0" w:afterLines="0" w:line="240" w:lineRule="auto"/>
-            <w:ind w:left="0" w:leftChars="0" w:right="0" w:rightChars="0" w:firstLine="0" w:firstLineChars="0"/>
             <w:jc w:val="center"/>
           </w:pPr>
           <w:r>
-            <w:rPr>
-              <w:rFonts w:ascii="宋体" w:hAnsi="宋体" w:eastAsia="宋体"/>
-              <w:sz w:val="21"/>
-            </w:rPr>
             <w:t>目录</w:t>
           </w:r>
         </w:p>
         <w:p>
           <w:pPr>
-            <w:pStyle w:val="4"/>
+            <w:pStyle w:val="1"/>
             <w:tabs>
-              <w:tab w:val="right" w:leader="dot" w:pos="8306"/>
+              <w:tab w:val="right" w:leader="dot" w:pos="8296"/>
             </w:tabs>
+            <w:rPr>
+              <w:rFonts w:asciiTheme="minorHAnsi" w:eastAsiaTheme="minorEastAsia" w:hAnsiTheme="minorHAnsi" w:cstheme="minorBidi"/>
+              <w:noProof/>
+              <w:kern w:val="2"/>
+            </w:rPr>
           </w:pPr>
           <w:r>
             <w:fldChar w:fldCharType="begin"/>
@@ -1478,1039 +1209,1371 @@
           <w:r>
             <w:fldChar w:fldCharType="separate"/>
           </w:r>
-          <w:r>
-            <w:fldChar w:fldCharType="begin"/>
-          </w:r>
-          <w:r>
-            <w:instrText xml:space="preserve"> HYPERLINK \l _Toc11940 </w:instrText>
-          </w:r>
-          <w:r>
-            <w:fldChar w:fldCharType="separate"/>
-          </w:r>
-          <w:r>
-            <w:rPr>
-              <w:rFonts w:hint="eastAsia"/>
-            </w:rPr>
-            <w:t>1 引言</w:t>
-          </w:r>
-          <w:r>
-            <w:tab/>
-          </w:r>
-          <w:r>
-            <w:fldChar w:fldCharType="begin"/>
-          </w:r>
-          <w:r>
-            <w:instrText xml:space="preserve"> PAGEREF _Toc11940 </w:instrText>
-          </w:r>
-          <w:r>
-            <w:fldChar w:fldCharType="separate"/>
-          </w:r>
-          <w:r>
-            <w:t>3</w:t>
-          </w:r>
-          <w:r>
-            <w:fldChar w:fldCharType="end"/>
-          </w:r>
-          <w:r>
-            <w:fldChar w:fldCharType="end"/>
-          </w:r>
+          <w:hyperlink w:anchor="_Toc534575339" w:history="1">
+            <w:r>
+              <w:rPr>
+                <w:noProof/>
+              </w:rPr>
+              <w:tab/>
+            </w:r>
+            <w:r>
+              <w:rPr>
+                <w:noProof/>
+              </w:rPr>
+              <w:fldChar w:fldCharType="begin"/>
+            </w:r>
+            <w:r>
+              <w:rPr>
+                <w:noProof/>
+              </w:rPr>
+              <w:instrText xml:space="preserve"> PAGEREF _Toc534575339 \h </w:instrText>
+            </w:r>
+            <w:r>
+              <w:rPr>
+                <w:noProof/>
+              </w:rPr>
+            </w:r>
+            <w:r>
+              <w:rPr>
+                <w:noProof/>
+              </w:rPr>
+              <w:fldChar w:fldCharType="separate"/>
+            </w:r>
+            <w:r>
+              <w:rPr>
+                <w:noProof/>
+              </w:rPr>
+              <w:t>1</w:t>
+            </w:r>
+            <w:r>
+              <w:rPr>
+                <w:noProof/>
+              </w:rPr>
+              <w:fldChar w:fldCharType="end"/>
+            </w:r>
+          </w:hyperlink>
         </w:p>
         <w:p>
           <w:pPr>
-            <w:pStyle w:val="5"/>
+            <w:pStyle w:val="1"/>
             <w:tabs>
-              <w:tab w:val="right" w:leader="dot" w:pos="8306"/>
+              <w:tab w:val="left" w:pos="420"/>
+              <w:tab w:val="right" w:leader="dot" w:pos="8296"/>
             </w:tabs>
+            <w:rPr>
+              <w:rFonts w:asciiTheme="minorHAnsi" w:eastAsiaTheme="minorEastAsia" w:hAnsiTheme="minorHAnsi" w:cstheme="minorBidi"/>
+              <w:noProof/>
+              <w:kern w:val="2"/>
+            </w:rPr>
           </w:pPr>
-          <w:r>
-            <w:fldChar w:fldCharType="begin"/>
-          </w:r>
-          <w:r>
-            <w:instrText xml:space="preserve"> HYPERLINK \l _Toc12424 </w:instrText>
-          </w:r>
-          <w:r>
-            <w:fldChar w:fldCharType="separate"/>
-          </w:r>
-          <w:r>
-            <w:rPr>
-              <w:rFonts w:hint="eastAsia"/>
-            </w:rPr>
-            <w:t>1.1 项目</w:t>
-          </w:r>
-          <w:r>
-            <w:t>名称</w:t>
-          </w:r>
-          <w:r>
-            <w:tab/>
-          </w:r>
-          <w:r>
-            <w:fldChar w:fldCharType="begin"/>
-          </w:r>
-          <w:r>
-            <w:instrText xml:space="preserve"> PAGEREF _Toc12424 </w:instrText>
-          </w:r>
-          <w:r>
-            <w:fldChar w:fldCharType="separate"/>
-          </w:r>
-          <w:r>
-            <w:t>3</w:t>
-          </w:r>
-          <w:r>
-            <w:fldChar w:fldCharType="end"/>
-          </w:r>
-          <w:r>
-            <w:fldChar w:fldCharType="end"/>
-          </w:r>
+          <w:hyperlink w:anchor="_Toc534575340" w:history="1">
+            <w:r>
+              <w:rPr>
+                <w:rStyle w:val="aa"/>
+                <w:noProof/>
+              </w:rPr>
+              <w:t>1</w:t>
+            </w:r>
+            <w:r>
+              <w:rPr>
+                <w:rFonts w:asciiTheme="minorHAnsi" w:eastAsiaTheme="minorEastAsia" w:hAnsiTheme="minorHAnsi" w:cstheme="minorBidi"/>
+                <w:noProof/>
+                <w:kern w:val="2"/>
+              </w:rPr>
+              <w:tab/>
+            </w:r>
+            <w:r>
+              <w:rPr>
+                <w:rStyle w:val="aa"/>
+                <w:rFonts w:hint="eastAsia"/>
+                <w:noProof/>
+              </w:rPr>
+              <w:t>引言</w:t>
+            </w:r>
+            <w:r>
+              <w:rPr>
+                <w:noProof/>
+              </w:rPr>
+              <w:tab/>
+            </w:r>
+            <w:r>
+              <w:rPr>
+                <w:noProof/>
+              </w:rPr>
+              <w:fldChar w:fldCharType="begin"/>
+            </w:r>
+            <w:r>
+              <w:rPr>
+                <w:noProof/>
+              </w:rPr>
+              <w:instrText xml:space="preserve"> PAGEREF _Toc534575340 \h </w:instrText>
+            </w:r>
+            <w:r>
+              <w:rPr>
+                <w:noProof/>
+              </w:rPr>
+            </w:r>
+            <w:r>
+              <w:rPr>
+                <w:noProof/>
+              </w:rPr>
+              <w:fldChar w:fldCharType="separate"/>
+            </w:r>
+            <w:r>
+              <w:rPr>
+                <w:noProof/>
+              </w:rPr>
+              <w:t>4</w:t>
+            </w:r>
+            <w:r>
+              <w:rPr>
+                <w:noProof/>
+              </w:rPr>
+              <w:fldChar w:fldCharType="end"/>
+            </w:r>
+          </w:hyperlink>
         </w:p>
         <w:p>
           <w:pPr>
-            <w:pStyle w:val="5"/>
+            <w:pStyle w:val="2"/>
             <w:tabs>
-              <w:tab w:val="right" w:leader="dot" w:pos="8306"/>
+              <w:tab w:val="left" w:pos="1050"/>
+              <w:tab w:val="right" w:leader="dot" w:pos="8296"/>
             </w:tabs>
+            <w:rPr>
+              <w:rFonts w:asciiTheme="minorHAnsi" w:eastAsiaTheme="minorEastAsia" w:hAnsiTheme="minorHAnsi" w:cstheme="minorBidi"/>
+              <w:noProof/>
+              <w:kern w:val="2"/>
+            </w:rPr>
           </w:pPr>
-          <w:r>
-            <w:fldChar w:fldCharType="begin"/>
-          </w:r>
-          <w:r>
-            <w:instrText xml:space="preserve"> HYPERLINK \l _Toc29554 </w:instrText>
-          </w:r>
-          <w:r>
-            <w:fldChar w:fldCharType="separate"/>
-          </w:r>
-          <w:r>
-            <w:rPr>
-              <w:rFonts w:hint="eastAsia"/>
-            </w:rPr>
-            <w:t>1.2 系统</w:t>
-          </w:r>
-          <w:r>
-            <w:t>概述</w:t>
-          </w:r>
-          <w:r>
-            <w:tab/>
-          </w:r>
-          <w:r>
-            <w:fldChar w:fldCharType="begin"/>
-          </w:r>
-          <w:r>
-            <w:instrText xml:space="preserve"> PAGEREF _Toc29554 </w:instrText>
-          </w:r>
-          <w:r>
-            <w:fldChar w:fldCharType="separate"/>
-          </w:r>
-          <w:r>
-            <w:t>3</w:t>
-          </w:r>
-          <w:r>
-            <w:fldChar w:fldCharType="end"/>
-          </w:r>
-          <w:r>
-            <w:fldChar w:fldCharType="end"/>
-          </w:r>
+          <w:hyperlink w:anchor="_Toc534575341" w:history="1">
+            <w:r>
+              <w:rPr>
+                <w:rStyle w:val="aa"/>
+                <w:noProof/>
+              </w:rPr>
+              <w:t>1.1</w:t>
+            </w:r>
+            <w:r>
+              <w:rPr>
+                <w:rFonts w:asciiTheme="minorHAnsi" w:eastAsiaTheme="minorEastAsia" w:hAnsiTheme="minorHAnsi" w:cstheme="minorBidi"/>
+                <w:noProof/>
+                <w:kern w:val="2"/>
+              </w:rPr>
+              <w:tab/>
+            </w:r>
+            <w:r>
+              <w:rPr>
+                <w:rStyle w:val="aa"/>
+                <w:rFonts w:hint="eastAsia"/>
+                <w:noProof/>
+              </w:rPr>
+              <w:t>项目名称</w:t>
+            </w:r>
+            <w:r>
+              <w:rPr>
+                <w:noProof/>
+              </w:rPr>
+              <w:tab/>
+            </w:r>
+            <w:r>
+              <w:rPr>
+                <w:noProof/>
+              </w:rPr>
+              <w:fldChar w:fldCharType="begin"/>
+            </w:r>
+            <w:r>
+              <w:rPr>
+                <w:noProof/>
+              </w:rPr>
+              <w:instrText xml:space="preserve"> PAGEREF _Toc534575341 \h </w:instrText>
+            </w:r>
+            <w:r>
+              <w:rPr>
+                <w:noProof/>
+              </w:rPr>
+            </w:r>
+            <w:r>
+              <w:rPr>
+                <w:noProof/>
+              </w:rPr>
+              <w:fldChar w:fldCharType="separate"/>
+            </w:r>
+            <w:r>
+              <w:rPr>
+                <w:noProof/>
+              </w:rPr>
+              <w:t>4</w:t>
+            </w:r>
+            <w:r>
+              <w:rPr>
+                <w:noProof/>
+              </w:rPr>
+              <w:fldChar w:fldCharType="end"/>
+            </w:r>
+          </w:hyperlink>
         </w:p>
         <w:p>
           <w:pPr>
-            <w:pStyle w:val="5"/>
+            <w:pStyle w:val="2"/>
             <w:tabs>
-              <w:tab w:val="right" w:leader="dot" w:pos="8306"/>
+              <w:tab w:val="left" w:pos="1050"/>
+              <w:tab w:val="right" w:leader="dot" w:pos="8296"/>
             </w:tabs>
+            <w:rPr>
+              <w:rFonts w:asciiTheme="minorHAnsi" w:eastAsiaTheme="minorEastAsia" w:hAnsiTheme="minorHAnsi" w:cstheme="minorBidi"/>
+              <w:noProof/>
+              <w:kern w:val="2"/>
+            </w:rPr>
           </w:pPr>
-          <w:r>
-            <w:fldChar w:fldCharType="begin"/>
-          </w:r>
-          <w:r>
-            <w:instrText xml:space="preserve"> HYPERLINK \l _Toc19870 </w:instrText>
-          </w:r>
-          <w:r>
-            <w:fldChar w:fldCharType="separate"/>
-          </w:r>
-          <w:r>
-            <w:rPr>
-              <w:rFonts w:hint="eastAsia"/>
-            </w:rPr>
-            <w:t>1.3 文档</w:t>
-          </w:r>
-          <w:r>
-            <w:t>概述</w:t>
-          </w:r>
-          <w:r>
-            <w:tab/>
-          </w:r>
-          <w:r>
-            <w:fldChar w:fldCharType="begin"/>
-          </w:r>
-          <w:r>
-            <w:instrText xml:space="preserve"> PAGEREF _Toc19870 </w:instrText>
-          </w:r>
-          <w:r>
-            <w:fldChar w:fldCharType="separate"/>
-          </w:r>
-          <w:r>
-            <w:t>3</w:t>
-          </w:r>
-          <w:r>
-            <w:fldChar w:fldCharType="end"/>
-          </w:r>
-          <w:r>
-            <w:fldChar w:fldCharType="end"/>
-          </w:r>
+          <w:hyperlink w:anchor="_Toc534575342" w:history="1">
+            <w:r>
+              <w:rPr>
+                <w:rStyle w:val="aa"/>
+                <w:noProof/>
+              </w:rPr>
+              <w:t>1.2</w:t>
+            </w:r>
+            <w:r>
+              <w:rPr>
+                <w:rFonts w:asciiTheme="minorHAnsi" w:eastAsiaTheme="minorEastAsia" w:hAnsiTheme="minorHAnsi" w:cstheme="minorBidi"/>
+                <w:noProof/>
+                <w:kern w:val="2"/>
+              </w:rPr>
+              <w:tab/>
+            </w:r>
+            <w:r>
+              <w:rPr>
+                <w:rStyle w:val="aa"/>
+                <w:rFonts w:hint="eastAsia"/>
+                <w:noProof/>
+              </w:rPr>
+              <w:t>系统概述</w:t>
+            </w:r>
+            <w:r>
+              <w:rPr>
+                <w:noProof/>
+              </w:rPr>
+              <w:tab/>
+            </w:r>
+            <w:r>
+              <w:rPr>
+                <w:noProof/>
+              </w:rPr>
+              <w:fldChar w:fldCharType="begin"/>
+            </w:r>
+            <w:r>
+              <w:rPr>
+                <w:noProof/>
+              </w:rPr>
+              <w:instrText xml:space="preserve"> PAGEREF _Toc534575342 \h </w:instrText>
+            </w:r>
+            <w:r>
+              <w:rPr>
+                <w:noProof/>
+              </w:rPr>
+            </w:r>
+            <w:r>
+              <w:rPr>
+                <w:noProof/>
+              </w:rPr>
+              <w:fldChar w:fldCharType="separate"/>
+            </w:r>
+            <w:r>
+              <w:rPr>
+                <w:noProof/>
+              </w:rPr>
+              <w:t>4</w:t>
+            </w:r>
+            <w:r>
+              <w:rPr>
+                <w:noProof/>
+              </w:rPr>
+              <w:fldChar w:fldCharType="end"/>
+            </w:r>
+          </w:hyperlink>
         </w:p>
         <w:p>
           <w:pPr>
-            <w:pStyle w:val="5"/>
+            <w:pStyle w:val="2"/>
             <w:tabs>
-              <w:tab w:val="right" w:leader="dot" w:pos="8306"/>
+              <w:tab w:val="left" w:pos="1050"/>
+              <w:tab w:val="right" w:leader="dot" w:pos="8296"/>
             </w:tabs>
+            <w:rPr>
+              <w:rFonts w:asciiTheme="minorHAnsi" w:eastAsiaTheme="minorEastAsia" w:hAnsiTheme="minorHAnsi" w:cstheme="minorBidi"/>
+              <w:noProof/>
+              <w:kern w:val="2"/>
+            </w:rPr>
           </w:pPr>
-          <w:r>
-            <w:fldChar w:fldCharType="begin"/>
-          </w:r>
-          <w:r>
-            <w:instrText xml:space="preserve"> HYPERLINK \l _Toc8269 </w:instrText>
-          </w:r>
-          <w:r>
-            <w:fldChar w:fldCharType="separate"/>
-          </w:r>
-          <w:r>
-            <w:rPr>
-              <w:rFonts w:hint="eastAsia"/>
-            </w:rPr>
-            <w:t>1.4 与</w:t>
-          </w:r>
-          <w:r>
-            <w:t>其他计划之间的关系</w:t>
-          </w:r>
-          <w:r>
-            <w:tab/>
-          </w:r>
-          <w:r>
-            <w:fldChar w:fldCharType="begin"/>
-          </w:r>
-          <w:r>
-            <w:instrText xml:space="preserve"> PAGEREF _Toc8269 </w:instrText>
-          </w:r>
-          <w:r>
-            <w:fldChar w:fldCharType="separate"/>
-          </w:r>
-          <w:r>
-            <w:t>3</w:t>
-          </w:r>
-          <w:r>
-            <w:fldChar w:fldCharType="end"/>
-          </w:r>
-          <w:r>
-            <w:fldChar w:fldCharType="end"/>
-          </w:r>
+          <w:hyperlink w:anchor="_Toc534575343" w:history="1">
+            <w:r>
+              <w:rPr>
+                <w:rStyle w:val="aa"/>
+                <w:noProof/>
+              </w:rPr>
+              <w:t>1.3</w:t>
+            </w:r>
+            <w:r>
+              <w:rPr>
+                <w:rFonts w:asciiTheme="minorHAnsi" w:eastAsiaTheme="minorEastAsia" w:hAnsiTheme="minorHAnsi" w:cstheme="minorBidi"/>
+                <w:noProof/>
+                <w:kern w:val="2"/>
+              </w:rPr>
+              <w:tab/>
+            </w:r>
+            <w:r>
+              <w:rPr>
+                <w:rStyle w:val="aa"/>
+                <w:rFonts w:hint="eastAsia"/>
+                <w:noProof/>
+              </w:rPr>
+              <w:t>文档概述</w:t>
+            </w:r>
+            <w:r>
+              <w:rPr>
+                <w:noProof/>
+              </w:rPr>
+              <w:tab/>
+            </w:r>
+            <w:r>
+              <w:rPr>
+                <w:noProof/>
+              </w:rPr>
+              <w:fldChar w:fldCharType="begin"/>
+            </w:r>
+            <w:r>
+              <w:rPr>
+                <w:noProof/>
+              </w:rPr>
+              <w:instrText xml:space="preserve"> PAGEREF _Toc534575343 \h </w:instrText>
+            </w:r>
+            <w:r>
+              <w:rPr>
+                <w:noProof/>
+              </w:rPr>
+            </w:r>
+            <w:r>
+              <w:rPr>
+                <w:noProof/>
+              </w:rPr>
+              <w:fldChar w:fldCharType="separate"/>
+            </w:r>
+            <w:r>
+              <w:rPr>
+                <w:noProof/>
+              </w:rPr>
+              <w:t>4</w:t>
+            </w:r>
+            <w:r>
+              <w:rPr>
+                <w:noProof/>
+              </w:rPr>
+              <w:fldChar w:fldCharType="end"/>
+            </w:r>
+          </w:hyperlink>
         </w:p>
         <w:p>
           <w:pPr>
-            <w:pStyle w:val="5"/>
+            <w:pStyle w:val="2"/>
             <w:tabs>
-              <w:tab w:val="right" w:leader="dot" w:pos="8306"/>
+              <w:tab w:val="left" w:pos="1050"/>
+              <w:tab w:val="right" w:leader="dot" w:pos="8296"/>
             </w:tabs>
+            <w:rPr>
+              <w:rFonts w:asciiTheme="minorHAnsi" w:eastAsiaTheme="minorEastAsia" w:hAnsiTheme="minorHAnsi" w:cstheme="minorBidi"/>
+              <w:noProof/>
+              <w:kern w:val="2"/>
+            </w:rPr>
           </w:pPr>
-          <w:r>
-            <w:fldChar w:fldCharType="begin"/>
-          </w:r>
-          <w:r>
-            <w:instrText xml:space="preserve"> HYPERLINK \l _Toc26330 </w:instrText>
-          </w:r>
-          <w:r>
-            <w:fldChar w:fldCharType="separate"/>
-          </w:r>
-          <w:r>
-            <w:rPr>
-              <w:rFonts w:hint="eastAsia"/>
-            </w:rPr>
-            <w:t>1.5 参考</w:t>
-          </w:r>
-          <w:r>
-            <w:t>资料</w:t>
-          </w:r>
-          <w:r>
-            <w:tab/>
-          </w:r>
-          <w:r>
-            <w:fldChar w:fldCharType="begin"/>
-          </w:r>
-          <w:r>
-            <w:instrText xml:space="preserve"> PAGEREF _Toc26330 </w:instrText>
-          </w:r>
-          <w:r>
-            <w:fldChar w:fldCharType="separate"/>
-          </w:r>
-          <w:r>
-            <w:t>4</w:t>
-          </w:r>
-          <w:r>
-            <w:fldChar w:fldCharType="end"/>
-          </w:r>
-          <w:r>
-            <w:fldChar w:fldCharType="end"/>
-          </w:r>
+          <w:hyperlink w:anchor="_Toc534575344" w:history="1">
+            <w:r>
+              <w:rPr>
+                <w:rStyle w:val="aa"/>
+                <w:noProof/>
+              </w:rPr>
+              <w:t>1.4</w:t>
+            </w:r>
+            <w:r>
+              <w:rPr>
+                <w:rFonts w:asciiTheme="minorHAnsi" w:eastAsiaTheme="minorEastAsia" w:hAnsiTheme="minorHAnsi" w:cstheme="minorBidi"/>
+                <w:noProof/>
+                <w:kern w:val="2"/>
+              </w:rPr>
+              <w:tab/>
+            </w:r>
+            <w:r>
+              <w:rPr>
+                <w:rStyle w:val="aa"/>
+                <w:rFonts w:hint="eastAsia"/>
+                <w:noProof/>
+              </w:rPr>
+              <w:t>与其他计划之间的关系</w:t>
+            </w:r>
+            <w:r>
+              <w:rPr>
+                <w:noProof/>
+              </w:rPr>
+              <w:tab/>
+            </w:r>
+            <w:r>
+              <w:rPr>
+                <w:noProof/>
+              </w:rPr>
+              <w:fldChar w:fldCharType="begin"/>
+            </w:r>
+            <w:r>
+              <w:rPr>
+                <w:noProof/>
+              </w:rPr>
+              <w:instrText xml:space="preserve"> PAGEREF _Toc534575344 \h </w:instrText>
+            </w:r>
+            <w:r>
+              <w:rPr>
+                <w:noProof/>
+              </w:rPr>
+            </w:r>
+            <w:r>
+              <w:rPr>
+                <w:noProof/>
+              </w:rPr>
+              <w:fldChar w:fldCharType="separate"/>
+            </w:r>
+            <w:r>
+              <w:rPr>
+                <w:noProof/>
+              </w:rPr>
+              <w:t>4</w:t>
+            </w:r>
+            <w:r>
+              <w:rPr>
+                <w:noProof/>
+              </w:rPr>
+              <w:fldChar w:fldCharType="end"/>
+            </w:r>
+          </w:hyperlink>
         </w:p>
         <w:p>
           <w:pPr>
-            <w:pStyle w:val="4"/>
+            <w:pStyle w:val="2"/>
             <w:tabs>
-              <w:tab w:val="right" w:leader="dot" w:pos="8306"/>
+              <w:tab w:val="left" w:pos="1050"/>
+              <w:tab w:val="right" w:leader="dot" w:pos="8296"/>
             </w:tabs>
+            <w:rPr>
+              <w:rFonts w:asciiTheme="minorHAnsi" w:eastAsiaTheme="minorEastAsia" w:hAnsiTheme="minorHAnsi" w:cstheme="minorBidi"/>
+              <w:noProof/>
+              <w:kern w:val="2"/>
+            </w:rPr>
           </w:pPr>
-          <w:r>
-            <w:fldChar w:fldCharType="begin"/>
-          </w:r>
-          <w:r>
-            <w:instrText xml:space="preserve"> HYPERLINK \l _Toc28892 </w:instrText>
-          </w:r>
-          <w:r>
-            <w:fldChar w:fldCharType="separate"/>
-          </w:r>
-          <w:r>
-            <w:rPr>
-              <w:rFonts w:hint="eastAsia"/>
-            </w:rPr>
-            <w:t>2 安装</w:t>
-          </w:r>
-          <w:r>
-            <w:t>概述</w:t>
-          </w:r>
-          <w:r>
-            <w:tab/>
-          </w:r>
-          <w:r>
-            <w:fldChar w:fldCharType="begin"/>
-          </w:r>
-          <w:r>
-            <w:instrText xml:space="preserve"> PAGEREF _Toc28892 </w:instrText>
-          </w:r>
-          <w:r>
-            <w:fldChar w:fldCharType="separate"/>
-          </w:r>
-          <w:r>
-            <w:t>4</w:t>
-          </w:r>
-          <w:r>
-            <w:fldChar w:fldCharType="end"/>
-          </w:r>
-          <w:r>
-            <w:fldChar w:fldCharType="end"/>
-          </w:r>
+          <w:hyperlink w:anchor="_Toc534575345" w:history="1">
+            <w:r>
+              <w:rPr>
+                <w:rStyle w:val="aa"/>
+                <w:noProof/>
+              </w:rPr>
+              <w:t>1.5</w:t>
+            </w:r>
+            <w:r>
+              <w:rPr>
+                <w:rFonts w:asciiTheme="minorHAnsi" w:eastAsiaTheme="minorEastAsia" w:hAnsiTheme="minorHAnsi" w:cstheme="minorBidi"/>
+                <w:noProof/>
+                <w:kern w:val="2"/>
+              </w:rPr>
+              <w:tab/>
+            </w:r>
+            <w:r>
+              <w:rPr>
+                <w:rStyle w:val="aa"/>
+                <w:rFonts w:hint="eastAsia"/>
+                <w:noProof/>
+              </w:rPr>
+              <w:t>参考资料</w:t>
+            </w:r>
+            <w:r>
+              <w:rPr>
+                <w:noProof/>
+              </w:rPr>
+              <w:tab/>
+            </w:r>
+            <w:r>
+              <w:rPr>
+                <w:noProof/>
+              </w:rPr>
+              <w:fldChar w:fldCharType="begin"/>
+            </w:r>
+            <w:r>
+              <w:rPr>
+                <w:noProof/>
+              </w:rPr>
+              <w:instrText xml:space="preserve"> PAGEREF _Toc534575345 \h </w:instrText>
+            </w:r>
+            <w:r>
+              <w:rPr>
+                <w:noProof/>
+              </w:rPr>
+            </w:r>
+            <w:r>
+              <w:rPr>
+                <w:noProof/>
+              </w:rPr>
+              <w:fldChar w:fldCharType="separate"/>
+            </w:r>
+            <w:r>
+              <w:rPr>
+                <w:noProof/>
+              </w:rPr>
+              <w:t>4</w:t>
+            </w:r>
+            <w:r>
+              <w:rPr>
+                <w:noProof/>
+              </w:rPr>
+              <w:fldChar w:fldCharType="end"/>
+            </w:r>
+          </w:hyperlink>
         </w:p>
         <w:p>
           <w:pPr>
-            <w:pStyle w:val="5"/>
+            <w:pStyle w:val="1"/>
             <w:tabs>
-              <w:tab w:val="right" w:leader="dot" w:pos="8306"/>
+              <w:tab w:val="left" w:pos="420"/>
+              <w:tab w:val="right" w:leader="dot" w:pos="8296"/>
             </w:tabs>
+            <w:rPr>
+              <w:rFonts w:asciiTheme="minorHAnsi" w:eastAsiaTheme="minorEastAsia" w:hAnsiTheme="minorHAnsi" w:cstheme="minorBidi"/>
+              <w:noProof/>
+              <w:kern w:val="2"/>
+            </w:rPr>
           </w:pPr>
-          <w:r>
-            <w:fldChar w:fldCharType="begin"/>
-          </w:r>
-          <w:r>
-            <w:instrText xml:space="preserve"> HYPERLINK \l _Toc11659 </w:instrText>
-          </w:r>
-          <w:r>
-            <w:fldChar w:fldCharType="separate"/>
-          </w:r>
-          <w:r>
-            <w:rPr>
-              <w:rFonts w:hint="eastAsia"/>
-            </w:rPr>
-            <w:t>2.1 描述</w:t>
-          </w:r>
-          <w:r>
-            <w:tab/>
-          </w:r>
-          <w:r>
-            <w:fldChar w:fldCharType="begin"/>
-          </w:r>
-          <w:r>
-            <w:instrText xml:space="preserve"> PAGEREF _Toc11659 </w:instrText>
-          </w:r>
-          <w:r>
-            <w:fldChar w:fldCharType="separate"/>
-          </w:r>
-          <w:r>
-            <w:t>4</w:t>
-          </w:r>
-          <w:r>
-            <w:fldChar w:fldCharType="end"/>
-          </w:r>
-          <w:r>
-            <w:fldChar w:fldCharType="end"/>
-          </w:r>
+          <w:hyperlink w:anchor="_Toc534575346" w:history="1">
+            <w:r>
+              <w:rPr>
+                <w:rStyle w:val="aa"/>
+                <w:noProof/>
+              </w:rPr>
+              <w:t>2</w:t>
+            </w:r>
+            <w:r>
+              <w:rPr>
+                <w:rFonts w:asciiTheme="minorHAnsi" w:eastAsiaTheme="minorEastAsia" w:hAnsiTheme="minorHAnsi" w:cstheme="minorBidi"/>
+                <w:noProof/>
+                <w:kern w:val="2"/>
+              </w:rPr>
+              <w:tab/>
+            </w:r>
+            <w:r>
+              <w:rPr>
+                <w:rStyle w:val="aa"/>
+                <w:rFonts w:hint="eastAsia"/>
+                <w:noProof/>
+              </w:rPr>
+              <w:t>安装概述</w:t>
+            </w:r>
+            <w:r>
+              <w:rPr>
+                <w:noProof/>
+              </w:rPr>
+              <w:tab/>
+            </w:r>
+            <w:r>
+              <w:rPr>
+                <w:noProof/>
+              </w:rPr>
+              <w:fldChar w:fldCharType="begin"/>
+            </w:r>
+            <w:r>
+              <w:rPr>
+                <w:noProof/>
+              </w:rPr>
+              <w:instrText xml:space="preserve"> PAGEREF _Toc534575346 \h </w:instrText>
+            </w:r>
+            <w:r>
+              <w:rPr>
+                <w:noProof/>
+              </w:rPr>
+            </w:r>
+            <w:r>
+              <w:rPr>
+                <w:noProof/>
+              </w:rPr>
+              <w:fldChar w:fldCharType="separate"/>
+            </w:r>
+            <w:r>
+              <w:rPr>
+                <w:noProof/>
+              </w:rPr>
+              <w:t>4</w:t>
+            </w:r>
+            <w:r>
+              <w:rPr>
+                <w:noProof/>
+              </w:rPr>
+              <w:fldChar w:fldCharType="end"/>
+            </w:r>
+          </w:hyperlink>
         </w:p>
         <w:p>
           <w:pPr>
-            <w:pStyle w:val="5"/>
+            <w:pStyle w:val="2"/>
             <w:tabs>
-              <w:tab w:val="right" w:leader="dot" w:pos="8306"/>
+              <w:tab w:val="left" w:pos="1050"/>
+              <w:tab w:val="right" w:leader="dot" w:pos="8296"/>
             </w:tabs>
+            <w:rPr>
+              <w:rFonts w:asciiTheme="minorHAnsi" w:eastAsiaTheme="minorEastAsia" w:hAnsiTheme="minorHAnsi" w:cstheme="minorBidi"/>
+              <w:noProof/>
+              <w:kern w:val="2"/>
+            </w:rPr>
           </w:pPr>
-          <w:bookmarkStart w:id="50" w:name="_GoBack"/>
-          <w:r>
-            <w:fldChar w:fldCharType="begin"/>
-          </w:r>
-          <w:r>
-            <w:instrText xml:space="preserve"> HYPERLINK \l _Toc19536 </w:instrText>
-          </w:r>
-          <w:r>
-            <w:fldChar w:fldCharType="separate"/>
-          </w:r>
-          <w:r>
-            <w:rPr>
-              <w:rFonts w:hint="eastAsia"/>
-            </w:rPr>
-            <w:t>2.2 联系</w:t>
-          </w:r>
-          <w:r>
-            <w:t>方式与地点</w:t>
-          </w:r>
-          <w:r>
-            <w:tab/>
-          </w:r>
-          <w:r>
-            <w:fldChar w:fldCharType="begin"/>
-          </w:r>
-          <w:r>
-            <w:instrText xml:space="preserve"> PAGEREF _Toc19536 </w:instrText>
-          </w:r>
-          <w:r>
-            <w:fldChar w:fldCharType="separate"/>
-          </w:r>
-          <w:r>
-            <w:t>4</w:t>
-          </w:r>
-          <w:r>
-            <w:fldChar w:fldCharType="end"/>
-          </w:r>
-          <w:r>
-            <w:fldChar w:fldCharType="end"/>
-          </w:r>
-        </w:p>
-        <w:bookmarkEnd w:id="50"/>
-        <w:p>
-          <w:pPr>
-            <w:pStyle w:val="5"/>
-            <w:tabs>
-              <w:tab w:val="right" w:leader="dot" w:pos="8306"/>
-            </w:tabs>
-          </w:pPr>
-          <w:r>
-            <w:fldChar w:fldCharType="begin"/>
-          </w:r>
-          <w:r>
-            <w:instrText xml:space="preserve"> HYPERLINK \l _Toc697 </w:instrText>
-          </w:r>
-          <w:r>
-            <w:fldChar w:fldCharType="separate"/>
-          </w:r>
-          <w:r>
-            <w:rPr>
-              <w:rFonts w:hint="eastAsia"/>
-            </w:rPr>
-            <w:t xml:space="preserve">2.3 </w:t>
-          </w:r>
-          <w:r>
-            <w:t>部署图</w:t>
-          </w:r>
-          <w:r>
-            <w:tab/>
-          </w:r>
-          <w:r>
-            <w:fldChar w:fldCharType="begin"/>
-          </w:r>
-          <w:r>
-            <w:instrText xml:space="preserve"> PAGEREF _Toc697 </w:instrText>
-          </w:r>
-          <w:r>
-            <w:fldChar w:fldCharType="separate"/>
-          </w:r>
-          <w:r>
-            <w:t>4</w:t>
-          </w:r>
-          <w:r>
-            <w:fldChar w:fldCharType="end"/>
-          </w:r>
-          <w:r>
-            <w:fldChar w:fldCharType="end"/>
-          </w:r>
+          <w:hyperlink w:anchor="_Toc534575347" w:history="1">
+            <w:r>
+              <w:rPr>
+                <w:rStyle w:val="aa"/>
+                <w:noProof/>
+              </w:rPr>
+              <w:t>2.1</w:t>
+            </w:r>
+            <w:r>
+              <w:rPr>
+                <w:rFonts w:asciiTheme="minorHAnsi" w:eastAsiaTheme="minorEastAsia" w:hAnsiTheme="minorHAnsi" w:cstheme="minorBidi"/>
+                <w:noProof/>
+                <w:kern w:val="2"/>
+              </w:rPr>
+              <w:tab/>
+            </w:r>
+            <w:r>
+              <w:rPr>
+                <w:rStyle w:val="aa"/>
+                <w:rFonts w:hint="eastAsia"/>
+                <w:noProof/>
+              </w:rPr>
+              <w:t>描述</w:t>
+            </w:r>
+            <w:r>
+              <w:rPr>
+                <w:noProof/>
+              </w:rPr>
+              <w:tab/>
+            </w:r>
+            <w:r>
+              <w:rPr>
+                <w:noProof/>
+              </w:rPr>
+              <w:fldChar w:fldCharType="begin"/>
+            </w:r>
+            <w:r>
+              <w:rPr>
+                <w:noProof/>
+              </w:rPr>
+              <w:instrText xml:space="preserve"> PAGEREF _Toc534575347 \h </w:instrText>
+            </w:r>
+            <w:r>
+              <w:rPr>
+                <w:noProof/>
+              </w:rPr>
+            </w:r>
+            <w:r>
+              <w:rPr>
+                <w:noProof/>
+              </w:rPr>
+              <w:fldChar w:fldCharType="separate"/>
+            </w:r>
+            <w:r>
+              <w:rPr>
+                <w:noProof/>
+              </w:rPr>
+              <w:t>4</w:t>
+            </w:r>
+            <w:r>
+              <w:rPr>
+                <w:noProof/>
+              </w:rPr>
+              <w:fldChar w:fldCharType="end"/>
+            </w:r>
+          </w:hyperlink>
         </w:p>
         <w:p>
           <w:pPr>
-            <w:pStyle w:val="5"/>
+            <w:pStyle w:val="2"/>
             <w:tabs>
-              <w:tab w:val="right" w:leader="dot" w:pos="8306"/>
+              <w:tab w:val="left" w:pos="1050"/>
+              <w:tab w:val="right" w:leader="dot" w:pos="8296"/>
             </w:tabs>
+            <w:rPr>
+              <w:rFonts w:asciiTheme="minorHAnsi" w:eastAsiaTheme="minorEastAsia" w:hAnsiTheme="minorHAnsi" w:cstheme="minorBidi"/>
+              <w:noProof/>
+              <w:kern w:val="2"/>
+            </w:rPr>
           </w:pPr>
-          <w:r>
-            <w:fldChar w:fldCharType="begin"/>
-          </w:r>
-          <w:r>
-            <w:instrText xml:space="preserve"> HYPERLINK \l _Toc13253 </w:instrText>
-          </w:r>
-          <w:r>
-            <w:fldChar w:fldCharType="separate"/>
-          </w:r>
-          <w:r>
-            <w:rPr>
-              <w:rFonts w:hint="eastAsia"/>
-            </w:rPr>
-            <w:t>2.4 支持</w:t>
-          </w:r>
-          <w:r>
-            <w:t>材料</w:t>
-          </w:r>
-          <w:r>
-            <w:tab/>
-          </w:r>
-          <w:r>
-            <w:fldChar w:fldCharType="begin"/>
-          </w:r>
-          <w:r>
-            <w:instrText xml:space="preserve"> PAGEREF _Toc13253 </w:instrText>
-          </w:r>
-          <w:r>
-            <w:fldChar w:fldCharType="separate"/>
-          </w:r>
-          <w:r>
-            <w:t>5</w:t>
-          </w:r>
-          <w:r>
-            <w:fldChar w:fldCharType="end"/>
-          </w:r>
-          <w:r>
-            <w:fldChar w:fldCharType="end"/>
-          </w:r>
+          <w:hyperlink w:anchor="_Toc534575348" w:history="1">
+            <w:r>
+              <w:rPr>
+                <w:rStyle w:val="aa"/>
+                <w:noProof/>
+              </w:rPr>
+              <w:t>2.2</w:t>
+            </w:r>
+            <w:r>
+              <w:rPr>
+                <w:rFonts w:asciiTheme="minorHAnsi" w:eastAsiaTheme="minorEastAsia" w:hAnsiTheme="minorHAnsi" w:cstheme="minorBidi"/>
+                <w:noProof/>
+                <w:kern w:val="2"/>
+              </w:rPr>
+              <w:tab/>
+            </w:r>
+            <w:r>
+              <w:rPr>
+                <w:rStyle w:val="aa"/>
+                <w:rFonts w:hint="eastAsia"/>
+                <w:noProof/>
+              </w:rPr>
+              <w:t>联系方式与地点</w:t>
+            </w:r>
+            <w:r>
+              <w:rPr>
+                <w:noProof/>
+              </w:rPr>
+              <w:tab/>
+            </w:r>
+            <w:r>
+              <w:rPr>
+                <w:noProof/>
+              </w:rPr>
+              <w:fldChar w:fldCharType="begin"/>
+            </w:r>
+            <w:r>
+              <w:rPr>
+                <w:noProof/>
+              </w:rPr>
+              <w:instrText xml:space="preserve"> PAGEREF _Toc534575348 \h </w:instrText>
+            </w:r>
+            <w:r>
+              <w:rPr>
+                <w:noProof/>
+              </w:rPr>
+            </w:r>
+            <w:r>
+              <w:rPr>
+                <w:noProof/>
+              </w:rPr>
+              <w:fldChar w:fldCharType="separate"/>
+            </w:r>
+            <w:r>
+              <w:rPr>
+                <w:noProof/>
+              </w:rPr>
+              <w:t>5</w:t>
+            </w:r>
+            <w:r>
+              <w:rPr>
+                <w:noProof/>
+              </w:rPr>
+              <w:fldChar w:fldCharType="end"/>
+            </w:r>
+          </w:hyperlink>
         </w:p>
         <w:p>
           <w:pPr>
-            <w:pStyle w:val="5"/>
+            <w:pStyle w:val="2"/>
             <w:tabs>
-              <w:tab w:val="right" w:leader="dot" w:pos="8306"/>
+              <w:tab w:val="left" w:pos="1050"/>
+              <w:tab w:val="right" w:leader="dot" w:pos="8296"/>
             </w:tabs>
+            <w:rPr>
+              <w:rFonts w:asciiTheme="minorHAnsi" w:eastAsiaTheme="minorEastAsia" w:hAnsiTheme="minorHAnsi" w:cstheme="minorBidi"/>
+              <w:noProof/>
+              <w:kern w:val="2"/>
+            </w:rPr>
           </w:pPr>
-          <w:r>
-            <w:fldChar w:fldCharType="begin"/>
-          </w:r>
-          <w:r>
-            <w:instrText xml:space="preserve"> HYPERLINK \l _Toc15994 </w:instrText>
-          </w:r>
-          <w:r>
-            <w:fldChar w:fldCharType="separate"/>
-          </w:r>
-          <w:r>
-            <w:rPr>
-              <w:rFonts w:hint="eastAsia"/>
-            </w:rPr>
-            <w:t>2.5 培训</w:t>
-          </w:r>
-          <w:r>
-            <w:tab/>
-          </w:r>
-          <w:r>
-            <w:fldChar w:fldCharType="begin"/>
-          </w:r>
-          <w:r>
-            <w:instrText xml:space="preserve"> PAGEREF _Toc15994 </w:instrText>
-          </w:r>
-          <w:r>
-            <w:fldChar w:fldCharType="separate"/>
-          </w:r>
-          <w:r>
-            <w:t>6</w:t>
-          </w:r>
-          <w:r>
-            <w:fldChar w:fldCharType="end"/>
-          </w:r>
-          <w:r>
-            <w:fldChar w:fldCharType="end"/>
-          </w:r>
+          <w:hyperlink w:anchor="_Toc534575349" w:history="1">
+            <w:r>
+              <w:rPr>
+                <w:rStyle w:val="aa"/>
+                <w:noProof/>
+              </w:rPr>
+              <w:t>2.3</w:t>
+            </w:r>
+            <w:r>
+              <w:rPr>
+                <w:rFonts w:asciiTheme="minorHAnsi" w:eastAsiaTheme="minorEastAsia" w:hAnsiTheme="minorHAnsi" w:cstheme="minorBidi"/>
+                <w:noProof/>
+                <w:kern w:val="2"/>
+              </w:rPr>
+              <w:tab/>
+            </w:r>
+            <w:r>
+              <w:rPr>
+                <w:rStyle w:val="aa"/>
+                <w:rFonts w:hint="eastAsia"/>
+                <w:noProof/>
+              </w:rPr>
+              <w:t>部署图</w:t>
+            </w:r>
+            <w:r>
+              <w:rPr>
+                <w:noProof/>
+              </w:rPr>
+              <w:tab/>
+            </w:r>
+            <w:r>
+              <w:rPr>
+                <w:noProof/>
+              </w:rPr>
+              <w:fldChar w:fldCharType="begin"/>
+            </w:r>
+            <w:r>
+              <w:rPr>
+                <w:noProof/>
+              </w:rPr>
+              <w:instrText xml:space="preserve"> PAGEREF _Toc534575349 \h </w:instrText>
+            </w:r>
+            <w:r>
+              <w:rPr>
+                <w:noProof/>
+              </w:rPr>
+            </w:r>
+            <w:r>
+              <w:rPr>
+                <w:noProof/>
+              </w:rPr>
+              <w:fldChar w:fldCharType="separate"/>
+            </w:r>
+            <w:r>
+              <w:rPr>
+                <w:noProof/>
+              </w:rPr>
+              <w:t>5</w:t>
+            </w:r>
+            <w:r>
+              <w:rPr>
+                <w:noProof/>
+              </w:rPr>
+              <w:fldChar w:fldCharType="end"/>
+            </w:r>
+          </w:hyperlink>
         </w:p>
         <w:p>
           <w:pPr>
-            <w:pStyle w:val="5"/>
+            <w:pStyle w:val="2"/>
             <w:tabs>
-              <w:tab w:val="right" w:leader="dot" w:pos="8306"/>
+              <w:tab w:val="left" w:pos="1050"/>
+              <w:tab w:val="right" w:leader="dot" w:pos="8296"/>
             </w:tabs>
+            <w:rPr>
+              <w:rFonts w:asciiTheme="minorHAnsi" w:eastAsiaTheme="minorEastAsia" w:hAnsiTheme="minorHAnsi" w:cstheme="minorBidi"/>
+              <w:noProof/>
+              <w:kern w:val="2"/>
+            </w:rPr>
           </w:pPr>
-          <w:r>
-            <w:fldChar w:fldCharType="begin"/>
-          </w:r>
-          <w:r>
-            <w:instrText xml:space="preserve"> HYPERLINK \l _Toc13499 </w:instrText>
-          </w:r>
-          <w:r>
-            <w:fldChar w:fldCharType="separate"/>
-          </w:r>
-          <w:r>
-            <w:rPr>
-              <w:rFonts w:hint="eastAsia"/>
-            </w:rPr>
-            <w:t>2.6 任务</w:t>
-          </w:r>
-          <w:r>
-            <w:tab/>
-          </w:r>
-          <w:r>
-            <w:fldChar w:fldCharType="begin"/>
-          </w:r>
-          <w:r>
-            <w:instrText xml:space="preserve"> PAGEREF _Toc13499 </w:instrText>
-          </w:r>
-          <w:r>
-            <w:fldChar w:fldCharType="separate"/>
-          </w:r>
-          <w:r>
-            <w:t>6</w:t>
-          </w:r>
-          <w:r>
-            <w:fldChar w:fldCharType="end"/>
-          </w:r>
-          <w:r>
-            <w:fldChar w:fldCharType="end"/>
-          </w:r>
+          <w:hyperlink w:anchor="_Toc534575350" w:history="1">
+            <w:r>
+              <w:rPr>
+                <w:rStyle w:val="aa"/>
+                <w:noProof/>
+              </w:rPr>
+              <w:t>2.4</w:t>
+            </w:r>
+            <w:r>
+              <w:rPr>
+                <w:rFonts w:asciiTheme="minorHAnsi" w:eastAsiaTheme="minorEastAsia" w:hAnsiTheme="minorHAnsi" w:cstheme="minorBidi"/>
+                <w:noProof/>
+                <w:kern w:val="2"/>
+              </w:rPr>
+              <w:tab/>
+            </w:r>
+            <w:r>
+              <w:rPr>
+                <w:rStyle w:val="aa"/>
+                <w:rFonts w:hint="eastAsia"/>
+                <w:noProof/>
+              </w:rPr>
+              <w:t>支持材料</w:t>
+            </w:r>
+            <w:r>
+              <w:rPr>
+                <w:noProof/>
+              </w:rPr>
+              <w:tab/>
+            </w:r>
+            <w:r>
+              <w:rPr>
+                <w:noProof/>
+              </w:rPr>
+              <w:fldChar w:fldCharType="begin"/>
+            </w:r>
+            <w:r>
+              <w:rPr>
+                <w:noProof/>
+              </w:rPr>
+              <w:instrText xml:space="preserve"> PAGEREF _Toc534575350 \h </w:instrText>
+            </w:r>
+            <w:r>
+              <w:rPr>
+                <w:noProof/>
+              </w:rPr>
+            </w:r>
+            <w:r>
+              <w:rPr>
+                <w:noProof/>
+              </w:rPr>
+              <w:fldChar w:fldCharType="separate"/>
+            </w:r>
+            <w:r>
+              <w:rPr>
+                <w:noProof/>
+              </w:rPr>
+              <w:t>5</w:t>
+            </w:r>
+            <w:r>
+              <w:rPr>
+                <w:noProof/>
+              </w:rPr>
+              <w:fldChar w:fldCharType="end"/>
+            </w:r>
+          </w:hyperlink>
         </w:p>
         <w:p>
           <w:pPr>
-            <w:pStyle w:val="5"/>
+            <w:pStyle w:val="2"/>
             <w:tabs>
-              <w:tab w:val="right" w:leader="dot" w:pos="8306"/>
+              <w:tab w:val="left" w:pos="1050"/>
+              <w:tab w:val="right" w:leader="dot" w:pos="8296"/>
             </w:tabs>
+            <w:rPr>
+              <w:rFonts w:asciiTheme="minorHAnsi" w:eastAsiaTheme="minorEastAsia" w:hAnsiTheme="minorHAnsi" w:cstheme="minorBidi"/>
+              <w:noProof/>
+              <w:kern w:val="2"/>
+            </w:rPr>
           </w:pPr>
-          <w:r>
-            <w:fldChar w:fldCharType="begin"/>
-          </w:r>
-          <w:r>
-            <w:instrText xml:space="preserve"> HYPERLINK \l _Toc32526 </w:instrText>
-          </w:r>
-          <w:r>
-            <w:fldChar w:fldCharType="separate"/>
-          </w:r>
-          <w:r>
-            <w:rPr>
-              <w:rFonts w:hint="eastAsia"/>
-            </w:rPr>
-            <w:t>2.7 人员</w:t>
-          </w:r>
-          <w:r>
-            <w:tab/>
-          </w:r>
-          <w:r>
-            <w:fldChar w:fldCharType="begin"/>
-          </w:r>
-          <w:r>
-            <w:instrText xml:space="preserve"> PAGEREF _Toc32526 </w:instrText>
-          </w:r>
-          <w:r>
-            <w:fldChar w:fldCharType="separate"/>
-          </w:r>
-          <w:r>
-            <w:t>6</w:t>
-          </w:r>
-          <w:r>
-            <w:fldChar w:fldCharType="end"/>
-          </w:r>
-          <w:r>
-            <w:fldChar w:fldCharType="end"/>
-          </w:r>
+          <w:hyperlink w:anchor="_Toc534575351" w:history="1">
+            <w:r>
+              <w:rPr>
+                <w:rStyle w:val="aa"/>
+                <w:noProof/>
+              </w:rPr>
+              <w:t>2.5</w:t>
+            </w:r>
+            <w:r>
+              <w:rPr>
+                <w:rFonts w:asciiTheme="minorHAnsi" w:eastAsiaTheme="minorEastAsia" w:hAnsiTheme="minorHAnsi" w:cstheme="minorBidi"/>
+                <w:noProof/>
+                <w:kern w:val="2"/>
+              </w:rPr>
+              <w:tab/>
+            </w:r>
+            <w:r>
+              <w:rPr>
+                <w:rStyle w:val="aa"/>
+                <w:rFonts w:hint="eastAsia"/>
+                <w:noProof/>
+              </w:rPr>
+              <w:t>培训</w:t>
+            </w:r>
+            <w:r>
+              <w:rPr>
+                <w:noProof/>
+              </w:rPr>
+              <w:tab/>
+            </w:r>
+            <w:r>
+              <w:rPr>
+                <w:noProof/>
+              </w:rPr>
+              <w:fldChar w:fldCharType="begin"/>
+            </w:r>
+            <w:r>
+              <w:rPr>
+                <w:noProof/>
+              </w:rPr>
+              <w:instrText xml:space="preserve"> PAGEREF _Toc534575351 \h </w:instrText>
+            </w:r>
+            <w:r>
+              <w:rPr>
+                <w:noProof/>
+              </w:rPr>
+            </w:r>
+            <w:r>
+              <w:rPr>
+                <w:noProof/>
+              </w:rPr>
+              <w:fldChar w:fldCharType="separate"/>
+            </w:r>
+            <w:r>
+              <w:rPr>
+                <w:noProof/>
+              </w:rPr>
+              <w:t>6</w:t>
+            </w:r>
+            <w:r>
+              <w:rPr>
+                <w:noProof/>
+              </w:rPr>
+              <w:fldChar w:fldCharType="end"/>
+            </w:r>
+          </w:hyperlink>
         </w:p>
         <w:p>
           <w:pPr>
-            <w:pStyle w:val="5"/>
+            <w:pStyle w:val="2"/>
             <w:tabs>
-              <w:tab w:val="right" w:leader="dot" w:pos="8306"/>
+              <w:tab w:val="left" w:pos="1050"/>
+              <w:tab w:val="right" w:leader="dot" w:pos="8296"/>
             </w:tabs>
+            <w:rPr>
+              <w:rFonts w:asciiTheme="minorHAnsi" w:eastAsiaTheme="minorEastAsia" w:hAnsiTheme="minorHAnsi" w:cstheme="minorBidi"/>
+              <w:noProof/>
+              <w:kern w:val="2"/>
+            </w:rPr>
           </w:pPr>
-          <w:r>
-            <w:fldChar w:fldCharType="begin"/>
-          </w:r>
-          <w:r>
-            <w:instrText xml:space="preserve"> HYPERLINK \l _Toc2117 </w:instrText>
-          </w:r>
-          <w:r>
-            <w:fldChar w:fldCharType="separate"/>
-          </w:r>
-          <w:r>
-            <w:rPr>
-              <w:rFonts w:hint="eastAsia"/>
-            </w:rPr>
-            <w:t>2.8 保密性与私密性</w:t>
-          </w:r>
-          <w:r>
-            <w:tab/>
-          </w:r>
-          <w:r>
-            <w:fldChar w:fldCharType="begin"/>
-          </w:r>
-          <w:r>
-            <w:instrText xml:space="preserve"> PAGEREF _Toc2117 </w:instrText>
-          </w:r>
-          <w:r>
-            <w:fldChar w:fldCharType="separate"/>
-          </w:r>
-          <w:r>
-            <w:t>6</w:t>
-          </w:r>
-          <w:r>
-            <w:fldChar w:fldCharType="end"/>
-          </w:r>
-          <w:r>
-            <w:fldChar w:fldCharType="end"/>
-          </w:r>
+          <w:hyperlink w:anchor="_Toc534575352" w:history="1">
+            <w:r>
+              <w:rPr>
+                <w:rStyle w:val="aa"/>
+                <w:noProof/>
+              </w:rPr>
+              <w:t>2.6</w:t>
+            </w:r>
+            <w:r>
+              <w:rPr>
+                <w:rFonts w:asciiTheme="minorHAnsi" w:eastAsiaTheme="minorEastAsia" w:hAnsiTheme="minorHAnsi" w:cstheme="minorBidi"/>
+                <w:noProof/>
+                <w:kern w:val="2"/>
+              </w:rPr>
+              <w:tab/>
+            </w:r>
+            <w:r>
+              <w:rPr>
+                <w:rStyle w:val="aa"/>
+                <w:rFonts w:hint="eastAsia"/>
+                <w:noProof/>
+              </w:rPr>
+              <w:t>任务</w:t>
+            </w:r>
+            <w:r>
+              <w:rPr>
+                <w:noProof/>
+              </w:rPr>
+              <w:tab/>
+            </w:r>
+            <w:r>
+              <w:rPr>
+                <w:noProof/>
+              </w:rPr>
+              <w:fldChar w:fldCharType="begin"/>
+            </w:r>
+            <w:r>
+              <w:rPr>
+                <w:noProof/>
+              </w:rPr>
+              <w:instrText xml:space="preserve"> PAGEREF _Toc534575352 \h </w:instrText>
+            </w:r>
+            <w:r>
+              <w:rPr>
+                <w:noProof/>
+              </w:rPr>
+            </w:r>
+            <w:r>
+              <w:rPr>
+                <w:noProof/>
+              </w:rPr>
+              <w:fldChar w:fldCharType="separate"/>
+            </w:r>
+            <w:r>
+              <w:rPr>
+                <w:noProof/>
+              </w:rPr>
+              <w:t>6</w:t>
+            </w:r>
+            <w:r>
+              <w:rPr>
+                <w:noProof/>
+              </w:rPr>
+              <w:fldChar w:fldCharType="end"/>
+            </w:r>
+          </w:hyperlink>
         </w:p>
         <w:p>
           <w:pPr>
-            <w:pStyle w:val="4"/>
+            <w:pStyle w:val="2"/>
             <w:tabs>
-              <w:tab w:val="right" w:leader="dot" w:pos="8306"/>
+              <w:tab w:val="left" w:pos="1050"/>
+              <w:tab w:val="right" w:leader="dot" w:pos="8296"/>
             </w:tabs>
+            <w:rPr>
+              <w:rFonts w:asciiTheme="minorHAnsi" w:eastAsiaTheme="minorEastAsia" w:hAnsiTheme="minorHAnsi" w:cstheme="minorBidi"/>
+              <w:noProof/>
+              <w:kern w:val="2"/>
+            </w:rPr>
           </w:pPr>
-          <w:r>
-            <w:fldChar w:fldCharType="begin"/>
-          </w:r>
-          <w:r>
-            <w:instrText xml:space="preserve"> HYPERLINK \l _Toc9661 </w:instrText>
-          </w:r>
-          <w:r>
-            <w:fldChar w:fldCharType="separate"/>
-          </w:r>
-          <w:r>
-            <w:rPr>
-              <w:rFonts w:hint="eastAsia"/>
-            </w:rPr>
-            <w:t>3 为软件中心操作员提供特定现场信息</w:t>
-          </w:r>
-          <w:r>
-            <w:tab/>
-          </w:r>
-          <w:r>
-            <w:fldChar w:fldCharType="begin"/>
-          </w:r>
-          <w:r>
-            <w:instrText xml:space="preserve"> PAGEREF _Toc9661 </w:instrText>
-          </w:r>
-          <w:r>
-            <w:fldChar w:fldCharType="separate"/>
-          </w:r>
-          <w:r>
-            <w:t>6</w:t>
-          </w:r>
-          <w:r>
-            <w:fldChar w:fldCharType="end"/>
-          </w:r>
-          <w:r>
-            <w:fldChar w:fldCharType="end"/>
-          </w:r>
+          <w:hyperlink w:anchor="_Toc534575353" w:history="1">
+            <w:r>
+              <w:rPr>
+                <w:rStyle w:val="aa"/>
+                <w:noProof/>
+              </w:rPr>
+              <w:t>2.7</w:t>
+            </w:r>
+            <w:r>
+              <w:rPr>
+                <w:rFonts w:asciiTheme="minorHAnsi" w:eastAsiaTheme="minorEastAsia" w:hAnsiTheme="minorHAnsi" w:cstheme="minorBidi"/>
+                <w:noProof/>
+                <w:kern w:val="2"/>
+              </w:rPr>
+              <w:tab/>
+            </w:r>
+            <w:r>
+              <w:rPr>
+                <w:rStyle w:val="aa"/>
+                <w:rFonts w:hint="eastAsia"/>
+                <w:noProof/>
+              </w:rPr>
+              <w:t>人员</w:t>
+            </w:r>
+            <w:r>
+              <w:rPr>
+                <w:noProof/>
+              </w:rPr>
+              <w:tab/>
+            </w:r>
+            <w:r>
+              <w:rPr>
+                <w:noProof/>
+              </w:rPr>
+              <w:fldChar w:fldCharType="begin"/>
+            </w:r>
+            <w:r>
+              <w:rPr>
+                <w:noProof/>
+              </w:rPr>
+              <w:instrText xml:space="preserve"> PAGEREF _Toc534575353 \h </w:instrText>
+            </w:r>
+            <w:r>
+              <w:rPr>
+                <w:noProof/>
+              </w:rPr>
+            </w:r>
+            <w:r>
+              <w:rPr>
+                <w:noProof/>
+              </w:rPr>
+              <w:fldChar w:fldCharType="separate"/>
+            </w:r>
+            <w:r>
+              <w:rPr>
+                <w:noProof/>
+              </w:rPr>
+              <w:t>6</w:t>
+            </w:r>
+            <w:r>
+              <w:rPr>
+                <w:noProof/>
+              </w:rPr>
+              <w:fldChar w:fldCharType="end"/>
+            </w:r>
+          </w:hyperlink>
         </w:p>
         <w:p>
           <w:pPr>
+            <w:pStyle w:val="2"/>
+            <w:tabs>
+              <w:tab w:val="left" w:pos="1050"/>
+              <w:tab w:val="right" w:leader="dot" w:pos="8296"/>
+            </w:tabs>
             <w:rPr>
-              <w:rFonts w:ascii="宋体" w:hAnsi="宋体" w:eastAsia="宋体" w:cs="宋体"/>
-              <w:kern w:val="0"/>
-              <w:sz w:val="21"/>
-              <w:szCs w:val="22"/>
-              <w:lang w:val="en-US" w:eastAsia="zh-CN" w:bidi="ar-SA"/>
+              <w:rFonts w:asciiTheme="minorHAnsi" w:eastAsiaTheme="minorEastAsia" w:hAnsiTheme="minorHAnsi" w:cstheme="minorBidi"/>
+              <w:noProof/>
+              <w:kern w:val="2"/>
             </w:rPr>
           </w:pPr>
+          <w:hyperlink w:anchor="_Toc534575354" w:history="1">
+            <w:r>
+              <w:rPr>
+                <w:rStyle w:val="aa"/>
+                <w:noProof/>
+              </w:rPr>
+              <w:t>2.8</w:t>
+            </w:r>
+            <w:r>
+              <w:rPr>
+                <w:rFonts w:asciiTheme="minorHAnsi" w:eastAsiaTheme="minorEastAsia" w:hAnsiTheme="minorHAnsi" w:cstheme="minorBidi"/>
+                <w:noProof/>
+                <w:kern w:val="2"/>
+              </w:rPr>
+              <w:tab/>
+            </w:r>
+            <w:r>
+              <w:rPr>
+                <w:rStyle w:val="aa"/>
+                <w:rFonts w:hint="eastAsia"/>
+                <w:noProof/>
+              </w:rPr>
+              <w:t>保密性与私密性</w:t>
+            </w:r>
+            <w:r>
+              <w:rPr>
+                <w:noProof/>
+              </w:rPr>
+              <w:tab/>
+            </w:r>
+            <w:r>
+              <w:rPr>
+                <w:noProof/>
+              </w:rPr>
+              <w:fldChar w:fldCharType="begin"/>
+            </w:r>
+            <w:r>
+              <w:rPr>
+                <w:noProof/>
+              </w:rPr>
+              <w:instrText xml:space="preserve"> PAGEREF _Toc534575354 \h </w:instrText>
+            </w:r>
+            <w:r>
+              <w:rPr>
+                <w:noProof/>
+              </w:rPr>
+            </w:r>
+            <w:r>
+              <w:rPr>
+                <w:noProof/>
+              </w:rPr>
+              <w:fldChar w:fldCharType="separate"/>
+            </w:r>
+            <w:r>
+              <w:rPr>
+                <w:noProof/>
+              </w:rPr>
+              <w:t>6</w:t>
+            </w:r>
+            <w:r>
+              <w:rPr>
+                <w:noProof/>
+              </w:rPr>
+              <w:fldChar w:fldCharType="end"/>
+            </w:r>
+          </w:hyperlink>
+        </w:p>
+        <w:p>
+          <w:pPr>
+            <w:pStyle w:val="1"/>
+            <w:tabs>
+              <w:tab w:val="left" w:pos="420"/>
+              <w:tab w:val="right" w:leader="dot" w:pos="8296"/>
+            </w:tabs>
+            <w:rPr>
+              <w:rFonts w:asciiTheme="minorHAnsi" w:eastAsiaTheme="minorEastAsia" w:hAnsiTheme="minorHAnsi" w:cstheme="minorBidi"/>
+              <w:noProof/>
+              <w:kern w:val="2"/>
+            </w:rPr>
+          </w:pPr>
+          <w:hyperlink w:anchor="_Toc534575355" w:history="1">
+            <w:r>
+              <w:rPr>
+                <w:rStyle w:val="aa"/>
+                <w:noProof/>
+              </w:rPr>
+              <w:t>3</w:t>
+            </w:r>
+            <w:r>
+              <w:rPr>
+                <w:rFonts w:asciiTheme="minorHAnsi" w:eastAsiaTheme="minorEastAsia" w:hAnsiTheme="minorHAnsi" w:cstheme="minorBidi"/>
+                <w:noProof/>
+                <w:kern w:val="2"/>
+              </w:rPr>
+              <w:tab/>
+            </w:r>
+            <w:r>
+              <w:rPr>
+                <w:rStyle w:val="aa"/>
+                <w:rFonts w:hint="eastAsia"/>
+                <w:noProof/>
+              </w:rPr>
+              <w:t>为软件中心操作员提供特定现场信息</w:t>
+            </w:r>
+            <w:r>
+              <w:rPr>
+                <w:noProof/>
+              </w:rPr>
+              <w:tab/>
+            </w:r>
+            <w:r>
+              <w:rPr>
+                <w:noProof/>
+              </w:rPr>
+              <w:fldChar w:fldCharType="begin"/>
+            </w:r>
+            <w:r>
+              <w:rPr>
+                <w:noProof/>
+              </w:rPr>
+              <w:instrText xml:space="preserve"> PAGEREF _Toc534575355 \h </w:instrText>
+            </w:r>
+            <w:r>
+              <w:rPr>
+                <w:noProof/>
+              </w:rPr>
+            </w:r>
+            <w:r>
+              <w:rPr>
+                <w:noProof/>
+              </w:rPr>
+              <w:fldChar w:fldCharType="separate"/>
+            </w:r>
+            <w:r>
+              <w:rPr>
+                <w:noProof/>
+              </w:rPr>
+              <w:t>7</w:t>
+            </w:r>
+            <w:r>
+              <w:rPr>
+                <w:noProof/>
+              </w:rPr>
+              <w:fldChar w:fldCharType="end"/>
+            </w:r>
+          </w:hyperlink>
+        </w:p>
+        <w:p>
           <w:r>
             <w:fldChar w:fldCharType="end"/>
           </w:r>
         </w:p>
       </w:sdtContent>
     </w:sdt>
+    <w:p/>
+    <w:p>
+      <w:bookmarkStart w:id="20" w:name="_GoBack"/>
+      <w:bookmarkEnd w:id="20"/>
+    </w:p>
+    <w:p/>
+    <w:p/>
+    <w:p/>
+    <w:p/>
+    <w:p/>
+    <w:p/>
+    <w:p/>
+    <w:p/>
+    <w:p/>
+    <w:p/>
+    <w:p/>
+    <w:p/>
+    <w:p/>
+    <w:p/>
+    <w:p/>
+    <w:p/>
+    <w:p/>
+    <w:p/>
+    <w:p/>
+    <w:p/>
+    <w:p/>
+    <w:p/>
+    <w:p/>
+    <w:p/>
     <w:p>
       <w:pPr>
-        <w:rPr>
-          <w:rFonts w:ascii="宋体" w:hAnsi="宋体" w:eastAsia="宋体" w:cs="宋体"/>
-          <w:kern w:val="0"/>
-          <w:sz w:val="21"/>
-          <w:szCs w:val="22"/>
-          <w:lang w:val="en-US" w:eastAsia="zh-CN" w:bidi="ar-SA"/>
-        </w:rPr>
+        <w:pStyle w:val="a"/>
       </w:pPr>
-    </w:p>
-    <w:p>
-      <w:pPr>
-        <w:rPr>
-          <w:rFonts w:ascii="宋体" w:hAnsi="宋体" w:eastAsia="宋体" w:cs="宋体"/>
-          <w:kern w:val="0"/>
-          <w:sz w:val="21"/>
-          <w:szCs w:val="22"/>
-          <w:lang w:val="en-US" w:eastAsia="zh-CN" w:bidi="ar-SA"/>
-        </w:rPr>
-      </w:pPr>
-    </w:p>
-    <w:p>
-      <w:pPr>
-        <w:rPr>
-          <w:rFonts w:ascii="宋体" w:hAnsi="宋体" w:eastAsia="宋体" w:cs="宋体"/>
-          <w:kern w:val="0"/>
-          <w:sz w:val="21"/>
-          <w:szCs w:val="22"/>
-          <w:lang w:val="en-US" w:eastAsia="zh-CN" w:bidi="ar-SA"/>
-        </w:rPr>
-      </w:pPr>
-    </w:p>
-    <w:p>
-      <w:pPr>
-        <w:rPr>
-          <w:rFonts w:ascii="宋体" w:hAnsi="宋体" w:eastAsia="宋体" w:cs="宋体"/>
-          <w:kern w:val="0"/>
-          <w:sz w:val="21"/>
-          <w:szCs w:val="22"/>
-          <w:lang w:val="en-US" w:eastAsia="zh-CN" w:bidi="ar-SA"/>
-        </w:rPr>
-      </w:pPr>
-    </w:p>
-    <w:p>
-      <w:pPr>
-        <w:rPr>
-          <w:rFonts w:ascii="宋体" w:hAnsi="宋体" w:eastAsia="宋体" w:cs="宋体"/>
-          <w:kern w:val="0"/>
-          <w:sz w:val="21"/>
-          <w:szCs w:val="22"/>
-          <w:lang w:val="en-US" w:eastAsia="zh-CN" w:bidi="ar-SA"/>
-        </w:rPr>
-      </w:pPr>
-    </w:p>
-    <w:p>
-      <w:pPr>
-        <w:rPr>
-          <w:rFonts w:ascii="宋体" w:hAnsi="宋体" w:eastAsia="宋体" w:cs="宋体"/>
-          <w:kern w:val="0"/>
-          <w:sz w:val="21"/>
-          <w:szCs w:val="22"/>
-          <w:lang w:val="en-US" w:eastAsia="zh-CN" w:bidi="ar-SA"/>
-        </w:rPr>
-      </w:pPr>
-    </w:p>
-    <w:p>
-      <w:pPr>
-        <w:rPr>
-          <w:rFonts w:ascii="宋体" w:hAnsi="宋体" w:eastAsia="宋体" w:cs="宋体"/>
-          <w:kern w:val="0"/>
-          <w:sz w:val="21"/>
-          <w:szCs w:val="22"/>
-          <w:lang w:val="en-US" w:eastAsia="zh-CN" w:bidi="ar-SA"/>
-        </w:rPr>
-      </w:pPr>
-    </w:p>
-    <w:p>
-      <w:pPr>
-        <w:rPr>
-          <w:rFonts w:ascii="宋体" w:hAnsi="宋体" w:eastAsia="宋体" w:cs="宋体"/>
-          <w:kern w:val="0"/>
-          <w:sz w:val="21"/>
-          <w:szCs w:val="22"/>
-          <w:lang w:val="en-US" w:eastAsia="zh-CN" w:bidi="ar-SA"/>
-        </w:rPr>
-      </w:pPr>
-    </w:p>
-    <w:p>
-      <w:pPr>
-        <w:rPr>
-          <w:rFonts w:ascii="宋体" w:hAnsi="宋体" w:eastAsia="宋体" w:cs="宋体"/>
-          <w:kern w:val="0"/>
-          <w:sz w:val="21"/>
-          <w:szCs w:val="22"/>
-          <w:lang w:val="en-US" w:eastAsia="zh-CN" w:bidi="ar-SA"/>
-        </w:rPr>
-      </w:pPr>
-    </w:p>
-    <w:p>
-      <w:pPr>
-        <w:rPr>
-          <w:rFonts w:ascii="宋体" w:hAnsi="宋体" w:eastAsia="宋体" w:cs="宋体"/>
-          <w:kern w:val="0"/>
-          <w:sz w:val="21"/>
-          <w:szCs w:val="22"/>
-          <w:lang w:val="en-US" w:eastAsia="zh-CN" w:bidi="ar-SA"/>
-        </w:rPr>
-      </w:pPr>
-    </w:p>
-    <w:p>
-      <w:pPr>
-        <w:rPr>
-          <w:rFonts w:ascii="宋体" w:hAnsi="宋体" w:eastAsia="宋体" w:cs="宋体"/>
-          <w:kern w:val="0"/>
-          <w:sz w:val="21"/>
-          <w:szCs w:val="22"/>
-          <w:lang w:val="en-US" w:eastAsia="zh-CN" w:bidi="ar-SA"/>
-        </w:rPr>
-      </w:pPr>
-    </w:p>
-    <w:p>
-      <w:pPr>
-        <w:rPr>
-          <w:rFonts w:ascii="宋体" w:hAnsi="宋体" w:eastAsia="宋体" w:cs="宋体"/>
-          <w:kern w:val="0"/>
-          <w:sz w:val="21"/>
-          <w:szCs w:val="22"/>
-          <w:lang w:val="en-US" w:eastAsia="zh-CN" w:bidi="ar-SA"/>
-        </w:rPr>
-      </w:pPr>
-    </w:p>
-    <w:p>
-      <w:pPr>
-        <w:rPr>
-          <w:rFonts w:ascii="宋体" w:hAnsi="宋体" w:eastAsia="宋体" w:cs="宋体"/>
-          <w:kern w:val="0"/>
-          <w:sz w:val="21"/>
-          <w:szCs w:val="22"/>
-          <w:lang w:val="en-US" w:eastAsia="zh-CN" w:bidi="ar-SA"/>
-        </w:rPr>
-      </w:pPr>
-    </w:p>
-    <w:p>
-      <w:pPr>
-        <w:rPr>
-          <w:rFonts w:ascii="宋体" w:hAnsi="宋体" w:eastAsia="宋体" w:cs="宋体"/>
-          <w:kern w:val="0"/>
-          <w:sz w:val="21"/>
-          <w:szCs w:val="22"/>
-          <w:lang w:val="en-US" w:eastAsia="zh-CN" w:bidi="ar-SA"/>
-        </w:rPr>
-      </w:pPr>
-    </w:p>
-    <w:p>
-      <w:pPr>
-        <w:rPr>
-          <w:rFonts w:ascii="宋体" w:hAnsi="宋体" w:eastAsia="宋体" w:cs="宋体"/>
-          <w:kern w:val="0"/>
-          <w:sz w:val="21"/>
-          <w:szCs w:val="22"/>
-          <w:lang w:val="en-US" w:eastAsia="zh-CN" w:bidi="ar-SA"/>
-        </w:rPr>
-      </w:pPr>
-    </w:p>
-    <w:p>
-      <w:pPr>
-        <w:rPr>
-          <w:rFonts w:ascii="宋体" w:hAnsi="宋体" w:eastAsia="宋体" w:cs="宋体"/>
-          <w:kern w:val="0"/>
-          <w:sz w:val="21"/>
-          <w:szCs w:val="22"/>
-          <w:lang w:val="en-US" w:eastAsia="zh-CN" w:bidi="ar-SA"/>
-        </w:rPr>
-      </w:pPr>
-    </w:p>
-    <w:p>
-      <w:pPr>
-        <w:rPr>
-          <w:rFonts w:ascii="宋体" w:hAnsi="宋体" w:eastAsia="宋体" w:cs="宋体"/>
-          <w:kern w:val="0"/>
-          <w:sz w:val="21"/>
-          <w:szCs w:val="22"/>
-          <w:lang w:val="en-US" w:eastAsia="zh-CN" w:bidi="ar-SA"/>
-        </w:rPr>
-      </w:pPr>
-    </w:p>
-    <w:p>
-      <w:pPr>
-        <w:rPr>
-          <w:rFonts w:ascii="宋体" w:hAnsi="宋体" w:eastAsia="宋体" w:cs="宋体"/>
-          <w:kern w:val="0"/>
-          <w:sz w:val="21"/>
-          <w:szCs w:val="22"/>
-          <w:lang w:val="en-US" w:eastAsia="zh-CN" w:bidi="ar-SA"/>
-        </w:rPr>
-      </w:pPr>
-    </w:p>
-    <w:p>
-      <w:pPr>
-        <w:rPr>
-          <w:rFonts w:ascii="宋体" w:hAnsi="宋体" w:eastAsia="宋体" w:cs="宋体"/>
-          <w:kern w:val="0"/>
-          <w:sz w:val="21"/>
-          <w:szCs w:val="22"/>
-          <w:lang w:val="en-US" w:eastAsia="zh-CN" w:bidi="ar-SA"/>
-        </w:rPr>
-      </w:pPr>
-    </w:p>
-    <w:p>
-      <w:pPr>
-        <w:rPr>
-          <w:rFonts w:ascii="宋体" w:hAnsi="宋体" w:eastAsia="宋体" w:cs="宋体"/>
-          <w:kern w:val="0"/>
-          <w:sz w:val="21"/>
-          <w:szCs w:val="22"/>
-          <w:lang w:val="en-US" w:eastAsia="zh-CN" w:bidi="ar-SA"/>
-        </w:rPr>
-      </w:pPr>
-    </w:p>
-    <w:p>
-      <w:pPr>
-        <w:rPr>
-          <w:rFonts w:ascii="宋体" w:hAnsi="宋体" w:eastAsia="宋体" w:cs="宋体"/>
-          <w:kern w:val="0"/>
-          <w:sz w:val="21"/>
-          <w:szCs w:val="22"/>
-          <w:lang w:val="en-US" w:eastAsia="zh-CN" w:bidi="ar-SA"/>
-        </w:rPr>
-      </w:pPr>
-    </w:p>
-    <w:p>
-      <w:pPr>
-        <w:rPr>
-          <w:rFonts w:ascii="宋体" w:hAnsi="宋体" w:eastAsia="宋体" w:cs="宋体"/>
-          <w:kern w:val="0"/>
-          <w:sz w:val="21"/>
-          <w:szCs w:val="22"/>
-          <w:lang w:val="en-US" w:eastAsia="zh-CN" w:bidi="ar-SA"/>
-        </w:rPr>
-      </w:pPr>
-    </w:p>
-    <w:p>
-      <w:pPr>
-        <w:rPr>
-          <w:rFonts w:ascii="宋体" w:hAnsi="宋体" w:eastAsia="宋体" w:cs="宋体"/>
-          <w:kern w:val="0"/>
-          <w:sz w:val="21"/>
-          <w:szCs w:val="22"/>
-          <w:lang w:val="en-US" w:eastAsia="zh-CN" w:bidi="ar-SA"/>
-        </w:rPr>
-      </w:pPr>
-    </w:p>
-    <w:p>
-      <w:pPr>
-        <w:rPr>
-          <w:rFonts w:ascii="宋体" w:hAnsi="宋体" w:eastAsia="宋体" w:cs="宋体"/>
-          <w:kern w:val="0"/>
-          <w:sz w:val="21"/>
-          <w:szCs w:val="22"/>
-          <w:lang w:val="en-US" w:eastAsia="zh-CN" w:bidi="ar-SA"/>
-        </w:rPr>
-      </w:pPr>
-    </w:p>
-    <w:p>
-      <w:pPr>
-        <w:rPr>
-          <w:rFonts w:ascii="宋体" w:hAnsi="宋体" w:eastAsia="宋体" w:cs="宋体"/>
-          <w:kern w:val="0"/>
-          <w:sz w:val="21"/>
-          <w:szCs w:val="22"/>
-          <w:lang w:val="en-US" w:eastAsia="zh-CN" w:bidi="ar-SA"/>
-        </w:rPr>
-      </w:pPr>
-    </w:p>
-    <w:p>
-      <w:pPr>
-        <w:rPr>
-          <w:rFonts w:ascii="宋体" w:hAnsi="宋体" w:eastAsia="宋体" w:cs="宋体"/>
-          <w:kern w:val="0"/>
-          <w:sz w:val="21"/>
-          <w:szCs w:val="22"/>
-          <w:lang w:val="en-US" w:eastAsia="zh-CN" w:bidi="ar-SA"/>
-        </w:rPr>
-      </w:pPr>
-    </w:p>
-    <w:p>
-      <w:pPr>
-        <w:pStyle w:val="10"/>
-      </w:pPr>
-      <w:bookmarkStart w:id="19" w:name="_Toc11940"/>
+      <w:bookmarkStart w:id="21" w:name="_Toc534575340"/>
       <w:r>
         <w:rPr>
           <w:rFonts w:hint="eastAsia"/>
@@ -2518,7 +2581,7 @@
         <w:t>引言</w:t>
       </w:r>
       <w:bookmarkEnd w:id="0"/>
-      <w:bookmarkEnd w:id="19"/>
+      <w:bookmarkEnd w:id="21"/>
     </w:p>
     <w:p>
       <w:pPr>
@@ -2579,10 +2642,10 @@
     </w:p>
     <w:p>
       <w:pPr>
-        <w:pStyle w:val="11"/>
+        <w:pStyle w:val="a0"/>
       </w:pPr>
-      <w:bookmarkStart w:id="20" w:name="_Toc503885500"/>
-      <w:bookmarkStart w:id="21" w:name="_Toc12424"/>
+      <w:bookmarkStart w:id="22" w:name="_Toc503885500"/>
+      <w:bookmarkStart w:id="23" w:name="_Toc534575341"/>
       <w:r>
         <w:rPr>
           <w:rFonts w:hint="eastAsia"/>
@@ -2592,8 +2655,8 @@
       <w:r>
         <w:t>名称</w:t>
       </w:r>
-      <w:bookmarkEnd w:id="20"/>
-      <w:bookmarkEnd w:id="21"/>
+      <w:bookmarkEnd w:id="22"/>
+      <w:bookmarkEnd w:id="23"/>
     </w:p>
     <w:p>
       <w:pPr>
@@ -2608,10 +2671,10 @@
     </w:p>
     <w:p>
       <w:pPr>
-        <w:pStyle w:val="11"/>
+        <w:pStyle w:val="a0"/>
       </w:pPr>
-      <w:bookmarkStart w:id="22" w:name="_Toc503885501"/>
-      <w:bookmarkStart w:id="23" w:name="_Toc29554"/>
+      <w:bookmarkStart w:id="24" w:name="_Toc503885501"/>
+      <w:bookmarkStart w:id="25" w:name="_Toc534575342"/>
       <w:r>
         <w:rPr>
           <w:rFonts w:hint="eastAsia"/>
@@ -2621,8 +2684,8 @@
       <w:r>
         <w:t>概述</w:t>
       </w:r>
-      <w:bookmarkEnd w:id="22"/>
-      <w:bookmarkEnd w:id="23"/>
+      <w:bookmarkEnd w:id="24"/>
+      <w:bookmarkEnd w:id="25"/>
     </w:p>
     <w:p>
       <w:pPr>
@@ -2668,627 +2731,304 @@
       <w:r>
         <w:t>对软件工程系列课程感兴趣的同学或者老师都能参与其中。</w:t>
       </w:r>
+    </w:p>
+    <w:p>
+      <w:pPr>
+        <w:ind w:firstLineChars="200" w:firstLine="420"/>
+      </w:pPr>
       <w:r>
         <w:rPr>
           <w:rFonts w:hint="eastAsia"/>
         </w:rPr>
-        <w:t>由于目前</w:t>
-      </w:r>
-      <w:r>
-        <w:t>局势下，软件工程</w:t>
-      </w:r>
+        <w:t>该系统主要应用于学校、教育机构等学习场所，帮助学生和教师在网络上进行教学任务，比如国外的BB平台</w:t>
+      </w:r>
+      <w:proofErr w:type="gramStart"/>
       <w:r>
         <w:rPr>
           <w:rFonts w:hint="eastAsia"/>
         </w:rPr>
-        <w:t>相关</w:t>
-      </w:r>
-      <w:r>
-        <w:t>的专业知识</w:t>
-      </w:r>
+        <w:t>和赛课平台</w:t>
+      </w:r>
+      <w:proofErr w:type="gramEnd"/>
       <w:r>
         <w:rPr>
           <w:rFonts w:hint="eastAsia"/>
         </w:rPr>
-        <w:t>日新月异</w:t>
-      </w:r>
-      <w:r>
-        <w:t>，</w:t>
-      </w:r>
+        <w:t>，是开源软件和不开源软件的典型代表，但是它们都太注重课程的绑定而少些忽视了学生和学生、学生和教师之间的交流。而类似百度</w:t>
+      </w:r>
+      <w:proofErr w:type="gramStart"/>
       <w:r>
         <w:rPr>
           <w:rFonts w:hint="eastAsia"/>
         </w:rPr>
-        <w:t>发展</w:t>
-      </w:r>
-      <w:r>
-        <w:t>迅速</w:t>
-      </w:r>
+        <w:t>贴吧或者</w:t>
+      </w:r>
+      <w:proofErr w:type="gramEnd"/>
       <w:r>
         <w:rPr>
           <w:rFonts w:hint="eastAsia"/>
         </w:rPr>
-        <w:t>，</w:t>
-      </w:r>
-      <w:r>
-        <w:t>学生仅仅靠</w:t>
-      </w:r>
-      <w:r>
-        <w:rPr>
-          <w:rFonts w:hint="eastAsia"/>
-        </w:rPr>
-        <w:t>自己</w:t>
-      </w:r>
-      <w:r>
-        <w:t>搜索到的知识不足以丰富自身</w:t>
-      </w:r>
-      <w:r>
-        <w:rPr>
-          <w:rFonts w:hint="eastAsia"/>
-        </w:rPr>
-        <w:t>知识</w:t>
-      </w:r>
-      <w:r>
-        <w:t>水平。</w:t>
-      </w:r>
-      <w:r>
-        <w:rPr>
-          <w:rFonts w:hint="eastAsia"/>
-        </w:rPr>
-        <w:t>而</w:t>
-      </w:r>
-      <w:r>
-        <w:t>软件工程系列课程</w:t>
-      </w:r>
-      <w:r>
-        <w:rPr>
-          <w:rFonts w:hint="eastAsia"/>
-        </w:rPr>
-        <w:t>却又</w:t>
-      </w:r>
-      <w:r>
-        <w:t>对学生的影响深远，</w:t>
-      </w:r>
-      <w:r>
-        <w:rPr>
-          <w:rFonts w:hint="eastAsia"/>
-        </w:rPr>
-        <w:t>这</w:t>
-      </w:r>
-      <w:r>
-        <w:t>不仅仅</w:t>
-      </w:r>
-      <w:r>
-        <w:rPr>
-          <w:rFonts w:hint="eastAsia"/>
-        </w:rPr>
-        <w:t>体现</w:t>
-      </w:r>
-      <w:r>
-        <w:t>在课堂上</w:t>
-      </w:r>
-      <w:r>
-        <w:rPr>
-          <w:rFonts w:hint="eastAsia"/>
-        </w:rPr>
-        <w:t>，学生</w:t>
-      </w:r>
-      <w:r>
-        <w:t>未来工作实习也依然会使用到</w:t>
-      </w:r>
-      <w:r>
-        <w:rPr>
-          <w:rFonts w:hint="eastAsia"/>
-        </w:rPr>
-        <w:t>大量</w:t>
-      </w:r>
-      <w:r>
-        <w:t>的相关知识。</w:t>
-      </w:r>
-      <w:r>
-        <w:rPr>
-          <w:rFonts w:hint="eastAsia"/>
-        </w:rPr>
-        <w:t>一个</w:t>
-      </w:r>
-      <w:r>
-        <w:t>人学习不</w:t>
-      </w:r>
-      <w:r>
-        <w:rPr>
-          <w:rFonts w:hint="eastAsia"/>
-        </w:rPr>
-        <w:t>如</w:t>
-      </w:r>
-      <w:r>
-        <w:t>一群人一起学，</w:t>
-      </w:r>
-      <w:r>
-        <w:rPr>
-          <w:rFonts w:hint="eastAsia"/>
-        </w:rPr>
-        <w:t>所以针对这个教学过程，我们希望这个网站可以吸引潜在</w:t>
-      </w:r>
-      <w:r>
-        <w:t>的对软</w:t>
-      </w:r>
-      <w:r>
-        <w:rPr>
-          <w:rFonts w:hint="eastAsia"/>
-        </w:rPr>
-        <w:t>件</w:t>
-      </w:r>
-      <w:r>
-        <w:t>工程系列</w:t>
-      </w:r>
-      <w:r>
-        <w:rPr>
-          <w:rFonts w:hint="eastAsia"/>
-        </w:rPr>
-        <w:t>课程</w:t>
-      </w:r>
-      <w:r>
-        <w:t>感兴趣的</w:t>
-      </w:r>
-      <w:r>
-        <w:rPr>
-          <w:rFonts w:hint="eastAsia"/>
-        </w:rPr>
-        <w:t>同学一起</w:t>
-      </w:r>
-      <w:r>
-        <w:t>加入</w:t>
-      </w:r>
-      <w:r>
-        <w:rPr>
-          <w:rFonts w:hint="eastAsia"/>
-        </w:rPr>
-        <w:t>学习</w:t>
-      </w:r>
-      <w:r>
-        <w:t>过程</w:t>
-      </w:r>
-      <w:r>
-        <w:rPr>
-          <w:rFonts w:hint="eastAsia"/>
-        </w:rPr>
-        <w:t>。并</w:t>
-      </w:r>
-      <w:r>
-        <w:t>由学生、老师共同</w:t>
-      </w:r>
-      <w:r>
-        <w:rPr>
-          <w:rFonts w:hint="eastAsia"/>
-        </w:rPr>
-        <w:t>自主</w:t>
-      </w:r>
-      <w:r>
-        <w:t>自发</w:t>
-      </w:r>
-      <w:r>
-        <w:rPr>
-          <w:rFonts w:hint="eastAsia"/>
-        </w:rPr>
-        <w:t>地</w:t>
-      </w:r>
-      <w:r>
-        <w:t>提供资源</w:t>
-      </w:r>
-      <w:r>
-        <w:rPr>
-          <w:rFonts w:hint="eastAsia"/>
-        </w:rPr>
-        <w:t>的长期持续更新与</w:t>
-      </w:r>
-      <w:r>
-        <w:t>扩充，</w:t>
-      </w:r>
-      <w:r>
-        <w:rPr>
-          <w:rFonts w:hint="eastAsia"/>
-        </w:rPr>
-        <w:t>以</w:t>
-      </w:r>
-      <w:r>
-        <w:t>提供充足的</w:t>
-      </w:r>
-      <w:r>
-        <w:rPr>
-          <w:rFonts w:hint="eastAsia"/>
-        </w:rPr>
-        <w:t>学习资源支持。无论是</w:t>
-      </w:r>
-      <w:r>
-        <w:t>教师还是学生都能</w:t>
-      </w:r>
-      <w:r>
-        <w:rPr>
-          <w:rFonts w:hint="eastAsia"/>
-        </w:rPr>
-        <w:t>参与到技术</w:t>
-      </w:r>
-      <w:r>
-        <w:t>心得</w:t>
-      </w:r>
-      <w:r>
-        <w:rPr>
-          <w:rFonts w:hint="eastAsia"/>
-        </w:rPr>
-        <w:t>信息的</w:t>
-      </w:r>
-      <w:r>
-        <w:t>开</w:t>
-      </w:r>
-      <w:r>
-        <w:rPr>
-          <w:rFonts w:hint="eastAsia"/>
-        </w:rPr>
-        <w:t>放</w:t>
-      </w:r>
-      <w:r>
-        <w:t>性交流中去</w:t>
-      </w:r>
-      <w:r>
-        <w:rPr>
-          <w:rFonts w:hint="eastAsia"/>
-        </w:rPr>
-        <w:t>，网站尽力营造一种积极</w:t>
-      </w:r>
-      <w:r>
-        <w:t>向上的学习氛围</w:t>
-      </w:r>
-      <w:r>
-        <w:rPr>
-          <w:rFonts w:hint="eastAsia"/>
-        </w:rPr>
-        <w:t>，以及可能聘请相关联的课程教师进行</w:t>
-      </w:r>
-      <w:r>
-        <w:t>权威的答疑帮助</w:t>
-      </w:r>
-      <w:r>
-        <w:rPr>
-          <w:rFonts w:hint="eastAsia"/>
-        </w:rPr>
-        <w:t>，让</w:t>
-      </w:r>
-      <w:r>
-        <w:t>用户真正能融入到这个平台，</w:t>
-      </w:r>
-      <w:r>
-        <w:rPr>
-          <w:rFonts w:hint="eastAsia"/>
-        </w:rPr>
-        <w:t>丰富</w:t>
-      </w:r>
-      <w:r>
-        <w:t>其社交经历，</w:t>
-      </w:r>
-      <w:r>
-        <w:rPr>
-          <w:rFonts w:hint="eastAsia"/>
-        </w:rPr>
-        <w:t>在</w:t>
-      </w:r>
-      <w:r>
-        <w:t>技术层次</w:t>
-      </w:r>
-      <w:r>
-        <w:rPr>
-          <w:rFonts w:hint="eastAsia"/>
-        </w:rPr>
-        <w:t>更好地</w:t>
-      </w:r>
-      <w:r>
-        <w:t>学习他人</w:t>
-      </w:r>
-      <w:r>
-        <w:rPr>
-          <w:rFonts w:hint="eastAsia"/>
-        </w:rPr>
-        <w:t>，</w:t>
-      </w:r>
-      <w:r>
-        <w:t>展示自我</w:t>
-      </w:r>
-      <w:r>
-        <w:rPr>
-          <w:rFonts w:hint="eastAsia"/>
-        </w:rPr>
-        <w:t>。</w:t>
-      </w:r>
-    </w:p>
-    <w:p>
-      <w:pPr>
-        <w:pStyle w:val="11"/>
-      </w:pPr>
-      <w:bookmarkStart w:id="24" w:name="_Toc503885502"/>
-      <w:bookmarkStart w:id="25" w:name="_Toc19870"/>
-      <w:r>
-        <w:rPr>
-          <w:rFonts w:hint="eastAsia"/>
-        </w:rPr>
-        <w:t>文档</w:t>
-      </w:r>
-      <w:r>
-        <w:t>概述</w:t>
-      </w:r>
-      <w:bookmarkEnd w:id="24"/>
-      <w:bookmarkEnd w:id="25"/>
+        <w:t>知乎这样的平台，交流内容就过于杂了，因此我们的产品的定位就是帮助学生和教师建立一个和谐、友善、互助的学习平台，最大程度的帮助学生获取知识，享受学习过程。</w:t>
+      </w:r>
     </w:p>
     <w:p>
       <w:pPr>
         <w:ind w:firstLine="420"/>
       </w:pPr>
+    </w:p>
+    <w:p>
+      <w:pPr>
+        <w:ind w:firstLine="420"/>
+      </w:pPr>
+    </w:p>
+    <w:p>
+      <w:pPr>
+        <w:pStyle w:val="a0"/>
+      </w:pPr>
+      <w:bookmarkStart w:id="26" w:name="_Toc503885502"/>
+      <w:bookmarkStart w:id="27" w:name="_Toc534575343"/>
       <w:r>
         <w:rPr>
           <w:rFonts w:hint="eastAsia"/>
         </w:rPr>
-        <w:t>本项目安装部署计划主要为对开发人员提供有关《软件工程系列课程教学辅助网站》在用户现场安装软件所作的计划。</w:t>
-      </w:r>
-    </w:p>
-    <w:p>
-      <w:pPr>
-        <w:pStyle w:val="11"/>
-      </w:pPr>
-      <w:bookmarkStart w:id="26" w:name="_Toc503885503"/>
-      <w:bookmarkStart w:id="27" w:name="_Toc8269"/>
-      <w:r>
-        <w:rPr>
-          <w:rFonts w:hint="eastAsia"/>
-        </w:rPr>
-        <w:t>与</w:t>
-      </w:r>
-      <w:r>
-        <w:t>其他计划之间的关系</w:t>
+        <w:t>文档</w:t>
+      </w:r>
+      <w:r>
+        <w:t>概述</w:t>
       </w:r>
       <w:bookmarkEnd w:id="26"/>
       <w:bookmarkEnd w:id="27"/>
     </w:p>
     <w:p>
       <w:pPr>
-        <w:ind w:left="420"/>
+        <w:ind w:firstLine="420"/>
+      </w:pPr>
+      <w:r>
         <w:rPr>
           <w:rFonts w:hint="eastAsia"/>
         </w:rPr>
+        <w:t>本项目安装部署计划主要为对开发人员提供有关《软件工程系列课程教学辅助网站》在用户现场安装软件所作的计划。</w:t>
+      </w:r>
+    </w:p>
+    <w:p>
+      <w:pPr>
+        <w:pStyle w:val="a0"/>
       </w:pPr>
+      <w:bookmarkStart w:id="28" w:name="_Toc503885503"/>
+      <w:bookmarkStart w:id="29" w:name="_Toc534575344"/>
       <w:r>
         <w:rPr>
           <w:rFonts w:hint="eastAsia"/>
         </w:rPr>
-        <w:t>在</w:t>
-      </w:r>
-      <w:r>
-        <w:t>验收测试之后，系统维护之前</w:t>
-      </w:r>
-      <w:r>
-        <w:rPr>
-          <w:rFonts w:hint="eastAsia"/>
-        </w:rPr>
-        <w:t>，</w:t>
-      </w:r>
+        <w:t>与</w:t>
+      </w:r>
+      <w:r>
+        <w:t>其他计划之间的关系</w:t>
+      </w:r>
+      <w:bookmarkEnd w:id="28"/>
+      <w:bookmarkEnd w:id="29"/>
     </w:p>
     <w:p>
       <w:pPr>
         <w:ind w:left="420"/>
       </w:pPr>
       <w:r>
+        <w:rPr>
+          <w:rFonts w:hint="eastAsia"/>
+        </w:rPr>
+        <w:t>在</w:t>
+      </w:r>
+      <w:r>
+        <w:t>验收测试之后，系统维护之前</w:t>
+      </w:r>
+      <w:r>
+        <w:rPr>
+          <w:rFonts w:hint="eastAsia"/>
+        </w:rPr>
+        <w:t>，</w:t>
+      </w:r>
+    </w:p>
+    <w:p>
+      <w:pPr>
+        <w:ind w:left="420"/>
+      </w:pPr>
+      <w:r>
         <w:t>预计在</w:t>
       </w:r>
       <w:r>
         <w:rPr>
           <w:rFonts w:hint="eastAsia"/>
         </w:rPr>
-        <w:t>201</w:t>
+        <w:t>2019年1月25日左右</w:t>
+      </w:r>
+      <w:r>
+        <w:t>进行</w:t>
       </w:r>
       <w:r>
         <w:rPr>
           <w:rFonts w:hint="eastAsia"/>
-          <w:lang w:val="en-US" w:eastAsia="zh-CN"/>
-        </w:rPr>
-        <w:t>9</w:t>
+        </w:rPr>
+        <w:t>，于2019年2月04号</w:t>
+      </w:r>
+      <w:r>
+        <w:t>左右</w:t>
       </w:r>
       <w:r>
         <w:rPr>
           <w:rFonts w:hint="eastAsia"/>
         </w:rPr>
-        <w:t>年</w:t>
-      </w:r>
+        <w:t>完成</w:t>
+      </w:r>
+      <w:r>
+        <w:t>。</w:t>
+      </w:r>
+    </w:p>
+    <w:p>
+      <w:pPr>
+        <w:pStyle w:val="a0"/>
+      </w:pPr>
+      <w:bookmarkStart w:id="30" w:name="_Toc503885504"/>
+      <w:bookmarkStart w:id="31" w:name="_Toc534575345"/>
       <w:r>
         <w:rPr>
           <w:rFonts w:hint="eastAsia"/>
-          <w:lang w:val="en-US" w:eastAsia="zh-CN"/>
-        </w:rPr>
-        <w:t>1</w:t>
-      </w:r>
-      <w:r>
-        <w:rPr>
-          <w:rFonts w:hint="eastAsia"/>
-        </w:rPr>
-        <w:t>月</w:t>
-      </w:r>
-      <w:r>
-        <w:rPr>
-          <w:rFonts w:hint="eastAsia"/>
-          <w:lang w:val="en-US" w:eastAsia="zh-CN"/>
-        </w:rPr>
-        <w:t>25</w:t>
-      </w:r>
-      <w:r>
-        <w:rPr>
-          <w:rFonts w:hint="eastAsia"/>
-        </w:rPr>
-        <w:t>日左右</w:t>
-      </w:r>
-      <w:r>
-        <w:t>进行</w:t>
-      </w:r>
-      <w:r>
-        <w:rPr>
-          <w:rFonts w:hint="eastAsia"/>
-        </w:rPr>
-        <w:t>，</w:t>
-      </w:r>
-      <w:r>
-        <w:rPr>
-          <w:rFonts w:hint="eastAsia"/>
-          <w:lang w:val="en-US" w:eastAsia="zh-CN"/>
-        </w:rPr>
-        <w:t>于</w:t>
-      </w:r>
-      <w:r>
-        <w:rPr>
-          <w:rFonts w:hint="eastAsia"/>
-        </w:rPr>
-        <w:t>201</w:t>
-      </w:r>
-      <w:r>
-        <w:rPr>
-          <w:rFonts w:hint="eastAsia"/>
-          <w:lang w:val="en-US" w:eastAsia="zh-CN"/>
-        </w:rPr>
-        <w:t>9</w:t>
-      </w:r>
-      <w:r>
-        <w:rPr>
-          <w:rFonts w:hint="eastAsia"/>
-        </w:rPr>
-        <w:t>年</w:t>
-      </w:r>
-      <w:r>
-        <w:rPr>
-          <w:rFonts w:hint="eastAsia"/>
-          <w:lang w:val="en-US" w:eastAsia="zh-CN"/>
-        </w:rPr>
-        <w:t>2</w:t>
-      </w:r>
-      <w:r>
-        <w:rPr>
-          <w:rFonts w:hint="eastAsia"/>
-        </w:rPr>
-        <w:t>月</w:t>
-      </w:r>
-      <w:r>
-        <w:rPr>
-          <w:rFonts w:hint="eastAsia"/>
-          <w:lang w:val="en-US" w:eastAsia="zh-CN"/>
-        </w:rPr>
-        <w:t>04</w:t>
-      </w:r>
-      <w:r>
-        <w:rPr>
-          <w:rFonts w:hint="eastAsia"/>
-        </w:rPr>
-        <w:t>号</w:t>
-      </w:r>
-      <w:r>
-        <w:t>左右</w:t>
-      </w:r>
-      <w:r>
-        <w:rPr>
-          <w:rFonts w:hint="eastAsia"/>
-          <w:lang w:val="en-US" w:eastAsia="zh-CN"/>
-        </w:rPr>
-        <w:t>完成</w:t>
-      </w:r>
-      <w:r>
-        <w:t>。</w:t>
-      </w:r>
-    </w:p>
-    <w:p>
-      <w:pPr>
-        <w:pStyle w:val="11"/>
-      </w:pPr>
-      <w:bookmarkStart w:id="28" w:name="_Toc503885504"/>
-      <w:bookmarkStart w:id="29" w:name="_Toc26330"/>
-      <w:r>
-        <w:rPr>
-          <w:rFonts w:hint="eastAsia"/>
         </w:rPr>
         <w:t>参考</w:t>
       </w:r>
       <w:r>
         <w:t>资料</w:t>
       </w:r>
-      <w:bookmarkEnd w:id="28"/>
-      <w:bookmarkEnd w:id="29"/>
-    </w:p>
-    <w:p>
-      <w:pPr>
-        <w:rPr>
-          <w:rFonts w:hint="eastAsia" w:eastAsia="宋体"/>
-          <w:lang w:eastAsia="zh-CN"/>
-        </w:rPr>
-      </w:pPr>
-      <w:r>
-        <w:t>C2-PRD-项目描述-201</w:t>
-      </w:r>
-      <w:r>
-        <w:rPr>
-          <w:rFonts w:hint="eastAsia"/>
-          <w:lang w:val="en-US" w:eastAsia="zh-CN"/>
-        </w:rPr>
-        <w:t>8</w:t>
-      </w:r>
-    </w:p>
-    <w:p>
-      <w:r>
-        <w:t xml:space="preserve">张海藩,牟永敏.软件工程导论（第六版） </w:t>
-      </w:r>
-    </w:p>
-    <w:p>
-      <w:r>
-        <w:t>GB+T-8567-2006.国标《计算机软件文档编制规范》</w:t>
-      </w:r>
-    </w:p>
-    <w:p>
-      <w:r>
-        <w:t>GB/T19000—2008/ISO9000.国标《质量管理体系 基础和术语》</w:t>
-      </w:r>
-    </w:p>
-    <w:p>
-      <w:r>
-        <w:t>项目管理知识体系指南（PMBOK 指南)/项目管理协会</w:t>
-      </w:r>
-    </w:p>
-    <w:p>
-      <w:r>
-        <w:t>软件项目管理（原书第5版） [Software Project Management Fifth Edition]</w:t>
-      </w:r>
-    </w:p>
-    <w:p>
-      <w:pPr>
-        <w:pStyle w:val="10"/>
-      </w:pPr>
-      <w:bookmarkStart w:id="30" w:name="_Toc503885505"/>
-      <w:bookmarkStart w:id="31" w:name="_Toc28892"/>
-      <w:r>
-        <w:rPr>
-          <w:rFonts w:hint="eastAsia"/>
-        </w:rPr>
-        <w:t>安装</w:t>
-      </w:r>
-      <w:r>
-        <w:t>概述</w:t>
-      </w:r>
+      <w:bookmarkStart w:id="32" w:name="_Toc503885505"/>
       <w:bookmarkEnd w:id="30"/>
       <w:bookmarkEnd w:id="31"/>
     </w:p>
     <w:p>
+      <w:r>
+        <w:t>[1] C2-PRD-项目描述-201</w:t>
+      </w:r>
+      <w:r>
+        <w:rPr>
+          <w:rFonts w:hint="eastAsia"/>
+        </w:rPr>
+        <w:t>8</w:t>
+      </w:r>
+    </w:p>
+    <w:p>
+      <w:r>
+        <w:t>[</w:t>
+      </w:r>
+      <w:r>
+        <w:rPr>
+          <w:rFonts w:hint="eastAsia"/>
+        </w:rPr>
+        <w:t>2</w:t>
+      </w:r>
+      <w:r>
+        <w:t xml:space="preserve">] 张海藩,牟永敏.软件工程导论（第六版） </w:t>
+      </w:r>
+    </w:p>
+    <w:p>
+      <w:r>
+        <w:rPr>
+          <w:rFonts w:hint="eastAsia"/>
+        </w:rPr>
+        <w:t>[3] ISO9001-软件工程文档标准文档模板</w:t>
+      </w:r>
+    </w:p>
+    <w:p>
+      <w:r>
+        <w:rPr>
+          <w:rFonts w:hint="eastAsia"/>
+        </w:rPr>
+        <w:t>[4] PRD2018-G14-Word约定规范</w:t>
+      </w:r>
+    </w:p>
+    <w:p>
+      <w:r>
+        <w:rPr>
+          <w:rFonts w:hint="eastAsia"/>
+        </w:rPr>
+        <w:t>[5] 《ISO软件工程文档（1）可行性研究报告》</w:t>
+      </w:r>
+    </w:p>
+    <w:p>
+      <w:r>
+        <w:rPr>
+          <w:rFonts w:hint="eastAsia"/>
+        </w:rPr>
+        <w:t xml:space="preserve">[6] Karl </w:t>
+      </w:r>
+      <w:proofErr w:type="spellStart"/>
+      <w:r>
+        <w:rPr>
+          <w:rFonts w:hint="eastAsia"/>
+        </w:rPr>
+        <w:t>Wiegers</w:t>
+      </w:r>
+      <w:proofErr w:type="spellEnd"/>
+      <w:r>
+        <w:rPr>
+          <w:rFonts w:hint="eastAsia"/>
+        </w:rPr>
+        <w:t xml:space="preserve"> Joy Beatty著《软件工程需求》第三版</w:t>
+      </w:r>
+    </w:p>
+    <w:p>
+      <w:r>
+        <w:rPr>
+          <w:rFonts w:hint="eastAsia"/>
+        </w:rPr>
+        <w:t>[7] GB T-8567-2006计算机软件文档模板</w:t>
+      </w:r>
+      <w:r>
+        <w:t xml:space="preserve"> </w:t>
+      </w:r>
+    </w:p>
+    <w:p>
+      <w:r>
+        <w:t xml:space="preserve">[8] </w:t>
+      </w:r>
+      <w:bookmarkStart w:id="33" w:name="_Toc503653285"/>
+      <w:r>
+        <w:t>PRD2018-G14-可行性研究报告</w:t>
+      </w:r>
+      <w:r>
+        <w:t>项目概述</w:t>
+      </w:r>
+      <w:bookmarkEnd w:id="33"/>
+    </w:p>
+    <w:p/>
+    <w:p>
       <w:pPr>
-        <w:pStyle w:val="11"/>
+        <w:pStyle w:val="a"/>
       </w:pPr>
-      <w:bookmarkStart w:id="32" w:name="_Toc503885506"/>
-      <w:bookmarkStart w:id="33" w:name="_Toc11659"/>
+      <w:bookmarkStart w:id="34" w:name="_Toc534575346"/>
       <w:r>
         <w:rPr>
           <w:rFonts w:hint="eastAsia"/>
         </w:rPr>
+        <w:t>安装</w:t>
+      </w:r>
+      <w:r>
+        <w:t>概述</w:t>
+      </w:r>
+      <w:bookmarkEnd w:id="32"/>
+      <w:bookmarkEnd w:id="34"/>
+    </w:p>
+    <w:p>
+      <w:pPr>
+        <w:pStyle w:val="a0"/>
+      </w:pPr>
+      <w:bookmarkStart w:id="35" w:name="_Toc503885506"/>
+      <w:bookmarkStart w:id="36" w:name="_Toc534575347"/>
+      <w:r>
+        <w:rPr>
+          <w:rFonts w:hint="eastAsia"/>
+        </w:rPr>
         <w:t>描述</w:t>
       </w:r>
-      <w:bookmarkEnd w:id="32"/>
-      <w:bookmarkEnd w:id="33"/>
+      <w:bookmarkEnd w:id="35"/>
+      <w:bookmarkEnd w:id="36"/>
     </w:p>
     <w:p>
       <w:r>
@@ -3303,6 +3043,7 @@
         <w:rPr>
           <w:rFonts w:hint="eastAsia"/>
         </w:rPr>
+        <w:lastRenderedPageBreak/>
         <w:t>安装进度：首先搭建服务器，然后架设系统</w:t>
       </w:r>
     </w:p>
@@ -3316,10 +3057,10 @@
     </w:p>
     <w:p>
       <w:pPr>
-        <w:pStyle w:val="11"/>
+        <w:pStyle w:val="a0"/>
       </w:pPr>
-      <w:bookmarkStart w:id="34" w:name="_Toc503885507"/>
-      <w:bookmarkStart w:id="35" w:name="_Toc19536"/>
+      <w:bookmarkStart w:id="37" w:name="_Toc503885507"/>
+      <w:bookmarkStart w:id="38" w:name="_Toc534575348"/>
       <w:r>
         <w:rPr>
           <w:rFonts w:hint="eastAsia"/>
@@ -3329,27 +3070,15 @@
       <w:r>
         <w:t>方式与地点</w:t>
       </w:r>
-      <w:bookmarkEnd w:id="34"/>
-      <w:bookmarkEnd w:id="35"/>
+      <w:bookmarkEnd w:id="37"/>
+      <w:bookmarkEnd w:id="38"/>
     </w:p>
     <w:tbl>
       <w:tblPr>
-        <w:tblStyle w:val="9"/>
+        <w:tblStyle w:val="a8"/>
         <w:tblW w:w="8522" w:type="dxa"/>
-        <w:tblInd w:w="0" w:type="dxa"/>
-        <w:tblBorders>
-          <w:top w:val="single" w:color="auto" w:sz="4" w:space="0"/>
-          <w:left w:val="single" w:color="auto" w:sz="4" w:space="0"/>
-          <w:bottom w:val="single" w:color="auto" w:sz="4" w:space="0"/>
-          <w:right w:val="single" w:color="auto" w:sz="4" w:space="0"/>
-          <w:insideH w:val="single" w:color="auto" w:sz="4" w:space="0"/>
-          <w:insideV w:val="single" w:color="auto" w:sz="4" w:space="0"/>
-        </w:tblBorders>
         <w:tblLayout w:type="fixed"/>
-        <w:tblCellMar>
-          <w:left w:w="108" w:type="dxa"/>
-          <w:right w:w="108" w:type="dxa"/>
-        </w:tblCellMar>
+        <w:tblLook w:val="04A0" w:firstRow="1" w:lastRow="0" w:firstColumn="1" w:lastColumn="0" w:noHBand="0" w:noVBand="1"/>
       </w:tblPr>
       <w:tblGrid>
         <w:gridCol w:w="1230"/>
@@ -3359,21 +3088,6 @@
         <w:gridCol w:w="1705"/>
       </w:tblGrid>
       <w:tr>
-        <w:tblPrEx>
-          <w:tblBorders>
-            <w:top w:val="single" w:color="auto" w:sz="4" w:space="0"/>
-            <w:left w:val="single" w:color="auto" w:sz="4" w:space="0"/>
-            <w:bottom w:val="single" w:color="auto" w:sz="4" w:space="0"/>
-            <w:right w:val="single" w:color="auto" w:sz="4" w:space="0"/>
-            <w:insideH w:val="single" w:color="auto" w:sz="4" w:space="0"/>
-            <w:insideV w:val="single" w:color="auto" w:sz="4" w:space="0"/>
-          </w:tblBorders>
-          <w:tblLayout w:type="fixed"/>
-          <w:tblCellMar>
-            <w:left w:w="108" w:type="dxa"/>
-            <w:right w:w="108" w:type="dxa"/>
-          </w:tblCellMar>
-        </w:tblPrEx>
         <w:tc>
           <w:tcPr>
             <w:tcW w:w="1230" w:type="dxa"/>
@@ -3382,17 +3096,10 @@
           <w:p>
             <w:pPr>
               <w:jc w:val="center"/>
-              <w:rPr>
-                <w:rFonts w:hint="eastAsia" w:eastAsia="宋体"/>
-                <w:vertAlign w:val="baseline"/>
-                <w:lang w:val="en-US" w:eastAsia="zh-CN"/>
-              </w:rPr>
-            </w:pPr>
-            <w:r>
-              <w:rPr>
-                <w:rFonts w:hint="eastAsia"/>
-                <w:vertAlign w:val="baseline"/>
-                <w:lang w:val="en-US" w:eastAsia="zh-CN"/>
+            </w:pPr>
+            <w:r>
+              <w:rPr>
+                <w:rFonts w:hint="eastAsia"/>
               </w:rPr>
               <w:t>组员</w:t>
             </w:r>
@@ -3406,17 +3113,10 @@
           <w:p>
             <w:pPr>
               <w:jc w:val="center"/>
-              <w:rPr>
-                <w:rFonts w:hint="eastAsia" w:eastAsia="宋体"/>
-                <w:vertAlign w:val="baseline"/>
-                <w:lang w:val="en-US" w:eastAsia="zh-CN"/>
-              </w:rPr>
-            </w:pPr>
-            <w:r>
-              <w:rPr>
-                <w:rFonts w:hint="eastAsia"/>
-                <w:vertAlign w:val="baseline"/>
-                <w:lang w:val="en-US" w:eastAsia="zh-CN"/>
+            </w:pPr>
+            <w:r>
+              <w:rPr>
+                <w:rFonts w:hint="eastAsia"/>
               </w:rPr>
               <w:t>职位</w:t>
             </w:r>
@@ -3430,17 +3130,10 @@
           <w:p>
             <w:pPr>
               <w:jc w:val="center"/>
-              <w:rPr>
-                <w:rFonts w:hint="eastAsia" w:eastAsia="宋体"/>
-                <w:vertAlign w:val="baseline"/>
-                <w:lang w:val="en-US" w:eastAsia="zh-CN"/>
-              </w:rPr>
-            </w:pPr>
-            <w:r>
-              <w:rPr>
-                <w:rFonts w:hint="eastAsia"/>
-                <w:vertAlign w:val="baseline"/>
-                <w:lang w:val="en-US" w:eastAsia="zh-CN"/>
+            </w:pPr>
+            <w:r>
+              <w:rPr>
+                <w:rFonts w:hint="eastAsia"/>
               </w:rPr>
               <w:t>邮箱</w:t>
             </w:r>
@@ -3454,17 +3147,10 @@
           <w:p>
             <w:pPr>
               <w:jc w:val="center"/>
-              <w:rPr>
-                <w:rFonts w:hint="eastAsia" w:eastAsia="宋体"/>
-                <w:vertAlign w:val="baseline"/>
-                <w:lang w:val="en-US" w:eastAsia="zh-CN"/>
-              </w:rPr>
-            </w:pPr>
-            <w:r>
-              <w:rPr>
-                <w:rFonts w:hint="eastAsia"/>
-                <w:vertAlign w:val="baseline"/>
-                <w:lang w:val="en-US" w:eastAsia="zh-CN"/>
+            </w:pPr>
+            <w:r>
+              <w:rPr>
+                <w:rFonts w:hint="eastAsia"/>
               </w:rPr>
               <w:t>电话</w:t>
             </w:r>
@@ -3478,17 +3164,10 @@
           <w:p>
             <w:pPr>
               <w:jc w:val="center"/>
-              <w:rPr>
-                <w:rFonts w:hint="eastAsia" w:eastAsia="宋体"/>
-                <w:vertAlign w:val="baseline"/>
-                <w:lang w:val="en-US" w:eastAsia="zh-CN"/>
-              </w:rPr>
-            </w:pPr>
-            <w:r>
-              <w:rPr>
-                <w:rFonts w:hint="eastAsia"/>
-                <w:vertAlign w:val="baseline"/>
-                <w:lang w:val="en-US" w:eastAsia="zh-CN"/>
+            </w:pPr>
+            <w:r>
+              <w:rPr>
+                <w:rFonts w:hint="eastAsia"/>
               </w:rPr>
               <w:t>地址</w:t>
             </w:r>
@@ -3496,29 +3175,14 @@
         </w:tc>
       </w:tr>
       <w:tr>
-        <w:tblPrEx>
-          <w:tblBorders>
-            <w:top w:val="single" w:color="auto" w:sz="4" w:space="0"/>
-            <w:left w:val="single" w:color="auto" w:sz="4" w:space="0"/>
-            <w:bottom w:val="single" w:color="auto" w:sz="4" w:space="0"/>
-            <w:right w:val="single" w:color="auto" w:sz="4" w:space="0"/>
-            <w:insideH w:val="single" w:color="auto" w:sz="4" w:space="0"/>
-            <w:insideV w:val="single" w:color="auto" w:sz="4" w:space="0"/>
-          </w:tblBorders>
-          <w:tblLayout w:type="fixed"/>
-        </w:tblPrEx>
         <w:tc>
           <w:tcPr>
             <w:tcW w:w="1230" w:type="dxa"/>
-            <w:vAlign w:val="top"/>
-          </w:tcPr>
-          <w:p>
-            <w:pPr>
-              <w:ind w:firstLine="162" w:firstLineChars="0"/>
+          </w:tcPr>
+          <w:p>
+            <w:pPr>
+              <w:ind w:firstLine="162"/>
               <w:jc w:val="center"/>
-              <w:rPr>
-                <w:vertAlign w:val="baseline"/>
-              </w:rPr>
             </w:pPr>
             <w:r>
               <w:rPr>
@@ -3531,15 +3195,11 @@
         <w:tc>
           <w:tcPr>
             <w:tcW w:w="1050" w:type="dxa"/>
-            <w:vAlign w:val="top"/>
-          </w:tcPr>
-          <w:p>
-            <w:pPr>
-              <w:ind w:firstLine="210" w:firstLineChars="100"/>
+          </w:tcPr>
+          <w:p>
+            <w:pPr>
+              <w:ind w:firstLineChars="100" w:firstLine="210"/>
               <w:jc w:val="center"/>
-              <w:rPr>
-                <w:vertAlign w:val="baseline"/>
-              </w:rPr>
             </w:pPr>
             <w:r>
               <w:rPr>
@@ -3552,15 +3212,10 @@
         <w:tc>
           <w:tcPr>
             <w:tcW w:w="2832" w:type="dxa"/>
-            <w:vAlign w:val="top"/>
-          </w:tcPr>
-          <w:p>
-            <w:pPr>
-              <w:ind w:firstLine="0" w:firstLineChars="0"/>
+          </w:tcPr>
+          <w:p>
+            <w:pPr>
               <w:jc w:val="center"/>
-              <w:rPr>
-                <w:vertAlign w:val="baseline"/>
-              </w:rPr>
             </w:pPr>
             <w:r>
               <w:t>31602220@stu.zucc.edu.cn</w:t>
@@ -3570,15 +3225,11 @@
         <w:tc>
           <w:tcPr>
             <w:tcW w:w="1705" w:type="dxa"/>
-            <w:vAlign w:val="top"/>
-          </w:tcPr>
-          <w:p>
-            <w:pPr>
-              <w:ind w:firstLine="162" w:firstLineChars="0"/>
+          </w:tcPr>
+          <w:p>
+            <w:pPr>
+              <w:ind w:firstLine="162"/>
               <w:jc w:val="center"/>
-              <w:rPr>
-                <w:vertAlign w:val="baseline"/>
-              </w:rPr>
             </w:pPr>
             <w:r>
               <w:t>15988804604</w:t>
@@ -3588,15 +3239,11 @@
         <w:tc>
           <w:tcPr>
             <w:tcW w:w="1705" w:type="dxa"/>
-            <w:vAlign w:val="top"/>
-          </w:tcPr>
-          <w:p>
-            <w:pPr>
-              <w:ind w:firstLine="162" w:firstLineChars="0"/>
+          </w:tcPr>
+          <w:p>
+            <w:pPr>
+              <w:ind w:firstLine="162"/>
               <w:jc w:val="center"/>
-              <w:rPr>
-                <w:vertAlign w:val="baseline"/>
-              </w:rPr>
             </w:pPr>
             <w:r>
               <w:rPr>
@@ -3608,33 +3255,14 @@
         </w:tc>
       </w:tr>
       <w:tr>
-        <w:tblPrEx>
-          <w:tblBorders>
-            <w:top w:val="single" w:color="auto" w:sz="4" w:space="0"/>
-            <w:left w:val="single" w:color="auto" w:sz="4" w:space="0"/>
-            <w:bottom w:val="single" w:color="auto" w:sz="4" w:space="0"/>
-            <w:right w:val="single" w:color="auto" w:sz="4" w:space="0"/>
-            <w:insideH w:val="single" w:color="auto" w:sz="4" w:space="0"/>
-            <w:insideV w:val="single" w:color="auto" w:sz="4" w:space="0"/>
-          </w:tblBorders>
-          <w:tblLayout w:type="fixed"/>
-          <w:tblCellMar>
-            <w:left w:w="108" w:type="dxa"/>
-            <w:right w:w="108" w:type="dxa"/>
-          </w:tblCellMar>
-        </w:tblPrEx>
         <w:tc>
           <w:tcPr>
             <w:tcW w:w="1230" w:type="dxa"/>
-            <w:vAlign w:val="top"/>
-          </w:tcPr>
-          <w:p>
-            <w:pPr>
-              <w:ind w:firstLine="162" w:firstLineChars="0"/>
+          </w:tcPr>
+          <w:p>
+            <w:pPr>
+              <w:ind w:firstLine="162"/>
               <w:jc w:val="center"/>
-              <w:rPr>
-                <w:vertAlign w:val="baseline"/>
-              </w:rPr>
             </w:pPr>
             <w:r>
               <w:rPr>
@@ -3647,15 +3275,11 @@
         <w:tc>
           <w:tcPr>
             <w:tcW w:w="1050" w:type="dxa"/>
-            <w:vAlign w:val="top"/>
-          </w:tcPr>
-          <w:p>
-            <w:pPr>
-              <w:ind w:firstLine="162" w:firstLineChars="0"/>
+          </w:tcPr>
+          <w:p>
+            <w:pPr>
+              <w:ind w:firstLine="162"/>
               <w:jc w:val="center"/>
-              <w:rPr>
-                <w:vertAlign w:val="baseline"/>
-              </w:rPr>
             </w:pPr>
             <w:r>
               <w:rPr>
@@ -3668,15 +3292,10 @@
         <w:tc>
           <w:tcPr>
             <w:tcW w:w="2832" w:type="dxa"/>
-            <w:vAlign w:val="top"/>
-          </w:tcPr>
-          <w:p>
-            <w:pPr>
-              <w:ind w:firstLine="0" w:firstLineChars="0"/>
+          </w:tcPr>
+          <w:p>
+            <w:pPr>
               <w:jc w:val="center"/>
-              <w:rPr>
-                <w:vertAlign w:val="baseline"/>
-              </w:rPr>
             </w:pPr>
             <w:r>
               <w:t>31601349@stu.zucc.edu.cn</w:t>
@@ -3686,15 +3305,11 @@
         <w:tc>
           <w:tcPr>
             <w:tcW w:w="1705" w:type="dxa"/>
-            <w:vAlign w:val="top"/>
-          </w:tcPr>
-          <w:p>
-            <w:pPr>
-              <w:ind w:firstLine="162" w:firstLineChars="0"/>
+          </w:tcPr>
+          <w:p>
+            <w:pPr>
+              <w:ind w:firstLine="162"/>
               <w:jc w:val="center"/>
-              <w:rPr>
-                <w:vertAlign w:val="baseline"/>
-              </w:rPr>
             </w:pPr>
             <w:r>
               <w:t>13588071786</w:t>
@@ -3704,15 +3319,11 @@
         <w:tc>
           <w:tcPr>
             <w:tcW w:w="1705" w:type="dxa"/>
-            <w:vAlign w:val="top"/>
-          </w:tcPr>
-          <w:p>
-            <w:pPr>
-              <w:ind w:firstLine="162" w:firstLineChars="0"/>
+          </w:tcPr>
+          <w:p>
+            <w:pPr>
+              <w:ind w:firstLine="162"/>
               <w:jc w:val="center"/>
-              <w:rPr>
-                <w:vertAlign w:val="baseline"/>
-              </w:rPr>
             </w:pPr>
             <w:r>
               <w:rPr>
@@ -3727,33 +3338,14 @@
         </w:tc>
       </w:tr>
       <w:tr>
-        <w:tblPrEx>
-          <w:tblBorders>
-            <w:top w:val="single" w:color="auto" w:sz="4" w:space="0"/>
-            <w:left w:val="single" w:color="auto" w:sz="4" w:space="0"/>
-            <w:bottom w:val="single" w:color="auto" w:sz="4" w:space="0"/>
-            <w:right w:val="single" w:color="auto" w:sz="4" w:space="0"/>
-            <w:insideH w:val="single" w:color="auto" w:sz="4" w:space="0"/>
-            <w:insideV w:val="single" w:color="auto" w:sz="4" w:space="0"/>
-          </w:tblBorders>
-          <w:tblLayout w:type="fixed"/>
-          <w:tblCellMar>
-            <w:left w:w="108" w:type="dxa"/>
-            <w:right w:w="108" w:type="dxa"/>
-          </w:tblCellMar>
-        </w:tblPrEx>
         <w:tc>
           <w:tcPr>
             <w:tcW w:w="1230" w:type="dxa"/>
-            <w:vAlign w:val="top"/>
-          </w:tcPr>
-          <w:p>
-            <w:pPr>
-              <w:ind w:firstLine="162" w:firstLineChars="0"/>
+          </w:tcPr>
+          <w:p>
+            <w:pPr>
+              <w:ind w:firstLine="162"/>
               <w:jc w:val="center"/>
-              <w:rPr>
-                <w:vertAlign w:val="baseline"/>
-              </w:rPr>
             </w:pPr>
             <w:r>
               <w:rPr>
@@ -3766,15 +3358,11 @@
         <w:tc>
           <w:tcPr>
             <w:tcW w:w="1050" w:type="dxa"/>
-            <w:vAlign w:val="top"/>
-          </w:tcPr>
-          <w:p>
-            <w:pPr>
-              <w:ind w:firstLine="162" w:firstLineChars="0"/>
+          </w:tcPr>
+          <w:p>
+            <w:pPr>
+              <w:ind w:firstLine="162"/>
               <w:jc w:val="center"/>
-              <w:rPr>
-                <w:vertAlign w:val="baseline"/>
-              </w:rPr>
             </w:pPr>
             <w:r>
               <w:rPr>
@@ -3787,15 +3375,10 @@
         <w:tc>
           <w:tcPr>
             <w:tcW w:w="2832" w:type="dxa"/>
-            <w:vAlign w:val="top"/>
-          </w:tcPr>
-          <w:p>
-            <w:pPr>
-              <w:ind w:firstLine="0" w:firstLineChars="0"/>
+          </w:tcPr>
+          <w:p>
+            <w:pPr>
               <w:jc w:val="center"/>
-              <w:rPr>
-                <w:vertAlign w:val="baseline"/>
-              </w:rPr>
             </w:pPr>
             <w:r>
               <w:t>3160</w:t>
@@ -3814,15 +3397,11 @@
         <w:tc>
           <w:tcPr>
             <w:tcW w:w="1705" w:type="dxa"/>
-            <w:vAlign w:val="top"/>
-          </w:tcPr>
-          <w:p>
-            <w:pPr>
-              <w:ind w:firstLine="162" w:firstLineChars="0"/>
+          </w:tcPr>
+          <w:p>
+            <w:pPr>
+              <w:ind w:firstLine="162"/>
               <w:jc w:val="center"/>
-              <w:rPr>
-                <w:vertAlign w:val="baseline"/>
-              </w:rPr>
             </w:pPr>
             <w:r>
               <w:t>13588071786</w:t>
@@ -3832,15 +3411,11 @@
         <w:tc>
           <w:tcPr>
             <w:tcW w:w="1705" w:type="dxa"/>
-            <w:vAlign w:val="top"/>
-          </w:tcPr>
-          <w:p>
-            <w:pPr>
-              <w:ind w:firstLine="162" w:firstLineChars="0"/>
+          </w:tcPr>
+          <w:p>
+            <w:pPr>
+              <w:ind w:firstLine="162"/>
               <w:jc w:val="center"/>
-              <w:rPr>
-                <w:vertAlign w:val="baseline"/>
-              </w:rPr>
             </w:pPr>
             <w:r>
               <w:rPr>
@@ -3852,33 +3427,14 @@
         </w:tc>
       </w:tr>
       <w:tr>
-        <w:tblPrEx>
-          <w:tblBorders>
-            <w:top w:val="single" w:color="auto" w:sz="4" w:space="0"/>
-            <w:left w:val="single" w:color="auto" w:sz="4" w:space="0"/>
-            <w:bottom w:val="single" w:color="auto" w:sz="4" w:space="0"/>
-            <w:right w:val="single" w:color="auto" w:sz="4" w:space="0"/>
-            <w:insideH w:val="single" w:color="auto" w:sz="4" w:space="0"/>
-            <w:insideV w:val="single" w:color="auto" w:sz="4" w:space="0"/>
-          </w:tblBorders>
-          <w:tblLayout w:type="fixed"/>
-          <w:tblCellMar>
-            <w:left w:w="108" w:type="dxa"/>
-            <w:right w:w="108" w:type="dxa"/>
-          </w:tblCellMar>
-        </w:tblPrEx>
         <w:tc>
           <w:tcPr>
             <w:tcW w:w="1230" w:type="dxa"/>
-            <w:vAlign w:val="top"/>
-          </w:tcPr>
-          <w:p>
-            <w:pPr>
-              <w:ind w:firstLine="162" w:firstLineChars="0"/>
+          </w:tcPr>
+          <w:p>
+            <w:pPr>
+              <w:ind w:firstLine="162"/>
               <w:jc w:val="center"/>
-              <w:rPr>
-                <w:vertAlign w:val="baseline"/>
-              </w:rPr>
             </w:pPr>
             <w:r>
               <w:rPr>
@@ -3891,15 +3447,11 @@
         <w:tc>
           <w:tcPr>
             <w:tcW w:w="1050" w:type="dxa"/>
-            <w:vAlign w:val="top"/>
-          </w:tcPr>
-          <w:p>
-            <w:pPr>
-              <w:ind w:firstLine="162" w:firstLineChars="0"/>
+          </w:tcPr>
+          <w:p>
+            <w:pPr>
+              <w:ind w:firstLine="162"/>
               <w:jc w:val="center"/>
-              <w:rPr>
-                <w:vertAlign w:val="baseline"/>
-              </w:rPr>
             </w:pPr>
             <w:r>
               <w:rPr>
@@ -3912,15 +3464,10 @@
         <w:tc>
           <w:tcPr>
             <w:tcW w:w="2832" w:type="dxa"/>
-            <w:vAlign w:val="top"/>
-          </w:tcPr>
-          <w:p>
-            <w:pPr>
-              <w:ind w:firstLine="0" w:firstLineChars="0"/>
+          </w:tcPr>
+          <w:p>
+            <w:pPr>
               <w:jc w:val="center"/>
-              <w:rPr>
-                <w:vertAlign w:val="baseline"/>
-              </w:rPr>
             </w:pPr>
             <w:r>
               <w:t>31601346@stu.zucc.edu.cn</w:t>
@@ -3930,15 +3477,11 @@
         <w:tc>
           <w:tcPr>
             <w:tcW w:w="1705" w:type="dxa"/>
-            <w:vAlign w:val="top"/>
-          </w:tcPr>
-          <w:p>
-            <w:pPr>
-              <w:ind w:firstLine="162" w:firstLineChars="0"/>
+          </w:tcPr>
+          <w:p>
+            <w:pPr>
+              <w:ind w:firstLine="162"/>
               <w:jc w:val="center"/>
-              <w:rPr>
-                <w:vertAlign w:val="baseline"/>
-              </w:rPr>
             </w:pPr>
             <w:r>
               <w:t>13454196083</w:t>
@@ -3948,15 +3491,11 @@
         <w:tc>
           <w:tcPr>
             <w:tcW w:w="1705" w:type="dxa"/>
-            <w:vAlign w:val="top"/>
-          </w:tcPr>
-          <w:p>
-            <w:pPr>
-              <w:ind w:firstLine="162" w:firstLineChars="0"/>
+          </w:tcPr>
+          <w:p>
+            <w:pPr>
+              <w:ind w:firstLine="162"/>
               <w:jc w:val="center"/>
-              <w:rPr>
-                <w:vertAlign w:val="baseline"/>
-              </w:rPr>
             </w:pPr>
             <w:r>
               <w:rPr>
@@ -3968,29 +3507,14 @@
         </w:tc>
       </w:tr>
       <w:tr>
-        <w:tblPrEx>
-          <w:tblBorders>
-            <w:top w:val="single" w:color="auto" w:sz="4" w:space="0"/>
-            <w:left w:val="single" w:color="auto" w:sz="4" w:space="0"/>
-            <w:bottom w:val="single" w:color="auto" w:sz="4" w:space="0"/>
-            <w:right w:val="single" w:color="auto" w:sz="4" w:space="0"/>
-            <w:insideH w:val="single" w:color="auto" w:sz="4" w:space="0"/>
-            <w:insideV w:val="single" w:color="auto" w:sz="4" w:space="0"/>
-          </w:tblBorders>
-          <w:tblLayout w:type="fixed"/>
-        </w:tblPrEx>
         <w:tc>
           <w:tcPr>
             <w:tcW w:w="1230" w:type="dxa"/>
-            <w:vAlign w:val="top"/>
-          </w:tcPr>
-          <w:p>
-            <w:pPr>
-              <w:ind w:firstLine="162" w:firstLineChars="0"/>
+          </w:tcPr>
+          <w:p>
+            <w:pPr>
+              <w:ind w:firstLine="162"/>
               <w:jc w:val="center"/>
-              <w:rPr>
-                <w:vertAlign w:val="baseline"/>
-              </w:rPr>
             </w:pPr>
             <w:r>
               <w:rPr>
@@ -4003,15 +3527,11 @@
         <w:tc>
           <w:tcPr>
             <w:tcW w:w="1050" w:type="dxa"/>
-            <w:vAlign w:val="top"/>
-          </w:tcPr>
-          <w:p>
-            <w:pPr>
-              <w:ind w:firstLine="162" w:firstLineChars="0"/>
+          </w:tcPr>
+          <w:p>
+            <w:pPr>
+              <w:ind w:firstLine="162"/>
               <w:jc w:val="center"/>
-              <w:rPr>
-                <w:vertAlign w:val="baseline"/>
-              </w:rPr>
             </w:pPr>
             <w:r>
               <w:rPr>
@@ -4024,15 +3544,10 @@
         <w:tc>
           <w:tcPr>
             <w:tcW w:w="2832" w:type="dxa"/>
-            <w:vAlign w:val="top"/>
-          </w:tcPr>
-          <w:p>
-            <w:pPr>
-              <w:ind w:firstLine="0" w:firstLineChars="0"/>
+          </w:tcPr>
+          <w:p>
+            <w:pPr>
               <w:jc w:val="center"/>
-              <w:rPr>
-                <w:vertAlign w:val="baseline"/>
-              </w:rPr>
             </w:pPr>
             <w:r>
               <w:t>31601348@stu.zucc.edu.cn</w:t>
@@ -4042,15 +3557,11 @@
         <w:tc>
           <w:tcPr>
             <w:tcW w:w="1705" w:type="dxa"/>
-            <w:vAlign w:val="top"/>
-          </w:tcPr>
-          <w:p>
-            <w:pPr>
-              <w:ind w:firstLine="162" w:firstLineChars="0"/>
+          </w:tcPr>
+          <w:p>
+            <w:pPr>
+              <w:ind w:firstLine="162"/>
               <w:jc w:val="center"/>
-              <w:rPr>
-                <w:vertAlign w:val="baseline"/>
-              </w:rPr>
             </w:pPr>
             <w:r>
               <w:t>13588899186</w:t>
@@ -4060,15 +3571,11 @@
         <w:tc>
           <w:tcPr>
             <w:tcW w:w="1705" w:type="dxa"/>
-            <w:vAlign w:val="top"/>
-          </w:tcPr>
-          <w:p>
-            <w:pPr>
-              <w:ind w:firstLine="162" w:firstLineChars="0"/>
+          </w:tcPr>
+          <w:p>
+            <w:pPr>
+              <w:ind w:firstLine="162"/>
               <w:jc w:val="center"/>
-              <w:rPr>
-                <w:vertAlign w:val="baseline"/>
-              </w:rPr>
             </w:pPr>
             <w:r>
               <w:rPr>
@@ -4086,15 +3593,15 @@
     <w:p/>
     <w:p>
       <w:pPr>
-        <w:pStyle w:val="11"/>
+        <w:pStyle w:val="a0"/>
       </w:pPr>
-      <w:bookmarkStart w:id="36" w:name="_Toc503885508"/>
-      <w:bookmarkStart w:id="37" w:name="_Toc697"/>
+      <w:bookmarkStart w:id="39" w:name="_Toc503885508"/>
+      <w:bookmarkStart w:id="40" w:name="_Toc534575349"/>
       <w:r>
         <w:t>部署图</w:t>
       </w:r>
-      <w:bookmarkEnd w:id="36"/>
-      <w:bookmarkEnd w:id="37"/>
+      <w:bookmarkEnd w:id="39"/>
+      <w:bookmarkEnd w:id="40"/>
     </w:p>
     <w:p>
       <w:r>
@@ -4163,6 +3670,9 @@
     </w:p>
     <w:p>
       <w:r>
+        <w:rPr>
+          <w:noProof/>
+        </w:rPr>
         <w:drawing>
           <wp:inline distT="0" distB="0" distL="114300" distR="114300">
             <wp:extent cx="5271770" cy="5163820"/>
@@ -4208,10 +3718,10 @@
     </w:p>
     <w:p>
       <w:pPr>
-        <w:pStyle w:val="11"/>
+        <w:pStyle w:val="a0"/>
       </w:pPr>
-      <w:bookmarkStart w:id="38" w:name="_Toc503885509"/>
-      <w:bookmarkStart w:id="39" w:name="_Toc13253"/>
+      <w:bookmarkStart w:id="41" w:name="_Toc503885509"/>
+      <w:bookmarkStart w:id="42" w:name="_Toc534575350"/>
       <w:r>
         <w:rPr>
           <w:rFonts w:hint="eastAsia"/>
@@ -4221,29 +3731,23 @@
       <w:r>
         <w:t>材料</w:t>
       </w:r>
-      <w:bookmarkEnd w:id="38"/>
-      <w:bookmarkEnd w:id="39"/>
+      <w:bookmarkEnd w:id="41"/>
+      <w:bookmarkEnd w:id="42"/>
     </w:p>
     <w:tbl>
       <w:tblPr>
-        <w:tblStyle w:val="8"/>
         <w:tblW w:w="8277" w:type="dxa"/>
         <w:tblInd w:w="108" w:type="dxa"/>
         <w:tblBorders>
-          <w:top w:val="single" w:color="auto" w:sz="4" w:space="0"/>
-          <w:left w:val="single" w:color="auto" w:sz="4" w:space="0"/>
-          <w:bottom w:val="single" w:color="auto" w:sz="4" w:space="0"/>
-          <w:right w:val="single" w:color="auto" w:sz="4" w:space="0"/>
-          <w:insideH w:val="single" w:color="auto" w:sz="4" w:space="0"/>
-          <w:insideV w:val="single" w:color="auto" w:sz="4" w:space="0"/>
+          <w:top w:val="single" w:sz="4" w:space="0" w:color="auto"/>
+          <w:left w:val="single" w:sz="4" w:space="0" w:color="auto"/>
+          <w:bottom w:val="single" w:sz="4" w:space="0" w:color="auto"/>
+          <w:right w:val="single" w:sz="4" w:space="0" w:color="auto"/>
+          <w:insideH w:val="single" w:sz="4" w:space="0" w:color="auto"/>
+          <w:insideV w:val="single" w:sz="4" w:space="0" w:color="auto"/>
         </w:tblBorders>
         <w:tblLayout w:type="fixed"/>
-        <w:tblCellMar>
-          <w:top w:w="0" w:type="dxa"/>
-          <w:left w:w="108" w:type="dxa"/>
-          <w:bottom w:w="0" w:type="dxa"/>
-          <w:right w:w="108" w:type="dxa"/>
-        </w:tblCellMar>
+        <w:tblLook w:val="04A0" w:firstRow="1" w:lastRow="0" w:firstColumn="1" w:lastColumn="0" w:noHBand="0" w:noVBand="1"/>
       </w:tblPr>
       <w:tblGrid>
         <w:gridCol w:w="2073"/>
@@ -4251,25 +3755,8 @@
         <w:gridCol w:w="4938"/>
       </w:tblGrid>
       <w:tr>
-        <w:tblPrEx>
-          <w:tblBorders>
-            <w:top w:val="single" w:color="auto" w:sz="4" w:space="0"/>
-            <w:left w:val="single" w:color="auto" w:sz="4" w:space="0"/>
-            <w:bottom w:val="single" w:color="auto" w:sz="4" w:space="0"/>
-            <w:right w:val="single" w:color="auto" w:sz="4" w:space="0"/>
-            <w:insideH w:val="single" w:color="auto" w:sz="4" w:space="0"/>
-            <w:insideV w:val="single" w:color="auto" w:sz="4" w:space="0"/>
-          </w:tblBorders>
-          <w:tblLayout w:type="fixed"/>
-          <w:tblCellMar>
-            <w:top w:w="0" w:type="dxa"/>
-            <w:left w:w="108" w:type="dxa"/>
-            <w:bottom w:w="0" w:type="dxa"/>
-            <w:right w:w="108" w:type="dxa"/>
-          </w:tblCellMar>
-        </w:tblPrEx>
         <w:trPr>
-          <w:trHeight w:val="360" w:hRule="atLeast"/>
+          <w:trHeight w:val="360"/>
         </w:trPr>
         <w:tc>
           <w:tcPr>
@@ -4288,6 +3775,7 @@
               <w:rPr>
                 <w:rFonts w:hint="eastAsia"/>
               </w:rPr>
+              <w:lastRenderedPageBreak/>
               <w:t>项目</w:t>
             </w:r>
           </w:p>
@@ -4338,25 +3826,8 @@
         </w:tc>
       </w:tr>
       <w:tr>
-        <w:tblPrEx>
-          <w:tblBorders>
-            <w:top w:val="single" w:color="auto" w:sz="4" w:space="0"/>
-            <w:left w:val="single" w:color="auto" w:sz="4" w:space="0"/>
-            <w:bottom w:val="single" w:color="auto" w:sz="4" w:space="0"/>
-            <w:right w:val="single" w:color="auto" w:sz="4" w:space="0"/>
-            <w:insideH w:val="single" w:color="auto" w:sz="4" w:space="0"/>
-            <w:insideV w:val="single" w:color="auto" w:sz="4" w:space="0"/>
-          </w:tblBorders>
-          <w:tblLayout w:type="fixed"/>
-          <w:tblCellMar>
-            <w:top w:w="0" w:type="dxa"/>
-            <w:left w:w="108" w:type="dxa"/>
-            <w:bottom w:w="0" w:type="dxa"/>
-            <w:right w:w="108" w:type="dxa"/>
-          </w:tblCellMar>
-        </w:tblPrEx>
         <w:trPr>
-          <w:trHeight w:val="360" w:hRule="atLeast"/>
+          <w:trHeight w:val="360"/>
         </w:trPr>
         <w:tc>
           <w:tcPr>
@@ -4393,15 +3864,8 @@
             <w:r>
               <w:rPr>
                 <w:rFonts w:hint="eastAsia"/>
-                <w:lang w:val="en-US" w:eastAsia="zh-CN"/>
-              </w:rPr>
-              <w:t>8</w:t>
-            </w:r>
-            <w:r>
-              <w:rPr>
-                <w:rFonts w:hint="eastAsia"/>
-              </w:rPr>
-              <w:t>核CPU</w:t>
+              </w:rPr>
+              <w:t>8核CPU</w:t>
             </w:r>
           </w:p>
         </w:tc>
@@ -4431,25 +3895,8 @@
         </w:tc>
       </w:tr>
       <w:tr>
-        <w:tblPrEx>
-          <w:tblBorders>
-            <w:top w:val="single" w:color="auto" w:sz="4" w:space="0"/>
-            <w:left w:val="single" w:color="auto" w:sz="4" w:space="0"/>
-            <w:bottom w:val="single" w:color="auto" w:sz="4" w:space="0"/>
-            <w:right w:val="single" w:color="auto" w:sz="4" w:space="0"/>
-            <w:insideH w:val="single" w:color="auto" w:sz="4" w:space="0"/>
-            <w:insideV w:val="single" w:color="auto" w:sz="4" w:space="0"/>
-          </w:tblBorders>
-          <w:tblLayout w:type="fixed"/>
-          <w:tblCellMar>
-            <w:top w:w="0" w:type="dxa"/>
-            <w:left w:w="108" w:type="dxa"/>
-            <w:bottom w:w="0" w:type="dxa"/>
-            <w:right w:w="108" w:type="dxa"/>
-          </w:tblCellMar>
-        </w:tblPrEx>
         <w:trPr>
-          <w:trHeight w:val="360" w:hRule="atLeast"/>
+          <w:trHeight w:val="360"/>
         </w:trPr>
         <w:tc>
           <w:tcPr>
@@ -4489,15 +3936,8 @@
             <w:r>
               <w:rPr>
                 <w:rFonts w:hint="eastAsia"/>
-                <w:lang w:val="en-US" w:eastAsia="zh-CN"/>
-              </w:rPr>
-              <w:t>T</w:t>
-            </w:r>
-            <w:r>
-              <w:rPr>
-                <w:rFonts w:hint="eastAsia"/>
-              </w:rPr>
-              <w:t>机械</w:t>
+              </w:rPr>
+              <w:t>T机械</w:t>
             </w:r>
             <w:r>
               <w:t>硬盘</w:t>
@@ -4530,25 +3970,8 @@
         </w:tc>
       </w:tr>
       <w:tr>
-        <w:tblPrEx>
-          <w:tblBorders>
-            <w:top w:val="single" w:color="auto" w:sz="4" w:space="0"/>
-            <w:left w:val="single" w:color="auto" w:sz="4" w:space="0"/>
-            <w:bottom w:val="single" w:color="auto" w:sz="4" w:space="0"/>
-            <w:right w:val="single" w:color="auto" w:sz="4" w:space="0"/>
-            <w:insideH w:val="single" w:color="auto" w:sz="4" w:space="0"/>
-            <w:insideV w:val="single" w:color="auto" w:sz="4" w:space="0"/>
-          </w:tblBorders>
-          <w:tblLayout w:type="fixed"/>
-          <w:tblCellMar>
-            <w:top w:w="0" w:type="dxa"/>
-            <w:left w:w="108" w:type="dxa"/>
-            <w:bottom w:w="0" w:type="dxa"/>
-            <w:right w:w="108" w:type="dxa"/>
-          </w:tblCellMar>
-        </w:tblPrEx>
         <w:trPr>
-          <w:trHeight w:val="360" w:hRule="atLeast"/>
+          <w:trHeight w:val="360"/>
         </w:trPr>
         <w:tc>
           <w:tcPr>
@@ -4613,25 +4036,8 @@
         </w:tc>
       </w:tr>
       <w:tr>
-        <w:tblPrEx>
-          <w:tblBorders>
-            <w:top w:val="single" w:color="auto" w:sz="4" w:space="0"/>
-            <w:left w:val="single" w:color="auto" w:sz="4" w:space="0"/>
-            <w:bottom w:val="single" w:color="auto" w:sz="4" w:space="0"/>
-            <w:right w:val="single" w:color="auto" w:sz="4" w:space="0"/>
-            <w:insideH w:val="single" w:color="auto" w:sz="4" w:space="0"/>
-            <w:insideV w:val="single" w:color="auto" w:sz="4" w:space="0"/>
-          </w:tblBorders>
-          <w:tblLayout w:type="fixed"/>
-          <w:tblCellMar>
-            <w:top w:w="0" w:type="dxa"/>
-            <w:left w:w="108" w:type="dxa"/>
-            <w:bottom w:w="0" w:type="dxa"/>
-            <w:right w:w="108" w:type="dxa"/>
-          </w:tblCellMar>
-        </w:tblPrEx>
         <w:trPr>
-          <w:trHeight w:val="360" w:hRule="atLeast"/>
+          <w:trHeight w:val="360"/>
         </w:trPr>
         <w:tc>
           <w:tcPr>
@@ -4699,25 +4105,8 @@
         </w:tc>
       </w:tr>
       <w:tr>
-        <w:tblPrEx>
-          <w:tblBorders>
-            <w:top w:val="single" w:color="auto" w:sz="4" w:space="0"/>
-            <w:left w:val="single" w:color="auto" w:sz="4" w:space="0"/>
-            <w:bottom w:val="single" w:color="auto" w:sz="4" w:space="0"/>
-            <w:right w:val="single" w:color="auto" w:sz="4" w:space="0"/>
-            <w:insideH w:val="single" w:color="auto" w:sz="4" w:space="0"/>
-            <w:insideV w:val="single" w:color="auto" w:sz="4" w:space="0"/>
-          </w:tblBorders>
-          <w:tblLayout w:type="fixed"/>
-          <w:tblCellMar>
-            <w:top w:w="0" w:type="dxa"/>
-            <w:left w:w="108" w:type="dxa"/>
-            <w:bottom w:w="0" w:type="dxa"/>
-            <w:right w:w="108" w:type="dxa"/>
-          </w:tblCellMar>
-        </w:tblPrEx>
         <w:trPr>
-          <w:trHeight w:val="360" w:hRule="atLeast"/>
+          <w:trHeight w:val="360"/>
         </w:trPr>
         <w:tc>
           <w:tcPr>
@@ -4797,25 +4186,8 @@
         </w:tc>
       </w:tr>
       <w:tr>
-        <w:tblPrEx>
-          <w:tblBorders>
-            <w:top w:val="single" w:color="auto" w:sz="4" w:space="0"/>
-            <w:left w:val="single" w:color="auto" w:sz="4" w:space="0"/>
-            <w:bottom w:val="single" w:color="auto" w:sz="4" w:space="0"/>
-            <w:right w:val="single" w:color="auto" w:sz="4" w:space="0"/>
-            <w:insideH w:val="single" w:color="auto" w:sz="4" w:space="0"/>
-            <w:insideV w:val="single" w:color="auto" w:sz="4" w:space="0"/>
-          </w:tblBorders>
-          <w:tblLayout w:type="fixed"/>
-          <w:tblCellMar>
-            <w:top w:w="0" w:type="dxa"/>
-            <w:left w:w="108" w:type="dxa"/>
-            <w:bottom w:w="0" w:type="dxa"/>
-            <w:right w:w="108" w:type="dxa"/>
-          </w:tblCellMar>
-        </w:tblPrEx>
         <w:trPr>
-          <w:trHeight w:val="360" w:hRule="atLeast"/>
+          <w:trHeight w:val="360"/>
         </w:trPr>
         <w:tc>
           <w:tcPr>
@@ -4862,7 +4234,23 @@
                 <w:sz w:val="20"/>
                 <w:szCs w:val="20"/>
               </w:rPr>
-              <w:t>，usb线</w:t>
+              <w:t>，</w:t>
+            </w:r>
+            <w:proofErr w:type="spellStart"/>
+            <w:r>
+              <w:rPr>
+                <w:sz w:val="20"/>
+                <w:szCs w:val="20"/>
+              </w:rPr>
+              <w:t>usb</w:t>
+            </w:r>
+            <w:proofErr w:type="spellEnd"/>
+            <w:r>
+              <w:rPr>
+                <w:sz w:val="20"/>
+                <w:szCs w:val="20"/>
+              </w:rPr>
+              <w:t>线</w:t>
             </w:r>
           </w:p>
         </w:tc>
@@ -4893,18 +4281,18 @@
     </w:tbl>
     <w:p>
       <w:pPr>
-        <w:pStyle w:val="11"/>
+        <w:pStyle w:val="a0"/>
       </w:pPr>
-      <w:bookmarkStart w:id="40" w:name="_Toc503885510"/>
-      <w:bookmarkStart w:id="41" w:name="_Toc15994"/>
+      <w:bookmarkStart w:id="43" w:name="_Toc503885510"/>
+      <w:bookmarkStart w:id="44" w:name="_Toc534575351"/>
       <w:r>
         <w:rPr>
           <w:rFonts w:hint="eastAsia"/>
         </w:rPr>
         <w:t>培训</w:t>
       </w:r>
-      <w:bookmarkEnd w:id="40"/>
-      <w:bookmarkEnd w:id="41"/>
+      <w:bookmarkEnd w:id="43"/>
+      <w:bookmarkEnd w:id="44"/>
     </w:p>
     <w:p>
       <w:pPr>
@@ -4919,40 +4307,33 @@
     </w:p>
     <w:p>
       <w:pPr>
-        <w:pStyle w:val="11"/>
+        <w:pStyle w:val="a0"/>
       </w:pPr>
-      <w:bookmarkStart w:id="42" w:name="_Toc503885511"/>
-      <w:bookmarkStart w:id="43" w:name="_Toc13499"/>
+      <w:bookmarkStart w:id="45" w:name="_Toc503885511"/>
+      <w:bookmarkStart w:id="46" w:name="_Toc534575352"/>
       <w:r>
         <w:rPr>
           <w:rFonts w:hint="eastAsia"/>
         </w:rPr>
         <w:t>任务</w:t>
       </w:r>
-      <w:bookmarkEnd w:id="42"/>
-      <w:bookmarkEnd w:id="43"/>
+      <w:bookmarkEnd w:id="45"/>
+      <w:bookmarkEnd w:id="46"/>
     </w:p>
     <w:tbl>
       <w:tblPr>
-        <w:tblStyle w:val="8"/>
         <w:tblW w:w="8296" w:type="dxa"/>
         <w:jc w:val="center"/>
-        <w:tblInd w:w="0" w:type="dxa"/>
         <w:tblBorders>
-          <w:top w:val="single" w:color="auto" w:sz="4" w:space="0"/>
-          <w:left w:val="single" w:color="auto" w:sz="4" w:space="0"/>
-          <w:bottom w:val="single" w:color="auto" w:sz="4" w:space="0"/>
-          <w:right w:val="single" w:color="auto" w:sz="4" w:space="0"/>
-          <w:insideH w:val="single" w:color="auto" w:sz="4" w:space="0"/>
-          <w:insideV w:val="single" w:color="auto" w:sz="4" w:space="0"/>
+          <w:top w:val="single" w:sz="4" w:space="0" w:color="auto"/>
+          <w:left w:val="single" w:sz="4" w:space="0" w:color="auto"/>
+          <w:bottom w:val="single" w:sz="4" w:space="0" w:color="auto"/>
+          <w:right w:val="single" w:sz="4" w:space="0" w:color="auto"/>
+          <w:insideH w:val="single" w:sz="4" w:space="0" w:color="auto"/>
+          <w:insideV w:val="single" w:sz="4" w:space="0" w:color="auto"/>
         </w:tblBorders>
         <w:tblLayout w:type="fixed"/>
-        <w:tblCellMar>
-          <w:top w:w="0" w:type="dxa"/>
-          <w:left w:w="108" w:type="dxa"/>
-          <w:bottom w:w="0" w:type="dxa"/>
-          <w:right w:w="108" w:type="dxa"/>
-        </w:tblCellMar>
+        <w:tblLook w:val="04A0" w:firstRow="1" w:lastRow="0" w:firstColumn="1" w:lastColumn="0" w:noHBand="0" w:noVBand="1"/>
       </w:tblPr>
       <w:tblGrid>
         <w:gridCol w:w="2471"/>
@@ -4960,23 +4341,6 @@
         <w:gridCol w:w="3942"/>
       </w:tblGrid>
       <w:tr>
-        <w:tblPrEx>
-          <w:tblBorders>
-            <w:top w:val="single" w:color="auto" w:sz="4" w:space="0"/>
-            <w:left w:val="single" w:color="auto" w:sz="4" w:space="0"/>
-            <w:bottom w:val="single" w:color="auto" w:sz="4" w:space="0"/>
-            <w:right w:val="single" w:color="auto" w:sz="4" w:space="0"/>
-            <w:insideH w:val="single" w:color="auto" w:sz="4" w:space="0"/>
-            <w:insideV w:val="single" w:color="auto" w:sz="4" w:space="0"/>
-          </w:tblBorders>
-          <w:tblLayout w:type="fixed"/>
-          <w:tblCellMar>
-            <w:top w:w="0" w:type="dxa"/>
-            <w:left w:w="108" w:type="dxa"/>
-            <w:bottom w:w="0" w:type="dxa"/>
-            <w:right w:w="108" w:type="dxa"/>
-          </w:tblCellMar>
-        </w:tblPrEx>
         <w:trPr>
           <w:jc w:val="center"/>
         </w:trPr>
@@ -4986,11 +4350,6 @@
             <w:shd w:val="clear" w:color="auto" w:fill="E7E6E6" w:themeFill="background2"/>
           </w:tcPr>
           <w:p>
-            <w:pPr>
-              <w:rPr>
-                <w:rFonts w:hint="eastAsia"/>
-              </w:rPr>
-            </w:pPr>
             <w:r>
               <w:rPr>
                 <w:rFonts w:hint="eastAsia"/>
@@ -5005,11 +4364,6 @@
             <w:shd w:val="clear" w:color="auto" w:fill="E7E6E6" w:themeFill="background2"/>
           </w:tcPr>
           <w:p>
-            <w:pPr>
-              <w:rPr>
-                <w:rFonts w:hint="eastAsia"/>
-              </w:rPr>
-            </w:pPr>
             <w:r>
               <w:rPr>
                 <w:rFonts w:hint="eastAsia"/>
@@ -5024,11 +4378,6 @@
             <w:shd w:val="clear" w:color="auto" w:fill="E7E6E6" w:themeFill="background2"/>
           </w:tcPr>
           <w:p>
-            <w:pPr>
-              <w:rPr>
-                <w:rFonts w:hint="eastAsia"/>
-              </w:rPr>
-            </w:pPr>
             <w:r>
               <w:rPr>
                 <w:rFonts w:hint="eastAsia"/>
@@ -5039,23 +4388,6 @@
         </w:tc>
       </w:tr>
       <w:tr>
-        <w:tblPrEx>
-          <w:tblBorders>
-            <w:top w:val="single" w:color="auto" w:sz="4" w:space="0"/>
-            <w:left w:val="single" w:color="auto" w:sz="4" w:space="0"/>
-            <w:bottom w:val="single" w:color="auto" w:sz="4" w:space="0"/>
-            <w:right w:val="single" w:color="auto" w:sz="4" w:space="0"/>
-            <w:insideH w:val="single" w:color="auto" w:sz="4" w:space="0"/>
-            <w:insideV w:val="single" w:color="auto" w:sz="4" w:space="0"/>
-          </w:tblBorders>
-          <w:tblLayout w:type="fixed"/>
-          <w:tblCellMar>
-            <w:top w:w="0" w:type="dxa"/>
-            <w:left w:w="108" w:type="dxa"/>
-            <w:bottom w:w="0" w:type="dxa"/>
-            <w:right w:w="108" w:type="dxa"/>
-          </w:tblCellMar>
-        </w:tblPrEx>
         <w:trPr>
           <w:jc w:val="center"/>
         </w:trPr>
@@ -5065,11 +4397,6 @@
             <w:shd w:val="clear" w:color="auto" w:fill="FFFFFF"/>
           </w:tcPr>
           <w:p>
-            <w:pPr>
-              <w:rPr>
-                <w:rFonts w:hint="eastAsia"/>
-              </w:rPr>
-            </w:pPr>
             <w:r>
               <w:rPr>
                 <w:rFonts w:hint="eastAsia"/>
@@ -5084,24 +4411,11 @@
             <w:shd w:val="clear" w:color="auto" w:fill="FFFFFF"/>
           </w:tcPr>
           <w:p>
-            <w:pPr>
-              <w:rPr>
-                <w:rFonts w:hint="eastAsia" w:eastAsia="宋体"/>
-                <w:lang w:eastAsia="zh-CN"/>
-              </w:rPr>
-            </w:pPr>
-            <w:r>
-              <w:rPr>
-                <w:rFonts w:hint="eastAsia"/>
-              </w:rPr>
-              <w:t>开发</w:t>
-            </w:r>
-            <w:r>
-              <w:rPr>
-                <w:rFonts w:hint="eastAsia"/>
-                <w:lang w:val="en-US" w:eastAsia="zh-CN"/>
-              </w:rPr>
-              <w:t>组</w:t>
+            <w:r>
+              <w:rPr>
+                <w:rFonts w:hint="eastAsia"/>
+              </w:rPr>
+              <w:t>开发组</w:t>
             </w:r>
           </w:p>
         </w:tc>
@@ -5110,33 +4424,10 @@
             <w:tcW w:w="3942" w:type="dxa"/>
             <w:shd w:val="clear" w:color="auto" w:fill="FFFFFF"/>
           </w:tcPr>
-          <w:p>
-            <w:pPr>
-              <w:rPr>
-                <w:rFonts w:hint="eastAsia"/>
-              </w:rPr>
-            </w:pPr>
-          </w:p>
+          <w:p/>
         </w:tc>
       </w:tr>
       <w:tr>
-        <w:tblPrEx>
-          <w:tblBorders>
-            <w:top w:val="single" w:color="auto" w:sz="4" w:space="0"/>
-            <w:left w:val="single" w:color="auto" w:sz="4" w:space="0"/>
-            <w:bottom w:val="single" w:color="auto" w:sz="4" w:space="0"/>
-            <w:right w:val="single" w:color="auto" w:sz="4" w:space="0"/>
-            <w:insideH w:val="single" w:color="auto" w:sz="4" w:space="0"/>
-            <w:insideV w:val="single" w:color="auto" w:sz="4" w:space="0"/>
-          </w:tblBorders>
-          <w:tblLayout w:type="fixed"/>
-          <w:tblCellMar>
-            <w:top w:w="0" w:type="dxa"/>
-            <w:left w:w="108" w:type="dxa"/>
-            <w:bottom w:w="0" w:type="dxa"/>
-            <w:right w:w="108" w:type="dxa"/>
-          </w:tblCellMar>
-        </w:tblPrEx>
         <w:trPr>
           <w:jc w:val="center"/>
         </w:trPr>
@@ -5146,11 +4437,6 @@
             <w:shd w:val="clear" w:color="auto" w:fill="FFFFFF"/>
           </w:tcPr>
           <w:p>
-            <w:pPr>
-              <w:rPr>
-                <w:rFonts w:hint="eastAsia"/>
-              </w:rPr>
-            </w:pPr>
             <w:r>
               <w:rPr>
                 <w:rFonts w:hint="eastAsia"/>
@@ -5165,11 +4451,6 @@
             <w:shd w:val="clear" w:color="auto" w:fill="FFFFFF"/>
           </w:tcPr>
           <w:p>
-            <w:pPr>
-              <w:rPr>
-                <w:rFonts w:hint="eastAsia"/>
-              </w:rPr>
-            </w:pPr>
             <w:r>
               <w:rPr>
                 <w:rFonts w:hint="eastAsia"/>
@@ -5183,33 +4464,10 @@
             <w:tcW w:w="3942" w:type="dxa"/>
             <w:shd w:val="clear" w:color="auto" w:fill="FFFFFF"/>
           </w:tcPr>
-          <w:p>
-            <w:pPr>
-              <w:rPr>
-                <w:rFonts w:hint="eastAsia"/>
-              </w:rPr>
-            </w:pPr>
-          </w:p>
+          <w:p/>
         </w:tc>
       </w:tr>
       <w:tr>
-        <w:tblPrEx>
-          <w:tblBorders>
-            <w:top w:val="single" w:color="auto" w:sz="4" w:space="0"/>
-            <w:left w:val="single" w:color="auto" w:sz="4" w:space="0"/>
-            <w:bottom w:val="single" w:color="auto" w:sz="4" w:space="0"/>
-            <w:right w:val="single" w:color="auto" w:sz="4" w:space="0"/>
-            <w:insideH w:val="single" w:color="auto" w:sz="4" w:space="0"/>
-            <w:insideV w:val="single" w:color="auto" w:sz="4" w:space="0"/>
-          </w:tblBorders>
-          <w:tblLayout w:type="fixed"/>
-          <w:tblCellMar>
-            <w:top w:w="0" w:type="dxa"/>
-            <w:left w:w="108" w:type="dxa"/>
-            <w:bottom w:w="0" w:type="dxa"/>
-            <w:right w:w="108" w:type="dxa"/>
-          </w:tblCellMar>
-        </w:tblPrEx>
         <w:trPr>
           <w:jc w:val="center"/>
         </w:trPr>
@@ -5219,11 +4477,6 @@
             <w:shd w:val="clear" w:color="auto" w:fill="FFFFFF"/>
           </w:tcPr>
           <w:p>
-            <w:pPr>
-              <w:rPr>
-                <w:rFonts w:hint="eastAsia"/>
-              </w:rPr>
-            </w:pPr>
             <w:r>
               <w:rPr>
                 <w:rFonts w:hint="eastAsia"/>
@@ -5238,24 +4491,11 @@
             <w:shd w:val="clear" w:color="auto" w:fill="FFFFFF"/>
           </w:tcPr>
           <w:p>
-            <w:pPr>
-              <w:rPr>
-                <w:rFonts w:hint="eastAsia" w:eastAsia="宋体"/>
-                <w:lang w:eastAsia="zh-CN"/>
-              </w:rPr>
-            </w:pPr>
-            <w:r>
-              <w:rPr>
-                <w:rFonts w:hint="eastAsia"/>
-              </w:rPr>
-              <w:t>开发</w:t>
-            </w:r>
-            <w:r>
-              <w:rPr>
-                <w:rFonts w:hint="eastAsia"/>
-                <w:lang w:val="en-US" w:eastAsia="zh-CN"/>
-              </w:rPr>
-              <w:t>组</w:t>
+            <w:r>
+              <w:rPr>
+                <w:rFonts w:hint="eastAsia"/>
+              </w:rPr>
+              <w:t>开发组</w:t>
             </w:r>
           </w:p>
         </w:tc>
@@ -5265,11 +4505,6 @@
             <w:shd w:val="clear" w:color="auto" w:fill="FFFFFF"/>
           </w:tcPr>
           <w:p>
-            <w:pPr>
-              <w:rPr>
-                <w:rFonts w:hint="eastAsia"/>
-              </w:rPr>
-            </w:pPr>
             <w:r>
               <w:rPr>
                 <w:rFonts w:hint="eastAsia"/>
@@ -5280,23 +4515,6 @@
         </w:tc>
       </w:tr>
       <w:tr>
-        <w:tblPrEx>
-          <w:tblBorders>
-            <w:top w:val="single" w:color="auto" w:sz="4" w:space="0"/>
-            <w:left w:val="single" w:color="auto" w:sz="4" w:space="0"/>
-            <w:bottom w:val="single" w:color="auto" w:sz="4" w:space="0"/>
-            <w:right w:val="single" w:color="auto" w:sz="4" w:space="0"/>
-            <w:insideH w:val="single" w:color="auto" w:sz="4" w:space="0"/>
-            <w:insideV w:val="single" w:color="auto" w:sz="4" w:space="0"/>
-          </w:tblBorders>
-          <w:tblLayout w:type="fixed"/>
-          <w:tblCellMar>
-            <w:top w:w="0" w:type="dxa"/>
-            <w:left w:w="108" w:type="dxa"/>
-            <w:bottom w:w="0" w:type="dxa"/>
-            <w:right w:w="108" w:type="dxa"/>
-          </w:tblCellMar>
-        </w:tblPrEx>
         <w:trPr>
           <w:jc w:val="center"/>
         </w:trPr>
@@ -5306,11 +4524,6 @@
             <w:shd w:val="clear" w:color="auto" w:fill="FFFFFF"/>
           </w:tcPr>
           <w:p>
-            <w:pPr>
-              <w:rPr>
-                <w:rFonts w:hint="eastAsia"/>
-              </w:rPr>
-            </w:pPr>
             <w:r>
               <w:rPr>
                 <w:rFonts w:hint="eastAsia"/>
@@ -5325,11 +4538,6 @@
             <w:shd w:val="clear" w:color="auto" w:fill="FFFFFF"/>
           </w:tcPr>
           <w:p>
-            <w:pPr>
-              <w:rPr>
-                <w:rFonts w:hint="eastAsia"/>
-              </w:rPr>
-            </w:pPr>
             <w:r>
               <w:rPr>
                 <w:rFonts w:hint="eastAsia"/>
@@ -5343,33 +4551,10 @@
             <w:tcW w:w="3942" w:type="dxa"/>
             <w:shd w:val="clear" w:color="auto" w:fill="FFFFFF"/>
           </w:tcPr>
-          <w:p>
-            <w:pPr>
-              <w:rPr>
-                <w:rFonts w:hint="eastAsia"/>
-              </w:rPr>
-            </w:pPr>
-          </w:p>
+          <w:p/>
         </w:tc>
       </w:tr>
       <w:tr>
-        <w:tblPrEx>
-          <w:tblBorders>
-            <w:top w:val="single" w:color="auto" w:sz="4" w:space="0"/>
-            <w:left w:val="single" w:color="auto" w:sz="4" w:space="0"/>
-            <w:bottom w:val="single" w:color="auto" w:sz="4" w:space="0"/>
-            <w:right w:val="single" w:color="auto" w:sz="4" w:space="0"/>
-            <w:insideH w:val="single" w:color="auto" w:sz="4" w:space="0"/>
-            <w:insideV w:val="single" w:color="auto" w:sz="4" w:space="0"/>
-          </w:tblBorders>
-          <w:tblLayout w:type="fixed"/>
-          <w:tblCellMar>
-            <w:top w:w="0" w:type="dxa"/>
-            <w:left w:w="108" w:type="dxa"/>
-            <w:bottom w:w="0" w:type="dxa"/>
-            <w:right w:w="108" w:type="dxa"/>
-          </w:tblCellMar>
-        </w:tblPrEx>
         <w:trPr>
           <w:jc w:val="center"/>
         </w:trPr>
@@ -5379,11 +4564,6 @@
             <w:shd w:val="clear" w:color="auto" w:fill="FFFFFF"/>
           </w:tcPr>
           <w:p>
-            <w:pPr>
-              <w:rPr>
-                <w:rFonts w:hint="eastAsia"/>
-              </w:rPr>
-            </w:pPr>
             <w:r>
               <w:rPr>
                 <w:rFonts w:hint="eastAsia"/>
@@ -5398,11 +4578,6 @@
             <w:shd w:val="clear" w:color="auto" w:fill="FFFFFF"/>
           </w:tcPr>
           <w:p>
-            <w:pPr>
-              <w:rPr>
-                <w:rFonts w:hint="eastAsia"/>
-              </w:rPr>
-            </w:pPr>
             <w:r>
               <w:rPr>
                 <w:rFonts w:hint="eastAsia"/>
@@ -5416,33 +4591,10 @@
             <w:tcW w:w="3942" w:type="dxa"/>
             <w:shd w:val="clear" w:color="auto" w:fill="FFFFFF"/>
           </w:tcPr>
-          <w:p>
-            <w:pPr>
-              <w:rPr>
-                <w:rFonts w:hint="eastAsia"/>
-              </w:rPr>
-            </w:pPr>
-          </w:p>
+          <w:p/>
         </w:tc>
       </w:tr>
       <w:tr>
-        <w:tblPrEx>
-          <w:tblBorders>
-            <w:top w:val="single" w:color="auto" w:sz="4" w:space="0"/>
-            <w:left w:val="single" w:color="auto" w:sz="4" w:space="0"/>
-            <w:bottom w:val="single" w:color="auto" w:sz="4" w:space="0"/>
-            <w:right w:val="single" w:color="auto" w:sz="4" w:space="0"/>
-            <w:insideH w:val="single" w:color="auto" w:sz="4" w:space="0"/>
-            <w:insideV w:val="single" w:color="auto" w:sz="4" w:space="0"/>
-          </w:tblBorders>
-          <w:tblLayout w:type="fixed"/>
-          <w:tblCellMar>
-            <w:top w:w="0" w:type="dxa"/>
-            <w:left w:w="108" w:type="dxa"/>
-            <w:bottom w:w="0" w:type="dxa"/>
-            <w:right w:w="108" w:type="dxa"/>
-          </w:tblCellMar>
-        </w:tblPrEx>
         <w:trPr>
           <w:jc w:val="center"/>
         </w:trPr>
@@ -5452,11 +4604,6 @@
             <w:shd w:val="clear" w:color="auto" w:fill="FFFFFF"/>
           </w:tcPr>
           <w:p>
-            <w:pPr>
-              <w:rPr>
-                <w:rFonts w:hint="eastAsia"/>
-              </w:rPr>
-            </w:pPr>
             <w:r>
               <w:rPr>
                 <w:rFonts w:hint="eastAsia"/>
@@ -5471,11 +4618,6 @@
             <w:shd w:val="clear" w:color="auto" w:fill="FFFFFF"/>
           </w:tcPr>
           <w:p>
-            <w:pPr>
-              <w:rPr>
-                <w:rFonts w:hint="eastAsia"/>
-              </w:rPr>
-            </w:pPr>
             <w:r>
               <w:rPr>
                 <w:rFonts w:hint="eastAsia"/>
@@ -5489,33 +4631,10 @@
             <w:tcW w:w="3942" w:type="dxa"/>
             <w:shd w:val="clear" w:color="auto" w:fill="FFFFFF"/>
           </w:tcPr>
-          <w:p>
-            <w:pPr>
-              <w:rPr>
-                <w:rFonts w:hint="eastAsia"/>
-              </w:rPr>
-            </w:pPr>
-          </w:p>
+          <w:p/>
         </w:tc>
       </w:tr>
       <w:tr>
-        <w:tblPrEx>
-          <w:tblBorders>
-            <w:top w:val="single" w:color="auto" w:sz="4" w:space="0"/>
-            <w:left w:val="single" w:color="auto" w:sz="4" w:space="0"/>
-            <w:bottom w:val="single" w:color="auto" w:sz="4" w:space="0"/>
-            <w:right w:val="single" w:color="auto" w:sz="4" w:space="0"/>
-            <w:insideH w:val="single" w:color="auto" w:sz="4" w:space="0"/>
-            <w:insideV w:val="single" w:color="auto" w:sz="4" w:space="0"/>
-          </w:tblBorders>
-          <w:tblLayout w:type="fixed"/>
-          <w:tblCellMar>
-            <w:top w:w="0" w:type="dxa"/>
-            <w:left w:w="108" w:type="dxa"/>
-            <w:bottom w:w="0" w:type="dxa"/>
-            <w:right w:w="108" w:type="dxa"/>
-          </w:tblCellMar>
-        </w:tblPrEx>
         <w:trPr>
           <w:jc w:val="center"/>
         </w:trPr>
@@ -5525,11 +4644,6 @@
             <w:shd w:val="clear" w:color="auto" w:fill="FFFFFF"/>
           </w:tcPr>
           <w:p>
-            <w:pPr>
-              <w:rPr>
-                <w:rFonts w:hint="eastAsia"/>
-              </w:rPr>
-            </w:pPr>
             <w:r>
               <w:rPr>
                 <w:rFonts w:hint="eastAsia"/>
@@ -5544,11 +4658,6 @@
             <w:shd w:val="clear" w:color="auto" w:fill="FFFFFF"/>
           </w:tcPr>
           <w:p>
-            <w:pPr>
-              <w:rPr>
-                <w:rFonts w:hint="eastAsia"/>
-              </w:rPr>
-            </w:pPr>
             <w:r>
               <w:rPr>
                 <w:rFonts w:hint="eastAsia"/>
@@ -5562,33 +4671,10 @@
             <w:tcW w:w="3942" w:type="dxa"/>
             <w:shd w:val="clear" w:color="auto" w:fill="FFFFFF"/>
           </w:tcPr>
-          <w:p>
-            <w:pPr>
-              <w:rPr>
-                <w:rFonts w:hint="eastAsia"/>
-              </w:rPr>
-            </w:pPr>
-          </w:p>
+          <w:p/>
         </w:tc>
       </w:tr>
       <w:tr>
-        <w:tblPrEx>
-          <w:tblBorders>
-            <w:top w:val="single" w:color="auto" w:sz="4" w:space="0"/>
-            <w:left w:val="single" w:color="auto" w:sz="4" w:space="0"/>
-            <w:bottom w:val="single" w:color="auto" w:sz="4" w:space="0"/>
-            <w:right w:val="single" w:color="auto" w:sz="4" w:space="0"/>
-            <w:insideH w:val="single" w:color="auto" w:sz="4" w:space="0"/>
-            <w:insideV w:val="single" w:color="auto" w:sz="4" w:space="0"/>
-          </w:tblBorders>
-          <w:tblLayout w:type="fixed"/>
-          <w:tblCellMar>
-            <w:top w:w="0" w:type="dxa"/>
-            <w:left w:w="108" w:type="dxa"/>
-            <w:bottom w:w="0" w:type="dxa"/>
-            <w:right w:w="108" w:type="dxa"/>
-          </w:tblCellMar>
-        </w:tblPrEx>
         <w:trPr>
           <w:jc w:val="center"/>
         </w:trPr>
@@ -5598,11 +4684,6 @@
             <w:shd w:val="clear" w:color="auto" w:fill="FFFFFF"/>
           </w:tcPr>
           <w:p>
-            <w:pPr>
-              <w:rPr>
-                <w:rFonts w:hint="eastAsia"/>
-              </w:rPr>
-            </w:pPr>
             <w:r>
               <w:rPr>
                 <w:rFonts w:hint="eastAsia"/>
@@ -5617,24 +4698,11 @@
             <w:shd w:val="clear" w:color="auto" w:fill="FFFFFF"/>
           </w:tcPr>
           <w:p>
-            <w:pPr>
-              <w:rPr>
-                <w:rFonts w:hint="eastAsia" w:eastAsia="宋体"/>
-                <w:lang w:eastAsia="zh-CN"/>
-              </w:rPr>
-            </w:pPr>
-            <w:r>
-              <w:rPr>
-                <w:rFonts w:hint="eastAsia"/>
-              </w:rPr>
-              <w:t>开发</w:t>
-            </w:r>
-            <w:r>
-              <w:rPr>
-                <w:rFonts w:hint="eastAsia"/>
-                <w:lang w:val="en-US" w:eastAsia="zh-CN"/>
-              </w:rPr>
-              <w:t>组</w:t>
+            <w:r>
+              <w:rPr>
+                <w:rFonts w:hint="eastAsia"/>
+              </w:rPr>
+              <w:t>开发组</w:t>
             </w:r>
           </w:p>
         </w:tc>
@@ -5643,33 +4711,10 @@
             <w:tcW w:w="3942" w:type="dxa"/>
             <w:shd w:val="clear" w:color="auto" w:fill="FFFFFF"/>
           </w:tcPr>
-          <w:p>
-            <w:pPr>
-              <w:rPr>
-                <w:rFonts w:hint="eastAsia"/>
-              </w:rPr>
-            </w:pPr>
-          </w:p>
+          <w:p/>
         </w:tc>
       </w:tr>
       <w:tr>
-        <w:tblPrEx>
-          <w:tblBorders>
-            <w:top w:val="single" w:color="auto" w:sz="4" w:space="0"/>
-            <w:left w:val="single" w:color="auto" w:sz="4" w:space="0"/>
-            <w:bottom w:val="single" w:color="auto" w:sz="4" w:space="0"/>
-            <w:right w:val="single" w:color="auto" w:sz="4" w:space="0"/>
-            <w:insideH w:val="single" w:color="auto" w:sz="4" w:space="0"/>
-            <w:insideV w:val="single" w:color="auto" w:sz="4" w:space="0"/>
-          </w:tblBorders>
-          <w:tblLayout w:type="fixed"/>
-          <w:tblCellMar>
-            <w:top w:w="0" w:type="dxa"/>
-            <w:left w:w="108" w:type="dxa"/>
-            <w:bottom w:w="0" w:type="dxa"/>
-            <w:right w:w="108" w:type="dxa"/>
-          </w:tblCellMar>
-        </w:tblPrEx>
         <w:trPr>
           <w:jc w:val="center"/>
         </w:trPr>
@@ -5679,11 +4724,6 @@
             <w:shd w:val="clear" w:color="auto" w:fill="FFFFFF"/>
           </w:tcPr>
           <w:p>
-            <w:pPr>
-              <w:rPr>
-                <w:rFonts w:hint="eastAsia"/>
-              </w:rPr>
-            </w:pPr>
             <w:r>
               <w:rPr>
                 <w:rFonts w:hint="eastAsia"/>
@@ -5698,24 +4738,11 @@
             <w:shd w:val="clear" w:color="auto" w:fill="FFFFFF"/>
           </w:tcPr>
           <w:p>
-            <w:pPr>
-              <w:rPr>
-                <w:rFonts w:hint="eastAsia" w:eastAsia="宋体"/>
-                <w:lang w:eastAsia="zh-CN"/>
-              </w:rPr>
-            </w:pPr>
-            <w:r>
-              <w:rPr>
-                <w:rFonts w:hint="eastAsia"/>
-              </w:rPr>
-              <w:t>开发</w:t>
-            </w:r>
-            <w:r>
-              <w:rPr>
-                <w:rFonts w:hint="eastAsia"/>
-                <w:lang w:val="en-US" w:eastAsia="zh-CN"/>
-              </w:rPr>
-              <w:t>组</w:t>
+            <w:r>
+              <w:rPr>
+                <w:rFonts w:hint="eastAsia"/>
+              </w:rPr>
+              <w:t>开发组</w:t>
             </w:r>
           </w:p>
         </w:tc>
@@ -5724,33 +4751,10 @@
             <w:tcW w:w="3942" w:type="dxa"/>
             <w:shd w:val="clear" w:color="auto" w:fill="FFFFFF"/>
           </w:tcPr>
-          <w:p>
-            <w:pPr>
-              <w:rPr>
-                <w:rFonts w:hint="eastAsia"/>
-              </w:rPr>
-            </w:pPr>
-          </w:p>
+          <w:p/>
         </w:tc>
       </w:tr>
       <w:tr>
-        <w:tblPrEx>
-          <w:tblBorders>
-            <w:top w:val="single" w:color="auto" w:sz="4" w:space="0"/>
-            <w:left w:val="single" w:color="auto" w:sz="4" w:space="0"/>
-            <w:bottom w:val="single" w:color="auto" w:sz="4" w:space="0"/>
-            <w:right w:val="single" w:color="auto" w:sz="4" w:space="0"/>
-            <w:insideH w:val="single" w:color="auto" w:sz="4" w:space="0"/>
-            <w:insideV w:val="single" w:color="auto" w:sz="4" w:space="0"/>
-          </w:tblBorders>
-          <w:tblLayout w:type="fixed"/>
-          <w:tblCellMar>
-            <w:top w:w="0" w:type="dxa"/>
-            <w:left w:w="108" w:type="dxa"/>
-            <w:bottom w:w="0" w:type="dxa"/>
-            <w:right w:w="108" w:type="dxa"/>
-          </w:tblCellMar>
-        </w:tblPrEx>
         <w:trPr>
           <w:jc w:val="center"/>
         </w:trPr>
@@ -5760,11 +4764,6 @@
             <w:shd w:val="clear" w:color="auto" w:fill="FFFFFF"/>
           </w:tcPr>
           <w:p>
-            <w:pPr>
-              <w:rPr>
-                <w:rFonts w:hint="eastAsia"/>
-              </w:rPr>
-            </w:pPr>
             <w:r>
               <w:rPr>
                 <w:rFonts w:hint="eastAsia"/>
@@ -5779,29 +4778,11 @@
             <w:shd w:val="clear" w:color="auto" w:fill="FFFFFF"/>
           </w:tcPr>
           <w:p>
-            <w:pPr>
-              <w:rPr>
-                <w:rFonts w:hint="eastAsia"/>
-              </w:rPr>
-            </w:pPr>
-            <w:r>
-              <w:rPr>
-                <w:rFonts w:hint="eastAsia"/>
-              </w:rPr>
-              <w:t>开发</w:t>
-            </w:r>
-            <w:r>
-              <w:rPr>
-                <w:rFonts w:hint="eastAsia"/>
-                <w:lang w:val="en-US" w:eastAsia="zh-CN"/>
-              </w:rPr>
-              <w:t>组</w:t>
-            </w:r>
-            <w:r>
-              <w:rPr>
-                <w:rFonts w:hint="eastAsia"/>
-              </w:rPr>
-              <w:t>，用户</w:t>
+            <w:r>
+              <w:rPr>
+                <w:rFonts w:hint="eastAsia"/>
+              </w:rPr>
+              <w:t>开发组，用户</w:t>
             </w:r>
           </w:p>
         </w:tc>
@@ -5810,52 +4791,39 @@
             <w:tcW w:w="3942" w:type="dxa"/>
             <w:shd w:val="clear" w:color="auto" w:fill="FFFFFF"/>
           </w:tcPr>
-          <w:p>
-            <w:pPr>
-              <w:rPr>
-                <w:rFonts w:hint="eastAsia"/>
-              </w:rPr>
-            </w:pPr>
-          </w:p>
+          <w:p/>
         </w:tc>
       </w:tr>
     </w:tbl>
     <w:p>
       <w:pPr>
-        <w:pStyle w:val="11"/>
+        <w:pStyle w:val="a0"/>
       </w:pPr>
-      <w:bookmarkStart w:id="44" w:name="_Toc503885512"/>
-      <w:bookmarkStart w:id="45" w:name="_Toc32526"/>
+      <w:bookmarkStart w:id="47" w:name="_Toc503885512"/>
+      <w:bookmarkStart w:id="48" w:name="_Toc534575353"/>
       <w:r>
         <w:rPr>
           <w:rFonts w:hint="eastAsia"/>
         </w:rPr>
         <w:t>人员</w:t>
       </w:r>
-      <w:bookmarkEnd w:id="44"/>
-      <w:bookmarkEnd w:id="45"/>
+      <w:bookmarkEnd w:id="47"/>
+      <w:bookmarkEnd w:id="48"/>
     </w:p>
     <w:tbl>
       <w:tblPr>
-        <w:tblStyle w:val="8"/>
         <w:tblW w:w="8296" w:type="dxa"/>
         <w:jc w:val="center"/>
-        <w:tblInd w:w="0" w:type="dxa"/>
         <w:tblBorders>
-          <w:top w:val="single" w:color="auto" w:sz="4" w:space="0"/>
-          <w:left w:val="single" w:color="auto" w:sz="4" w:space="0"/>
-          <w:bottom w:val="single" w:color="auto" w:sz="4" w:space="0"/>
-          <w:right w:val="single" w:color="auto" w:sz="4" w:space="0"/>
-          <w:insideH w:val="single" w:color="auto" w:sz="4" w:space="0"/>
-          <w:insideV w:val="single" w:color="auto" w:sz="4" w:space="0"/>
+          <w:top w:val="single" w:sz="4" w:space="0" w:color="auto"/>
+          <w:left w:val="single" w:sz="4" w:space="0" w:color="auto"/>
+          <w:bottom w:val="single" w:sz="4" w:space="0" w:color="auto"/>
+          <w:right w:val="single" w:sz="4" w:space="0" w:color="auto"/>
+          <w:insideH w:val="single" w:sz="4" w:space="0" w:color="auto"/>
+          <w:insideV w:val="single" w:sz="4" w:space="0" w:color="auto"/>
         </w:tblBorders>
         <w:tblLayout w:type="fixed"/>
-        <w:tblCellMar>
-          <w:top w:w="0" w:type="dxa"/>
-          <w:left w:w="108" w:type="dxa"/>
-          <w:bottom w:w="0" w:type="dxa"/>
-          <w:right w:w="108" w:type="dxa"/>
-        </w:tblCellMar>
+        <w:tblLook w:val="04A0" w:firstRow="1" w:lastRow="0" w:firstColumn="1" w:lastColumn="0" w:noHBand="0" w:noVBand="1"/>
       </w:tblPr>
       <w:tblGrid>
         <w:gridCol w:w="2471"/>
@@ -5863,23 +4831,6 @@
         <w:gridCol w:w="3942"/>
       </w:tblGrid>
       <w:tr>
-        <w:tblPrEx>
-          <w:tblBorders>
-            <w:top w:val="single" w:color="auto" w:sz="4" w:space="0"/>
-            <w:left w:val="single" w:color="auto" w:sz="4" w:space="0"/>
-            <w:bottom w:val="single" w:color="auto" w:sz="4" w:space="0"/>
-            <w:right w:val="single" w:color="auto" w:sz="4" w:space="0"/>
-            <w:insideH w:val="single" w:color="auto" w:sz="4" w:space="0"/>
-            <w:insideV w:val="single" w:color="auto" w:sz="4" w:space="0"/>
-          </w:tblBorders>
-          <w:tblLayout w:type="fixed"/>
-          <w:tblCellMar>
-            <w:top w:w="0" w:type="dxa"/>
-            <w:left w:w="108" w:type="dxa"/>
-            <w:bottom w:w="0" w:type="dxa"/>
-            <w:right w:w="108" w:type="dxa"/>
-          </w:tblCellMar>
-        </w:tblPrEx>
         <w:trPr>
           <w:jc w:val="center"/>
         </w:trPr>
@@ -5889,11 +4840,6 @@
             <w:shd w:val="clear" w:color="auto" w:fill="E7E6E6" w:themeFill="background2"/>
           </w:tcPr>
           <w:p>
-            <w:pPr>
-              <w:rPr>
-                <w:rFonts w:hint="eastAsia"/>
-              </w:rPr>
-            </w:pPr>
             <w:r>
               <w:rPr>
                 <w:rFonts w:hint="eastAsia"/>
@@ -5908,11 +4854,6 @@
             <w:shd w:val="clear" w:color="auto" w:fill="E7E6E6" w:themeFill="background2"/>
           </w:tcPr>
           <w:p>
-            <w:pPr>
-              <w:rPr>
-                <w:rFonts w:hint="eastAsia"/>
-              </w:rPr>
-            </w:pPr>
             <w:r>
               <w:rPr>
                 <w:rFonts w:hint="eastAsia"/>
@@ -5927,11 +4868,6 @@
             <w:shd w:val="clear" w:color="auto" w:fill="E7E6E6" w:themeFill="background2"/>
           </w:tcPr>
           <w:p>
-            <w:pPr>
-              <w:rPr>
-                <w:rFonts w:hint="eastAsia"/>
-              </w:rPr>
-            </w:pPr>
             <w:r>
               <w:rPr>
                 <w:rFonts w:hint="eastAsia"/>
@@ -5942,23 +4878,6 @@
         </w:tc>
       </w:tr>
       <w:tr>
-        <w:tblPrEx>
-          <w:tblBorders>
-            <w:top w:val="single" w:color="auto" w:sz="4" w:space="0"/>
-            <w:left w:val="single" w:color="auto" w:sz="4" w:space="0"/>
-            <w:bottom w:val="single" w:color="auto" w:sz="4" w:space="0"/>
-            <w:right w:val="single" w:color="auto" w:sz="4" w:space="0"/>
-            <w:insideH w:val="single" w:color="auto" w:sz="4" w:space="0"/>
-            <w:insideV w:val="single" w:color="auto" w:sz="4" w:space="0"/>
-          </w:tblBorders>
-          <w:tblLayout w:type="fixed"/>
-          <w:tblCellMar>
-            <w:top w:w="0" w:type="dxa"/>
-            <w:left w:w="108" w:type="dxa"/>
-            <w:bottom w:w="0" w:type="dxa"/>
-            <w:right w:w="108" w:type="dxa"/>
-          </w:tblCellMar>
-        </w:tblPrEx>
         <w:trPr>
           <w:jc w:val="center"/>
         </w:trPr>
@@ -5968,11 +4887,6 @@
             <w:shd w:val="clear" w:color="auto" w:fill="FFFFFF"/>
           </w:tcPr>
           <w:p>
-            <w:pPr>
-              <w:rPr>
-                <w:rFonts w:hint="eastAsia"/>
-              </w:rPr>
-            </w:pPr>
             <w:r>
               <w:rPr>
                 <w:rFonts w:hint="eastAsia"/>
@@ -5987,11 +4901,6 @@
             <w:shd w:val="clear" w:color="auto" w:fill="FFFFFF"/>
           </w:tcPr>
           <w:p>
-            <w:pPr>
-              <w:rPr>
-                <w:rFonts w:hint="eastAsia"/>
-              </w:rPr>
-            </w:pPr>
             <w:r>
               <w:rPr>
                 <w:rFonts w:hint="eastAsia"/>
@@ -6006,11 +4915,6 @@
             <w:shd w:val="clear" w:color="auto" w:fill="FFFFFF"/>
           </w:tcPr>
           <w:p>
-            <w:pPr>
-              <w:rPr>
-                <w:rFonts w:hint="eastAsia"/>
-              </w:rPr>
-            </w:pPr>
             <w:r>
               <w:rPr>
                 <w:rFonts w:hint="eastAsia"/>
@@ -6021,23 +4925,6 @@
         </w:tc>
       </w:tr>
       <w:tr>
-        <w:tblPrEx>
-          <w:tblBorders>
-            <w:top w:val="single" w:color="auto" w:sz="4" w:space="0"/>
-            <w:left w:val="single" w:color="auto" w:sz="4" w:space="0"/>
-            <w:bottom w:val="single" w:color="auto" w:sz="4" w:space="0"/>
-            <w:right w:val="single" w:color="auto" w:sz="4" w:space="0"/>
-            <w:insideH w:val="single" w:color="auto" w:sz="4" w:space="0"/>
-            <w:insideV w:val="single" w:color="auto" w:sz="4" w:space="0"/>
-          </w:tblBorders>
-          <w:tblLayout w:type="fixed"/>
-          <w:tblCellMar>
-            <w:top w:w="0" w:type="dxa"/>
-            <w:left w:w="108" w:type="dxa"/>
-            <w:bottom w:w="0" w:type="dxa"/>
-            <w:right w:w="108" w:type="dxa"/>
-          </w:tblCellMar>
-        </w:tblPrEx>
         <w:trPr>
           <w:jc w:val="center"/>
         </w:trPr>
@@ -6047,11 +4934,6 @@
             <w:shd w:val="clear" w:color="auto" w:fill="FFFFFF"/>
           </w:tcPr>
           <w:p>
-            <w:pPr>
-              <w:rPr>
-                <w:rFonts w:hint="eastAsia"/>
-              </w:rPr>
-            </w:pPr>
             <w:r>
               <w:rPr>
                 <w:rFonts w:hint="eastAsia"/>
@@ -6066,11 +4948,6 @@
             <w:shd w:val="clear" w:color="auto" w:fill="FFFFFF"/>
           </w:tcPr>
           <w:p>
-            <w:pPr>
-              <w:rPr>
-                <w:rFonts w:hint="eastAsia"/>
-              </w:rPr>
-            </w:pPr>
             <w:r>
               <w:rPr>
                 <w:rFonts w:hint="eastAsia"/>
@@ -6085,11 +4962,6 @@
             <w:shd w:val="clear" w:color="auto" w:fill="FFFFFF"/>
           </w:tcPr>
           <w:p>
-            <w:pPr>
-              <w:rPr>
-                <w:rFonts w:hint="eastAsia"/>
-              </w:rPr>
-            </w:pPr>
             <w:r>
               <w:rPr>
                 <w:rFonts w:hint="eastAsia"/>
@@ -6100,23 +4972,6 @@
         </w:tc>
       </w:tr>
       <w:tr>
-        <w:tblPrEx>
-          <w:tblBorders>
-            <w:top w:val="single" w:color="auto" w:sz="4" w:space="0"/>
-            <w:left w:val="single" w:color="auto" w:sz="4" w:space="0"/>
-            <w:bottom w:val="single" w:color="auto" w:sz="4" w:space="0"/>
-            <w:right w:val="single" w:color="auto" w:sz="4" w:space="0"/>
-            <w:insideH w:val="single" w:color="auto" w:sz="4" w:space="0"/>
-            <w:insideV w:val="single" w:color="auto" w:sz="4" w:space="0"/>
-          </w:tblBorders>
-          <w:tblLayout w:type="fixed"/>
-          <w:tblCellMar>
-            <w:top w:w="0" w:type="dxa"/>
-            <w:left w:w="108" w:type="dxa"/>
-            <w:bottom w:w="0" w:type="dxa"/>
-            <w:right w:w="108" w:type="dxa"/>
-          </w:tblCellMar>
-        </w:tblPrEx>
         <w:trPr>
           <w:jc w:val="center"/>
         </w:trPr>
@@ -6126,11 +4981,6 @@
             <w:shd w:val="clear" w:color="auto" w:fill="FFFFFF"/>
           </w:tcPr>
           <w:p>
-            <w:pPr>
-              <w:rPr>
-                <w:rFonts w:hint="eastAsia"/>
-              </w:rPr>
-            </w:pPr>
             <w:r>
               <w:rPr>
                 <w:rFonts w:hint="eastAsia"/>
@@ -6145,11 +4995,6 @@
             <w:shd w:val="clear" w:color="auto" w:fill="FFFFFF"/>
           </w:tcPr>
           <w:p>
-            <w:pPr>
-              <w:rPr>
-                <w:rFonts w:hint="eastAsia"/>
-              </w:rPr>
-            </w:pPr>
             <w:r>
               <w:rPr>
                 <w:rFonts w:hint="eastAsia"/>
@@ -6164,11 +5009,6 @@
             <w:shd w:val="clear" w:color="auto" w:fill="FFFFFF"/>
           </w:tcPr>
           <w:p>
-            <w:pPr>
-              <w:rPr>
-                <w:rFonts w:hint="eastAsia"/>
-              </w:rPr>
-            </w:pPr>
             <w:r>
               <w:rPr>
                 <w:rFonts w:hint="eastAsia"/>
@@ -6181,41 +5021,42 @@
     </w:tbl>
     <w:p>
       <w:pPr>
-        <w:pStyle w:val="11"/>
+        <w:pStyle w:val="a0"/>
       </w:pPr>
-      <w:bookmarkStart w:id="46" w:name="_Toc503885513"/>
-      <w:bookmarkStart w:id="47" w:name="_Toc2117"/>
+      <w:bookmarkStart w:id="49" w:name="_Toc503885513"/>
+      <w:bookmarkStart w:id="50" w:name="_Toc534575354"/>
       <w:r>
         <w:rPr>
           <w:rFonts w:hint="eastAsia"/>
         </w:rPr>
         <w:t>保密性与私密性</w:t>
       </w:r>
-      <w:bookmarkEnd w:id="46"/>
-      <w:bookmarkEnd w:id="47"/>
+      <w:bookmarkEnd w:id="49"/>
+      <w:bookmarkEnd w:id="50"/>
     </w:p>
     <w:p>
       <w:r>
         <w:rPr>
           <w:rFonts w:hint="eastAsia"/>
         </w:rPr>
+        <w:lastRenderedPageBreak/>
         <w:t>本系统安装时未涉及到相关隐私以及法律问题，无特别注意保密事件。</w:t>
       </w:r>
     </w:p>
     <w:p>
       <w:pPr>
-        <w:pStyle w:val="10"/>
+        <w:pStyle w:val="a"/>
       </w:pPr>
-      <w:bookmarkStart w:id="48" w:name="_Toc503885514"/>
-      <w:bookmarkStart w:id="49" w:name="_Toc9661"/>
+      <w:bookmarkStart w:id="51" w:name="_Toc503885514"/>
+      <w:bookmarkStart w:id="52" w:name="_Toc534575355"/>
       <w:r>
         <w:rPr>
           <w:rFonts w:hint="eastAsia"/>
         </w:rPr>
         <w:t>为软件中心操作员提供特定现场信息</w:t>
       </w:r>
-      <w:bookmarkEnd w:id="48"/>
-      <w:bookmarkEnd w:id="49"/>
+      <w:bookmarkEnd w:id="51"/>
+      <w:bookmarkEnd w:id="52"/>
     </w:p>
     <w:p>
       <w:r>
@@ -6227,46 +5068,66 @@
     </w:p>
     <w:p/>
     <w:sectPr>
-      <w:headerReference r:id="rId5" w:type="first"/>
-      <w:footerReference r:id="rId8" w:type="first"/>
-      <w:headerReference r:id="rId3" w:type="default"/>
-      <w:footerReference r:id="rId6" w:type="default"/>
-      <w:headerReference r:id="rId4" w:type="even"/>
-      <w:footerReference r:id="rId7" w:type="even"/>
+      <w:headerReference w:type="even" r:id="rId12"/>
+      <w:headerReference w:type="default" r:id="rId13"/>
+      <w:footerReference w:type="even" r:id="rId14"/>
+      <w:footerReference w:type="default" r:id="rId15"/>
+      <w:headerReference w:type="first" r:id="rId16"/>
+      <w:footerReference w:type="first" r:id="rId17"/>
       <w:pgSz w:w="11906" w:h="16838"/>
       <w:pgMar w:top="1440" w:right="1800" w:bottom="1440" w:left="1800" w:header="851" w:footer="992" w:gutter="0"/>
-      <w:pgBorders>
-        <w:top w:val="none" w:sz="0" w:space="0"/>
-        <w:left w:val="none" w:sz="0" w:space="0"/>
-        <w:bottom w:val="none" w:sz="0" w:space="0"/>
-        <w:right w:val="none" w:sz="0" w:space="0"/>
-      </w:pgBorders>
       <w:pgNumType w:start="1"/>
-      <w:cols w:space="425" w:num="1"/>
+      <w:cols w:space="425"/>
       <w:titlePg/>
-      <w:docGrid w:type="lines" w:linePitch="312" w:charSpace="0"/>
+      <w:docGrid w:type="lines" w:linePitch="312"/>
     </w:sectPr>
   </w:body>
 </w:document>
 </file>
 
+<file path=word/endnotes.xml><?xml version="1.0" encoding="utf-8"?>
+<w:endnotes xmlns:wpc="http://schemas.microsoft.com/office/word/2010/wordprocessingCanvas" xmlns:mc="http://schemas.openxmlformats.org/markup-compatibility/2006" xmlns:o="urn:schemas-microsoft-com:office:office" xmlns:r="http://schemas.openxmlformats.org/officeDocument/2006/relationships" xmlns:m="http://schemas.openxmlformats.org/officeDocument/2006/math" xmlns:v="urn:schemas-microsoft-com:vml" xmlns:wp14="http://schemas.microsoft.com/office/word/2010/wordprocessingDrawing" xmlns:wp="http://schemas.openxmlformats.org/drawingml/2006/wordprocessingDrawing" xmlns:w10="urn:schemas-microsoft-com:office:word" xmlns:w="http://schemas.openxmlformats.org/wordprocessingml/2006/main" xmlns:w14="http://schemas.microsoft.com/office/word/2010/wordml" xmlns:wpg="http://schemas.microsoft.com/office/word/2010/wordprocessingGroup" xmlns:wpi="http://schemas.microsoft.com/office/word/2010/wordprocessingInk" xmlns:wne="http://schemas.microsoft.com/office/word/2006/wordml" xmlns:wps="http://schemas.microsoft.com/office/word/2010/wordprocessingShape" mc:Ignorable="w14 wp14">
+  <w:endnote w:type="separator" w:id="-1">
+    <w:p>
+      <w:r>
+        <w:separator/>
+      </w:r>
+    </w:p>
+  </w:endnote>
+  <w:endnote w:type="continuationSeparator" w:id="0">
+    <w:p>
+      <w:r>
+        <w:continuationSeparator/>
+      </w:r>
+    </w:p>
+  </w:endnote>
+</w:endnotes>
+</file>
+
 <file path=word/footer1.xml><?xml version="1.0" encoding="utf-8"?>
-<w:ftr xmlns:wpc="http://schemas.microsoft.com/office/word/2010/wordprocessingCanvas" xmlns:mc="http://schemas.openxmlformats.org/markup-compatibility/2006" xmlns:o="urn:schemas-microsoft-com:office:office" xmlns:r="http://schemas.openxmlformats.org/officeDocument/2006/relationships" xmlns:m="http://schemas.openxmlformats.org/officeDocument/2006/math" xmlns:v="urn:schemas-microsoft-com:vml" xmlns:wp14="http://schemas.microsoft.com/office/word/2010/wordprocessingDrawing" xmlns:wp="http://schemas.openxmlformats.org/drawingml/2006/wordprocessingDrawing" xmlns:w10="urn:schemas-microsoft-com:office:word" xmlns:w="http://schemas.openxmlformats.org/wordprocessingml/2006/main" xmlns:w14="http://schemas.microsoft.com/office/word/2010/wordml" xmlns:w15="http://schemas.microsoft.com/office/word/2012/wordml" xmlns:wpg="http://schemas.microsoft.com/office/word/2010/wordprocessingGroup" xmlns:wpi="http://schemas.microsoft.com/office/word/2010/wordprocessingInk" xmlns:wne="http://schemas.microsoft.com/office/word/2006/wordml" xmlns:wps="http://schemas.microsoft.com/office/word/2010/wordprocessingShape" xmlns:wpsCustomData="http://www.wps.cn/officeDocument/2013/wpsCustomData" mc:Ignorable="w14 w15 wp14">
+<w:ftr xmlns:wpc="http://schemas.microsoft.com/office/word/2010/wordprocessingCanvas" xmlns:mc="http://schemas.openxmlformats.org/markup-compatibility/2006" xmlns:o="urn:schemas-microsoft-com:office:office" xmlns:r="http://schemas.openxmlformats.org/officeDocument/2006/relationships" xmlns:m="http://schemas.openxmlformats.org/officeDocument/2006/math" xmlns:v="urn:schemas-microsoft-com:vml" xmlns:wp14="http://schemas.microsoft.com/office/word/2010/wordprocessingDrawing" xmlns:wp="http://schemas.openxmlformats.org/drawingml/2006/wordprocessingDrawing" xmlns:w10="urn:schemas-microsoft-com:office:word" xmlns:w="http://schemas.openxmlformats.org/wordprocessingml/2006/main" xmlns:w14="http://schemas.microsoft.com/office/word/2010/wordml" xmlns:wpg="http://schemas.microsoft.com/office/word/2010/wordprocessingGroup" xmlns:wpi="http://schemas.microsoft.com/office/word/2010/wordprocessingInk" xmlns:wne="http://schemas.microsoft.com/office/word/2006/wordml" xmlns:wps="http://schemas.microsoft.com/office/word/2010/wordprocessingShape" mc:Ignorable="w14 wp14">
+  <w:p>
+    <w:pPr>
+      <w:pStyle w:val="a5"/>
+      <w:ind w:left="1050"/>
+    </w:pPr>
+  </w:p>
+</w:ftr>
+</file>
+
+<file path=word/footer2.xml><?xml version="1.0" encoding="utf-8"?>
+<w:ftr xmlns:wpc="http://schemas.microsoft.com/office/word/2010/wordprocessingCanvas" xmlns:mc="http://schemas.openxmlformats.org/markup-compatibility/2006" xmlns:o="urn:schemas-microsoft-com:office:office" xmlns:r="http://schemas.openxmlformats.org/officeDocument/2006/relationships" xmlns:m="http://schemas.openxmlformats.org/officeDocument/2006/math" xmlns:v="urn:schemas-microsoft-com:vml" xmlns:wp14="http://schemas.microsoft.com/office/word/2010/wordprocessingDrawing" xmlns:wp="http://schemas.openxmlformats.org/drawingml/2006/wordprocessingDrawing" xmlns:w10="urn:schemas-microsoft-com:office:word" xmlns:w="http://schemas.openxmlformats.org/wordprocessingml/2006/main" xmlns:w14="http://schemas.microsoft.com/office/word/2010/wordml" xmlns:wpg="http://schemas.microsoft.com/office/word/2010/wordprocessingGroup" xmlns:wpi="http://schemas.microsoft.com/office/word/2010/wordprocessingInk" xmlns:wne="http://schemas.microsoft.com/office/word/2006/wordml" xmlns:wps="http://schemas.microsoft.com/office/word/2010/wordprocessingShape" mc:Ignorable="w14 wp14">
   <w:sdt>
     <w:sdtPr>
       <w:id w:val="1680231345"/>
-      <w:docPartObj>
-        <w:docPartGallery w:val="autotext"/>
-      </w:docPartObj>
     </w:sdtPr>
+    <w:sdtEndPr/>
     <w:sdtContent>
       <w:sdt>
         <w:sdtPr>
           <w:id w:val="-1705238520"/>
-          <w:docPartObj>
-            <w:docPartGallery w:val="autotext"/>
-          </w:docPartObj>
         </w:sdtPr>
+        <w:sdtEndPr/>
         <w:sdtContent>
           <w:p>
             <w:pPr>
@@ -6290,7 +5151,7 @@
                 <w:b/>
                 <w:bCs/>
               </w:rPr>
-              <w:instrText xml:space="preserve">PAGE</w:instrText>
+              <w:instrText>PAGE</w:instrText>
             </w:r>
             <w:r>
               <w:rPr>
@@ -6303,8 +5164,9 @@
               <w:rPr>
                 <w:b/>
                 <w:bCs/>
-              </w:rPr>
-              <w:t>7</w:t>
+                <w:noProof/>
+              </w:rPr>
+              <w:t>3</w:t>
             </w:r>
             <w:r>
               <w:rPr>
@@ -6331,7 +5193,7 @@
                 <w:b/>
                 <w:bCs/>
               </w:rPr>
-              <w:instrText xml:space="preserve">NUMPAGES</w:instrText>
+              <w:instrText>NUMPAGES</w:instrText>
             </w:r>
             <w:r>
               <w:rPr>
@@ -6344,6 +5206,7 @@
               <w:rPr>
                 <w:b/>
                 <w:bCs/>
+                <w:noProof/>
               </w:rPr>
               <w:t>7</w:t>
             </w:r>
@@ -6363,45 +5226,43 @@
 </w:ftr>
 </file>
 
-<file path=word/footer2.xml><?xml version="1.0" encoding="utf-8"?>
-<w:ftr xmlns:wpc="http://schemas.microsoft.com/office/word/2010/wordprocessingCanvas" xmlns:mc="http://schemas.openxmlformats.org/markup-compatibility/2006" xmlns:o="urn:schemas-microsoft-com:office:office" xmlns:r="http://schemas.openxmlformats.org/officeDocument/2006/relationships" xmlns:m="http://schemas.openxmlformats.org/officeDocument/2006/math" xmlns:v="urn:schemas-microsoft-com:vml" xmlns:wp14="http://schemas.microsoft.com/office/word/2010/wordprocessingDrawing" xmlns:wp="http://schemas.openxmlformats.org/drawingml/2006/wordprocessingDrawing" xmlns:w10="urn:schemas-microsoft-com:office:word" xmlns:w="http://schemas.openxmlformats.org/wordprocessingml/2006/main" xmlns:w14="http://schemas.microsoft.com/office/word/2010/wordml" xmlns:w15="http://schemas.microsoft.com/office/word/2012/wordml" xmlns:wpg="http://schemas.microsoft.com/office/word/2010/wordprocessingGroup" xmlns:wpi="http://schemas.microsoft.com/office/word/2010/wordprocessingInk" xmlns:wne="http://schemas.microsoft.com/office/word/2006/wordml" xmlns:wps="http://schemas.microsoft.com/office/word/2010/wordprocessingShape" xmlns:wpsCustomData="http://www.wps.cn/officeDocument/2013/wpsCustomData" mc:Ignorable="w14 w15 wp14">
+<file path=word/footer3.xml><?xml version="1.0" encoding="utf-8"?>
+<w:ftr xmlns:wpc="http://schemas.microsoft.com/office/word/2010/wordprocessingCanvas" xmlns:mc="http://schemas.openxmlformats.org/markup-compatibility/2006" xmlns:o="urn:schemas-microsoft-com:office:office" xmlns:r="http://schemas.openxmlformats.org/officeDocument/2006/relationships" xmlns:m="http://schemas.openxmlformats.org/officeDocument/2006/math" xmlns:v="urn:schemas-microsoft-com:vml" xmlns:wp14="http://schemas.microsoft.com/office/word/2010/wordprocessingDrawing" xmlns:wp="http://schemas.openxmlformats.org/drawingml/2006/wordprocessingDrawing" xmlns:w10="urn:schemas-microsoft-com:office:word" xmlns:w="http://schemas.openxmlformats.org/wordprocessingml/2006/main" xmlns:w14="http://schemas.microsoft.com/office/word/2010/wordml" xmlns:wpg="http://schemas.microsoft.com/office/word/2010/wordprocessingGroup" xmlns:wpi="http://schemas.microsoft.com/office/word/2010/wordprocessingInk" xmlns:wne="http://schemas.microsoft.com/office/word/2006/wordml" xmlns:wps="http://schemas.microsoft.com/office/word/2010/wordprocessingShape" mc:Ignorable="w14 wp14">
   <w:p>
     <w:pPr>
-      <w:pStyle w:val="2"/>
+      <w:pStyle w:val="a5"/>
       <w:ind w:left="1050"/>
     </w:pPr>
   </w:p>
 </w:ftr>
 </file>
 
-<file path=word/footer3.xml><?xml version="1.0" encoding="utf-8"?>
-<w:ftr xmlns:wpc="http://schemas.microsoft.com/office/word/2010/wordprocessingCanvas" xmlns:mc="http://schemas.openxmlformats.org/markup-compatibility/2006" xmlns:o="urn:schemas-microsoft-com:office:office" xmlns:r="http://schemas.openxmlformats.org/officeDocument/2006/relationships" xmlns:m="http://schemas.openxmlformats.org/officeDocument/2006/math" xmlns:v="urn:schemas-microsoft-com:vml" xmlns:wp14="http://schemas.microsoft.com/office/word/2010/wordprocessingDrawing" xmlns:wp="http://schemas.openxmlformats.org/drawingml/2006/wordprocessingDrawing" xmlns:w10="urn:schemas-microsoft-com:office:word" xmlns:w="http://schemas.openxmlformats.org/wordprocessingml/2006/main" xmlns:w14="http://schemas.microsoft.com/office/word/2010/wordml" xmlns:w15="http://schemas.microsoft.com/office/word/2012/wordml" xmlns:wpg="http://schemas.microsoft.com/office/word/2010/wordprocessingGroup" xmlns:wpi="http://schemas.microsoft.com/office/word/2010/wordprocessingInk" xmlns:wne="http://schemas.microsoft.com/office/word/2006/wordml" xmlns:wps="http://schemas.microsoft.com/office/word/2010/wordprocessingShape" xmlns:wpsCustomData="http://www.wps.cn/officeDocument/2013/wpsCustomData" mc:Ignorable="w14 w15 wp14">
-  <w:p>
-    <w:pPr>
-      <w:pStyle w:val="2"/>
-      <w:ind w:left="1050"/>
-    </w:pPr>
-  </w:p>
-</w:ftr>
+<file path=word/footnotes.xml><?xml version="1.0" encoding="utf-8"?>
+<w:footnotes xmlns:wpc="http://schemas.microsoft.com/office/word/2010/wordprocessingCanvas" xmlns:mc="http://schemas.openxmlformats.org/markup-compatibility/2006" xmlns:o="urn:schemas-microsoft-com:office:office" xmlns:r="http://schemas.openxmlformats.org/officeDocument/2006/relationships" xmlns:m="http://schemas.openxmlformats.org/officeDocument/2006/math" xmlns:v="urn:schemas-microsoft-com:vml" xmlns:wp14="http://schemas.microsoft.com/office/word/2010/wordprocessingDrawing" xmlns:wp="http://schemas.openxmlformats.org/drawingml/2006/wordprocessingDrawing" xmlns:w10="urn:schemas-microsoft-com:office:word" xmlns:w="http://schemas.openxmlformats.org/wordprocessingml/2006/main" xmlns:w14="http://schemas.microsoft.com/office/word/2010/wordml" xmlns:wpg="http://schemas.microsoft.com/office/word/2010/wordprocessingGroup" xmlns:wpi="http://schemas.microsoft.com/office/word/2010/wordprocessingInk" xmlns:wne="http://schemas.microsoft.com/office/word/2006/wordml" xmlns:wps="http://schemas.microsoft.com/office/word/2010/wordprocessingShape" mc:Ignorable="w14 wp14">
+  <w:footnote w:type="separator" w:id="-1">
+    <w:p>
+      <w:r>
+        <w:separator/>
+      </w:r>
+    </w:p>
+  </w:footnote>
+  <w:footnote w:type="continuationSeparator" w:id="0">
+    <w:p>
+      <w:r>
+        <w:continuationSeparator/>
+      </w:r>
+    </w:p>
+  </w:footnote>
+</w:footnotes>
 </file>
 
 <file path=word/header1.xml><?xml version="1.0" encoding="utf-8"?>
-<w:hdr xmlns:wpc="http://schemas.microsoft.com/office/word/2010/wordprocessingCanvas" xmlns:mc="http://schemas.openxmlformats.org/markup-compatibility/2006" xmlns:o="urn:schemas-microsoft-com:office:office" xmlns:r="http://schemas.openxmlformats.org/officeDocument/2006/relationships" xmlns:m="http://schemas.openxmlformats.org/officeDocument/2006/math" xmlns:v="urn:schemas-microsoft-com:vml" xmlns:wp14="http://schemas.microsoft.com/office/word/2010/wordprocessingDrawing" xmlns:wp="http://schemas.openxmlformats.org/drawingml/2006/wordprocessingDrawing" xmlns:w10="urn:schemas-microsoft-com:office:word" xmlns:w="http://schemas.openxmlformats.org/wordprocessingml/2006/main" xmlns:w14="http://schemas.microsoft.com/office/word/2010/wordml" xmlns:w15="http://schemas.microsoft.com/office/word/2012/wordml" xmlns:wpg="http://schemas.microsoft.com/office/word/2010/wordprocessingGroup" xmlns:wpi="http://schemas.microsoft.com/office/word/2010/wordprocessingInk" xmlns:wne="http://schemas.microsoft.com/office/word/2006/wordml" xmlns:wps="http://schemas.microsoft.com/office/word/2010/wordprocessingShape" xmlns:wpsCustomData="http://www.wps.cn/officeDocument/2013/wpsCustomData" mc:Ignorable="w14 w15 wp14">
+<w:hdr xmlns:wpc="http://schemas.microsoft.com/office/word/2010/wordprocessingCanvas" xmlns:mc="http://schemas.openxmlformats.org/markup-compatibility/2006" xmlns:o="urn:schemas-microsoft-com:office:office" xmlns:r="http://schemas.openxmlformats.org/officeDocument/2006/relationships" xmlns:m="http://schemas.openxmlformats.org/officeDocument/2006/math" xmlns:v="urn:schemas-microsoft-com:vml" xmlns:wp14="http://schemas.microsoft.com/office/word/2010/wordprocessingDrawing" xmlns:wp="http://schemas.openxmlformats.org/drawingml/2006/wordprocessingDrawing" xmlns:w10="urn:schemas-microsoft-com:office:word" xmlns:w="http://schemas.openxmlformats.org/wordprocessingml/2006/main" xmlns:w14="http://schemas.microsoft.com/office/word/2010/wordml" xmlns:wpg="http://schemas.microsoft.com/office/word/2010/wordprocessingGroup" xmlns:wpi="http://schemas.microsoft.com/office/word/2010/wordprocessingInk" xmlns:wne="http://schemas.microsoft.com/office/word/2006/wordml" xmlns:wps="http://schemas.microsoft.com/office/word/2010/wordprocessingShape" mc:Ignorable="w14 wp14">
   <w:p>
     <w:r>
       <w:rPr>
-        <w:rFonts w:hint="eastAsia"/>
+        <w:noProof/>
       </w:rPr>
-      <w:t>PRD-2017-G01</w:t>
-    </w:r>
-  </w:p>
-</w:hdr>
-</file>
-
-<file path=word/header2.xml><?xml version="1.0" encoding="utf-8"?>
-<w:hdr xmlns:wpc="http://schemas.microsoft.com/office/word/2010/wordprocessingCanvas" xmlns:mc="http://schemas.openxmlformats.org/markup-compatibility/2006" xmlns:o="urn:schemas-microsoft-com:office:office" xmlns:r="http://schemas.openxmlformats.org/officeDocument/2006/relationships" xmlns:m="http://schemas.openxmlformats.org/officeDocument/2006/math" xmlns:v="urn:schemas-microsoft-com:vml" xmlns:wp14="http://schemas.microsoft.com/office/word/2010/wordprocessingDrawing" xmlns:wp="http://schemas.openxmlformats.org/drawingml/2006/wordprocessingDrawing" xmlns:w10="urn:schemas-microsoft-com:office:word" xmlns:w="http://schemas.openxmlformats.org/wordprocessingml/2006/main" xmlns:w14="http://schemas.microsoft.com/office/word/2010/wordml" xmlns:w15="http://schemas.microsoft.com/office/word/2012/wordml" xmlns:wpg="http://schemas.microsoft.com/office/word/2010/wordprocessingGroup" xmlns:wpi="http://schemas.microsoft.com/office/word/2010/wordprocessingInk" xmlns:wne="http://schemas.microsoft.com/office/word/2006/wordml" xmlns:wps="http://schemas.microsoft.com/office/word/2010/wordprocessingShape" xmlns:wpsCustomData="http://www.wps.cn/officeDocument/2013/wpsCustomData" mc:Ignorable="w14 w15 wp14">
-  <w:p>
-    <w:r>
       <w:drawing>
         <wp:anchor distT="0" distB="0" distL="114300" distR="114300" simplePos="0" relativeHeight="251659264" behindDoc="1" locked="0" layoutInCell="0" allowOverlap="1">
           <wp:simplePos x="0" y="0"/>
@@ -6458,16 +5319,27 @@
 </w:hdr>
 </file>
 
+<file path=word/header2.xml><?xml version="1.0" encoding="utf-8"?>
+<w:hdr xmlns:wpc="http://schemas.microsoft.com/office/word/2010/wordprocessingCanvas" xmlns:mc="http://schemas.openxmlformats.org/markup-compatibility/2006" xmlns:o="urn:schemas-microsoft-com:office:office" xmlns:r="http://schemas.openxmlformats.org/officeDocument/2006/relationships" xmlns:m="http://schemas.openxmlformats.org/officeDocument/2006/math" xmlns:v="urn:schemas-microsoft-com:vml" xmlns:wp14="http://schemas.microsoft.com/office/word/2010/wordprocessingDrawing" xmlns:wp="http://schemas.openxmlformats.org/drawingml/2006/wordprocessingDrawing" xmlns:w10="urn:schemas-microsoft-com:office:word" xmlns:w="http://schemas.openxmlformats.org/wordprocessingml/2006/main" xmlns:w14="http://schemas.microsoft.com/office/word/2010/wordml" xmlns:wpg="http://schemas.microsoft.com/office/word/2010/wordprocessingGroup" xmlns:wpi="http://schemas.microsoft.com/office/word/2010/wordprocessingInk" xmlns:wne="http://schemas.microsoft.com/office/word/2006/wordml" xmlns:wps="http://schemas.microsoft.com/office/word/2010/wordprocessingShape" mc:Ignorable="w14 wp14">
+  <w:p>
+    <w:r>
+      <w:rPr>
+        <w:rFonts w:hint="eastAsia"/>
+      </w:rPr>
+      <w:t>PRD-2018-G14</w:t>
+    </w:r>
+  </w:p>
+</w:hdr>
+</file>
+
 <file path=word/header3.xml><?xml version="1.0" encoding="utf-8"?>
-<w:hdr xmlns:wpc="http://schemas.microsoft.com/office/word/2010/wordprocessingCanvas" xmlns:mc="http://schemas.openxmlformats.org/markup-compatibility/2006" xmlns:o="urn:schemas-microsoft-com:office:office" xmlns:r="http://schemas.openxmlformats.org/officeDocument/2006/relationships" xmlns:m="http://schemas.openxmlformats.org/officeDocument/2006/math" xmlns:v="urn:schemas-microsoft-com:vml" xmlns:wp14="http://schemas.microsoft.com/office/word/2010/wordprocessingDrawing" xmlns:wp="http://schemas.openxmlformats.org/drawingml/2006/wordprocessingDrawing" xmlns:w10="urn:schemas-microsoft-com:office:word" xmlns:w="http://schemas.openxmlformats.org/wordprocessingml/2006/main" xmlns:w14="http://schemas.microsoft.com/office/word/2010/wordml" xmlns:w15="http://schemas.microsoft.com/office/word/2012/wordml" xmlns:wpg="http://schemas.microsoft.com/office/word/2010/wordprocessingGroup" xmlns:wpi="http://schemas.microsoft.com/office/word/2010/wordprocessingInk" xmlns:wne="http://schemas.microsoft.com/office/word/2006/wordml" xmlns:wps="http://schemas.microsoft.com/office/word/2010/wordprocessingShape" xmlns:wpsCustomData="http://www.wps.cn/officeDocument/2013/wpsCustomData" mc:Ignorable="w14 w15 wp14">
+<w:hdr xmlns:wpc="http://schemas.microsoft.com/office/word/2010/wordprocessingCanvas" xmlns:mc="http://schemas.openxmlformats.org/markup-compatibility/2006" xmlns:o="urn:schemas-microsoft-com:office:office" xmlns:r="http://schemas.openxmlformats.org/officeDocument/2006/relationships" xmlns:m="http://schemas.openxmlformats.org/officeDocument/2006/math" xmlns:v="urn:schemas-microsoft-com:vml" xmlns:wp14="http://schemas.microsoft.com/office/word/2010/wordprocessingDrawing" xmlns:wp="http://schemas.openxmlformats.org/drawingml/2006/wordprocessingDrawing" xmlns:w10="urn:schemas-microsoft-com:office:word" xmlns:w="http://schemas.openxmlformats.org/wordprocessingml/2006/main" xmlns:w14="http://schemas.microsoft.com/office/word/2010/wordml" xmlns:wpg="http://schemas.microsoft.com/office/word/2010/wordprocessingGroup" xmlns:wpi="http://schemas.microsoft.com/office/word/2010/wordprocessingInk" xmlns:wne="http://schemas.microsoft.com/office/word/2006/wordml" xmlns:wps="http://schemas.microsoft.com/office/word/2010/wordprocessingShape" mc:Ignorable="w14 wp14">
   <w:sdt>
     <w:sdtPr>
       <w:id w:val="-854573966"/>
       <w:showingPlcHdr/>
-      <w:docPartObj>
-        <w:docPartGallery w:val="autotext"/>
-      </w:docPartObj>
     </w:sdtPr>
+    <w:sdtEndPr/>
     <w:sdtContent>
       <w:p/>
     </w:sdtContent>
@@ -6481,10 +5353,10 @@
     <w:nsid w:val="54E64099"/>
     <w:multiLevelType w:val="multilevel"/>
     <w:tmpl w:val="54E64099"/>
-    <w:lvl w:ilvl="0" w:tentative="0">
+    <w:lvl w:ilvl="0">
       <w:start w:val="1"/>
       <w:numFmt w:val="decimal"/>
-      <w:pStyle w:val="10"/>
+      <w:pStyle w:val="a"/>
       <w:lvlText w:val="%1"/>
       <w:lvlJc w:val="left"/>
       <w:pPr>
@@ -6494,10 +5366,10 @@
         <w:rFonts w:hint="eastAsia"/>
       </w:rPr>
     </w:lvl>
-    <w:lvl w:ilvl="1" w:tentative="0">
+    <w:lvl w:ilvl="1">
       <w:start w:val="1"/>
       <w:numFmt w:val="decimal"/>
-      <w:pStyle w:val="11"/>
+      <w:pStyle w:val="a0"/>
       <w:lvlText w:val="%1.%2"/>
       <w:lvlJc w:val="left"/>
       <w:pPr>
@@ -6507,7 +5379,7 @@
         <w:rFonts w:hint="eastAsia"/>
       </w:rPr>
     </w:lvl>
-    <w:lvl w:ilvl="2" w:tentative="0">
+    <w:lvl w:ilvl="2">
       <w:start w:val="1"/>
       <w:numFmt w:val="decimal"/>
       <w:lvlText w:val="%1.%2.%3"/>
@@ -6519,7 +5391,7 @@
         <w:rFonts w:hint="eastAsia"/>
       </w:rPr>
     </w:lvl>
-    <w:lvl w:ilvl="3" w:tentative="0">
+    <w:lvl w:ilvl="3">
       <w:start w:val="1"/>
       <w:numFmt w:val="decimal"/>
       <w:lvlText w:val="%1.%2.%3.%4"/>
@@ -6531,7 +5403,7 @@
         <w:rFonts w:hint="eastAsia"/>
       </w:rPr>
     </w:lvl>
-    <w:lvl w:ilvl="4" w:tentative="0">
+    <w:lvl w:ilvl="4">
       <w:start w:val="1"/>
       <w:numFmt w:val="decimal"/>
       <w:lvlText w:val="%1.%2.%3.%4.%5"/>
@@ -6543,7 +5415,7 @@
         <w:rFonts w:hint="eastAsia"/>
       </w:rPr>
     </w:lvl>
-    <w:lvl w:ilvl="5" w:tentative="0">
+    <w:lvl w:ilvl="5">
       <w:start w:val="1"/>
       <w:numFmt w:val="decimal"/>
       <w:lvlText w:val="%1.%2.%3.%4.%5.%6"/>
@@ -6555,7 +5427,7 @@
         <w:rFonts w:hint="eastAsia"/>
       </w:rPr>
     </w:lvl>
-    <w:lvl w:ilvl="6" w:tentative="0">
+    <w:lvl w:ilvl="6">
       <w:start w:val="1"/>
       <w:numFmt w:val="decimal"/>
       <w:lvlText w:val="%1.%2.%3.%4.%5.%6.%7"/>
@@ -6567,7 +5439,7 @@
         <w:rFonts w:hint="eastAsia"/>
       </w:rPr>
     </w:lvl>
-    <w:lvl w:ilvl="7" w:tentative="0">
+    <w:lvl w:ilvl="7">
       <w:start w:val="1"/>
       <w:numFmt w:val="decimal"/>
       <w:lvlText w:val="%1.%2.%3.%4.%5.%6.%7.%8"/>
@@ -6579,7 +5451,7 @@
         <w:rFonts w:hint="eastAsia"/>
       </w:rPr>
     </w:lvl>
-    <w:lvl w:ilvl="8" w:tentative="0">
+    <w:lvl w:ilvl="8">
       <w:start w:val="1"/>
       <w:numFmt w:val="decimal"/>
       <w:lvlText w:val="%1.%2.%3.%4.%5.%6.%7.%8.%9"/>
@@ -6599,287 +5471,179 @@
 </file>
 
 <file path=word/styles.xml><?xml version="1.0" encoding="utf-8"?>
-<w:styles xmlns:mc="http://schemas.openxmlformats.org/markup-compatibility/2006" xmlns:o="urn:schemas-microsoft-com:office:office" xmlns:r="http://schemas.openxmlformats.org/officeDocument/2006/relationships" xmlns:m="http://schemas.openxmlformats.org/officeDocument/2006/math" xmlns:v="urn:schemas-microsoft-com:vml" xmlns:w="http://schemas.openxmlformats.org/wordprocessingml/2006/main" xmlns:w14="http://schemas.microsoft.com/office/word/2010/wordml" xmlns:w10="urn:schemas-microsoft-com:office:word" xmlns:sl="http://schemas.openxmlformats.org/schemaLibrary/2006/main" mc:Ignorable="w14">
+<w:styles xmlns:mc="http://schemas.openxmlformats.org/markup-compatibility/2006" xmlns:r="http://schemas.openxmlformats.org/officeDocument/2006/relationships" xmlns:w="http://schemas.openxmlformats.org/wordprocessingml/2006/main" xmlns:w14="http://schemas.microsoft.com/office/word/2010/wordml" mc:Ignorable="w14">
   <w:docDefaults>
     <w:rPrDefault>
       <w:rPr>
-        <w:rFonts w:ascii="Calibri" w:hAnsi="Calibri" w:eastAsia="宋体" w:cs="Times New Roman"/>
+        <w:rFonts w:ascii="Calibri" w:eastAsia="宋体" w:hAnsi="Calibri" w:cs="Times New Roman"/>
+        <w:lang w:val="en-US" w:eastAsia="zh-CN" w:bidi="ar-SA"/>
       </w:rPr>
     </w:rPrDefault>
+    <w:pPrDefault/>
   </w:docDefaults>
-  <w:latentStyles w:count="260" w:defQFormat="0" w:defUnhideWhenUsed="1" w:defSemiHidden="1" w:defUIPriority="99" w:defLockedState="0">
-    <w:lsdException w:qFormat="1" w:unhideWhenUsed="0" w:uiPriority="0" w:semiHidden="0" w:name="Normal"/>
-    <w:lsdException w:qFormat="1" w:unhideWhenUsed="0" w:uiPriority="0" w:semiHidden="0" w:name="heading 1"/>
-    <w:lsdException w:qFormat="1" w:uiPriority="0" w:name="heading 2"/>
-    <w:lsdException w:qFormat="1" w:uiPriority="0" w:name="heading 3"/>
-    <w:lsdException w:qFormat="1" w:uiPriority="0" w:name="heading 4"/>
-    <w:lsdException w:qFormat="1" w:uiPriority="0" w:name="heading 5"/>
-    <w:lsdException w:qFormat="1" w:uiPriority="0" w:name="heading 6"/>
-    <w:lsdException w:qFormat="1" w:uiPriority="0" w:name="heading 7"/>
-    <w:lsdException w:qFormat="1" w:uiPriority="0" w:name="heading 8"/>
-    <w:lsdException w:qFormat="1" w:uiPriority="0" w:name="heading 9"/>
-    <w:lsdException w:unhideWhenUsed="0" w:uiPriority="0" w:semiHidden="0" w:name="index 1"/>
-    <w:lsdException w:unhideWhenUsed="0" w:uiPriority="0" w:semiHidden="0" w:name="index 2"/>
-    <w:lsdException w:unhideWhenUsed="0" w:uiPriority="0" w:semiHidden="0" w:name="index 3"/>
-    <w:lsdException w:unhideWhenUsed="0" w:uiPriority="0" w:semiHidden="0" w:name="index 4"/>
-    <w:lsdException w:unhideWhenUsed="0" w:uiPriority="0" w:semiHidden="0" w:name="index 5"/>
-    <w:lsdException w:unhideWhenUsed="0" w:uiPriority="0" w:semiHidden="0" w:name="index 6"/>
-    <w:lsdException w:unhideWhenUsed="0" w:uiPriority="0" w:semiHidden="0" w:name="index 7"/>
-    <w:lsdException w:unhideWhenUsed="0" w:uiPriority="0" w:semiHidden="0" w:name="index 8"/>
-    <w:lsdException w:unhideWhenUsed="0" w:uiPriority="0" w:semiHidden="0" w:name="index 9"/>
-    <w:lsdException w:unhideWhenUsed="0" w:uiPriority="0" w:semiHidden="0" w:name="toc 1"/>
-    <w:lsdException w:unhideWhenUsed="0" w:uiPriority="0" w:semiHidden="0" w:name="toc 2"/>
-    <w:lsdException w:unhideWhenUsed="0" w:uiPriority="0" w:semiHidden="0" w:name="toc 3"/>
-    <w:lsdException w:unhideWhenUsed="0" w:uiPriority="0" w:semiHidden="0" w:name="toc 4"/>
-    <w:lsdException w:unhideWhenUsed="0" w:uiPriority="0" w:semiHidden="0" w:name="toc 5"/>
-    <w:lsdException w:unhideWhenUsed="0" w:uiPriority="0" w:semiHidden="0" w:name="toc 6"/>
-    <w:lsdException w:unhideWhenUsed="0" w:uiPriority="0" w:semiHidden="0" w:name="toc 7"/>
-    <w:lsdException w:unhideWhenUsed="0" w:uiPriority="0" w:semiHidden="0" w:name="toc 8"/>
-    <w:lsdException w:unhideWhenUsed="0" w:uiPriority="0" w:semiHidden="0" w:name="toc 9"/>
-    <w:lsdException w:unhideWhenUsed="0" w:uiPriority="0" w:semiHidden="0" w:name="Normal Indent"/>
-    <w:lsdException w:unhideWhenUsed="0" w:uiPriority="0" w:semiHidden="0" w:name="footnote text"/>
-    <w:lsdException w:unhideWhenUsed="0" w:uiPriority="0" w:semiHidden="0" w:name="annotation text"/>
-    <w:lsdException w:qFormat="1" w:unhideWhenUsed="0" w:uiPriority="0" w:semiHidden="0" w:name="header"/>
-    <w:lsdException w:qFormat="1" w:uiPriority="99" w:semiHidden="0" w:name="footer"/>
-    <w:lsdException w:unhideWhenUsed="0" w:uiPriority="0" w:semiHidden="0" w:name="index heading"/>
-    <w:lsdException w:qFormat="1" w:uiPriority="0" w:name="caption"/>
-    <w:lsdException w:unhideWhenUsed="0" w:uiPriority="0" w:semiHidden="0" w:name="table of figures"/>
-    <w:lsdException w:unhideWhenUsed="0" w:uiPriority="0" w:semiHidden="0" w:name="envelope address"/>
-    <w:lsdException w:unhideWhenUsed="0" w:uiPriority="0" w:semiHidden="0" w:name="envelope return"/>
-    <w:lsdException w:unhideWhenUsed="0" w:uiPriority="0" w:semiHidden="0" w:name="footnote reference"/>
-    <w:lsdException w:unhideWhenUsed="0" w:uiPriority="0" w:semiHidden="0" w:name="annotation reference"/>
-    <w:lsdException w:unhideWhenUsed="0" w:uiPriority="0" w:semiHidden="0" w:name="line number"/>
-    <w:lsdException w:unhideWhenUsed="0" w:uiPriority="0" w:semiHidden="0" w:name="page number"/>
-    <w:lsdException w:unhideWhenUsed="0" w:uiPriority="0" w:semiHidden="0" w:name="endnote reference"/>
-    <w:lsdException w:unhideWhenUsed="0" w:uiPriority="0" w:semiHidden="0" w:name="endnote text"/>
-    <w:lsdException w:unhideWhenUsed="0" w:uiPriority="0" w:semiHidden="0" w:name="table of authorities"/>
-    <w:lsdException w:unhideWhenUsed="0" w:uiPriority="0" w:semiHidden="0" w:name="macro"/>
-    <w:lsdException w:unhideWhenUsed="0" w:uiPriority="0" w:semiHidden="0" w:name="toa heading"/>
-    <w:lsdException w:unhideWhenUsed="0" w:uiPriority="0" w:semiHidden="0" w:name="List"/>
-    <w:lsdException w:unhideWhenUsed="0" w:uiPriority="0" w:semiHidden="0" w:name="List Bullet"/>
-    <w:lsdException w:unhideWhenUsed="0" w:uiPriority="0" w:semiHidden="0" w:name="List Number"/>
-    <w:lsdException w:unhideWhenUsed="0" w:uiPriority="0" w:semiHidden="0" w:name="List 2"/>
-    <w:lsdException w:unhideWhenUsed="0" w:uiPriority="0" w:semiHidden="0" w:name="List 3"/>
-    <w:lsdException w:unhideWhenUsed="0" w:uiPriority="0" w:semiHidden="0" w:name="List 4"/>
-    <w:lsdException w:unhideWhenUsed="0" w:uiPriority="0" w:semiHidden="0" w:name="List 5"/>
-    <w:lsdException w:unhideWhenUsed="0" w:uiPriority="0" w:semiHidden="0" w:name="List Bullet 2"/>
-    <w:lsdException w:unhideWhenUsed="0" w:uiPriority="0" w:semiHidden="0" w:name="List Bullet 3"/>
-    <w:lsdException w:unhideWhenUsed="0" w:uiPriority="0" w:semiHidden="0" w:name="List Bullet 4"/>
-    <w:lsdException w:unhideWhenUsed="0" w:uiPriority="0" w:semiHidden="0" w:name="List Bullet 5"/>
-    <w:lsdException w:unhideWhenUsed="0" w:uiPriority="0" w:semiHidden="0" w:name="List Number 2"/>
-    <w:lsdException w:unhideWhenUsed="0" w:uiPriority="0" w:semiHidden="0" w:name="List Number 3"/>
-    <w:lsdException w:unhideWhenUsed="0" w:uiPriority="0" w:semiHidden="0" w:name="List Number 4"/>
-    <w:lsdException w:unhideWhenUsed="0" w:uiPriority="0" w:semiHidden="0" w:name="List Number 5"/>
-    <w:lsdException w:qFormat="1" w:unhideWhenUsed="0" w:uiPriority="0" w:semiHidden="0" w:name="Title"/>
-    <w:lsdException w:unhideWhenUsed="0" w:uiPriority="0" w:semiHidden="0" w:name="Closing"/>
-    <w:lsdException w:unhideWhenUsed="0" w:uiPriority="0" w:semiHidden="0" w:name="Signature"/>
-    <w:lsdException w:unhideWhenUsed="0" w:uiPriority="0" w:name="Default Paragraph Font"/>
-    <w:lsdException w:unhideWhenUsed="0" w:uiPriority="0" w:semiHidden="0" w:name="Body Text"/>
-    <w:lsdException w:unhideWhenUsed="0" w:uiPriority="0" w:semiHidden="0" w:name="Body Text Indent"/>
-    <w:lsdException w:unhideWhenUsed="0" w:uiPriority="0" w:semiHidden="0" w:name="List Continue"/>
-    <w:lsdException w:unhideWhenUsed="0" w:uiPriority="0" w:semiHidden="0" w:name="List Continue 2"/>
-    <w:lsdException w:unhideWhenUsed="0" w:uiPriority="0" w:semiHidden="0" w:name="List Continue 3"/>
-    <w:lsdException w:unhideWhenUsed="0" w:uiPriority="0" w:semiHidden="0" w:name="List Continue 4"/>
-    <w:lsdException w:unhideWhenUsed="0" w:uiPriority="0" w:semiHidden="0" w:name="List Continue 5"/>
-    <w:lsdException w:unhideWhenUsed="0" w:uiPriority="0" w:semiHidden="0" w:name="Message Header"/>
-    <w:lsdException w:qFormat="1" w:unhideWhenUsed="0" w:uiPriority="0" w:semiHidden="0" w:name="Subtitle"/>
-    <w:lsdException w:unhideWhenUsed="0" w:uiPriority="0" w:semiHidden="0" w:name="Salutation"/>
-    <w:lsdException w:unhideWhenUsed="0" w:uiPriority="0" w:semiHidden="0" w:name="Date"/>
-    <w:lsdException w:unhideWhenUsed="0" w:uiPriority="0" w:semiHidden="0" w:name="Body Text First Indent"/>
-    <w:lsdException w:unhideWhenUsed="0" w:uiPriority="0" w:semiHidden="0" w:name="Body Text First Indent 2"/>
-    <w:lsdException w:unhideWhenUsed="0" w:uiPriority="0" w:semiHidden="0" w:name="Note Heading"/>
-    <w:lsdException w:unhideWhenUsed="0" w:uiPriority="0" w:semiHidden="0" w:name="Body Text 2"/>
-    <w:lsdException w:unhideWhenUsed="0" w:uiPriority="0" w:semiHidden="0" w:name="Body Text 3"/>
-    <w:lsdException w:unhideWhenUsed="0" w:uiPriority="0" w:semiHidden="0" w:name="Body Text Indent 2"/>
-    <w:lsdException w:unhideWhenUsed="0" w:uiPriority="0" w:semiHidden="0" w:name="Body Text Indent 3"/>
-    <w:lsdException w:unhideWhenUsed="0" w:uiPriority="0" w:semiHidden="0" w:name="Block Text"/>
-    <w:lsdException w:unhideWhenUsed="0" w:uiPriority="0" w:semiHidden="0" w:name="Hyperlink"/>
-    <w:lsdException w:unhideWhenUsed="0" w:uiPriority="0" w:semiHidden="0" w:name="FollowedHyperlink"/>
-    <w:lsdException w:qFormat="1" w:unhideWhenUsed="0" w:uiPriority="0" w:semiHidden="0" w:name="Strong"/>
-    <w:lsdException w:qFormat="1" w:unhideWhenUsed="0" w:uiPriority="0" w:semiHidden="0" w:name="Emphasis"/>
-    <w:lsdException w:unhideWhenUsed="0" w:uiPriority="0" w:semiHidden="0" w:name="Document Map"/>
-    <w:lsdException w:unhideWhenUsed="0" w:uiPriority="0" w:semiHidden="0" w:name="Plain Text"/>
-    <w:lsdException w:unhideWhenUsed="0" w:uiPriority="0" w:semiHidden="0" w:name="E-mail Signature"/>
-    <w:lsdException w:unhideWhenUsed="0" w:uiPriority="0" w:semiHidden="0" w:name="Normal (Web)"/>
-    <w:lsdException w:unhideWhenUsed="0" w:uiPriority="0" w:semiHidden="0" w:name="HTML Acronym"/>
-    <w:lsdException w:unhideWhenUsed="0" w:uiPriority="0" w:semiHidden="0" w:name="HTML Address"/>
-    <w:lsdException w:unhideWhenUsed="0" w:uiPriority="0" w:semiHidden="0" w:name="HTML Cite"/>
-    <w:lsdException w:unhideWhenUsed="0" w:uiPriority="0" w:semiHidden="0" w:name="HTML Code"/>
-    <w:lsdException w:unhideWhenUsed="0" w:uiPriority="0" w:semiHidden="0" w:name="HTML Definition"/>
-    <w:lsdException w:unhideWhenUsed="0" w:uiPriority="0" w:semiHidden="0" w:name="HTML Keyboard"/>
-    <w:lsdException w:unhideWhenUsed="0" w:uiPriority="0" w:semiHidden="0" w:name="HTML Preformatted"/>
-    <w:lsdException w:unhideWhenUsed="0" w:uiPriority="0" w:semiHidden="0" w:name="HTML Sample"/>
-    <w:lsdException w:unhideWhenUsed="0" w:uiPriority="0" w:semiHidden="0" w:name="HTML Typewriter"/>
-    <w:lsdException w:unhideWhenUsed="0" w:uiPriority="0" w:semiHidden="0" w:name="HTML Variable"/>
-    <w:lsdException w:unhideWhenUsed="0" w:uiPriority="0" w:name="Normal Table"/>
-    <w:lsdException w:unhideWhenUsed="0" w:uiPriority="0" w:semiHidden="0" w:name="annotation subject"/>
-    <w:lsdException w:unhideWhenUsed="0" w:uiPriority="0" w:semiHidden="0" w:name="Table Simple 1"/>
-    <w:lsdException w:unhideWhenUsed="0" w:uiPriority="0" w:semiHidden="0" w:name="Table Simple 2"/>
-    <w:lsdException w:unhideWhenUsed="0" w:uiPriority="0" w:semiHidden="0" w:name="Table Simple 3"/>
-    <w:lsdException w:unhideWhenUsed="0" w:uiPriority="0" w:semiHidden="0" w:name="Table Classic 1"/>
-    <w:lsdException w:unhideWhenUsed="0" w:uiPriority="0" w:semiHidden="0" w:name="Table Classic 2"/>
-    <w:lsdException w:unhideWhenUsed="0" w:uiPriority="0" w:semiHidden="0" w:name="Table Classic 3"/>
-    <w:lsdException w:unhideWhenUsed="0" w:uiPriority="0" w:semiHidden="0" w:name="Table Classic 4"/>
-    <w:lsdException w:unhideWhenUsed="0" w:uiPriority="0" w:semiHidden="0" w:name="Table Colorful 1"/>
-    <w:lsdException w:unhideWhenUsed="0" w:uiPriority="0" w:semiHidden="0" w:name="Table Colorful 2"/>
-    <w:lsdException w:unhideWhenUsed="0" w:uiPriority="0" w:semiHidden="0" w:name="Table Colorful 3"/>
-    <w:lsdException w:unhideWhenUsed="0" w:uiPriority="0" w:semiHidden="0" w:name="Table Columns 1"/>
-    <w:lsdException w:unhideWhenUsed="0" w:uiPriority="0" w:semiHidden="0" w:name="Table Columns 2"/>
-    <w:lsdException w:unhideWhenUsed="0" w:uiPriority="0" w:semiHidden="0" w:name="Table Columns 3"/>
-    <w:lsdException w:unhideWhenUsed="0" w:uiPriority="0" w:semiHidden="0" w:name="Table Columns 4"/>
-    <w:lsdException w:unhideWhenUsed="0" w:uiPriority="0" w:semiHidden="0" w:name="Table Columns 5"/>
-    <w:lsdException w:unhideWhenUsed="0" w:uiPriority="0" w:semiHidden="0" w:name="Table Grid 1"/>
-    <w:lsdException w:unhideWhenUsed="0" w:uiPriority="0" w:semiHidden="0" w:name="Table Grid 2"/>
-    <w:lsdException w:unhideWhenUsed="0" w:uiPriority="0" w:semiHidden="0" w:name="Table Grid 3"/>
-    <w:lsdException w:unhideWhenUsed="0" w:uiPriority="0" w:semiHidden="0" w:name="Table Grid 4"/>
-    <w:lsdException w:unhideWhenUsed="0" w:uiPriority="0" w:semiHidden="0" w:name="Table Grid 5"/>
-    <w:lsdException w:unhideWhenUsed="0" w:uiPriority="0" w:semiHidden="0" w:name="Table Grid 6"/>
-    <w:lsdException w:unhideWhenUsed="0" w:uiPriority="0" w:semiHidden="0" w:name="Table Grid 7"/>
-    <w:lsdException w:unhideWhenUsed="0" w:uiPriority="0" w:semiHidden="0" w:name="Table Grid 8"/>
-    <w:lsdException w:unhideWhenUsed="0" w:uiPriority="0" w:semiHidden="0" w:name="Table List 1"/>
-    <w:lsdException w:unhideWhenUsed="0" w:uiPriority="0" w:semiHidden="0" w:name="Table List 2"/>
-    <w:lsdException w:unhideWhenUsed="0" w:uiPriority="0" w:semiHidden="0" w:name="Table List 3"/>
-    <w:lsdException w:unhideWhenUsed="0" w:uiPriority="0" w:semiHidden="0" w:name="Table List 4"/>
-    <w:lsdException w:unhideWhenUsed="0" w:uiPriority="0" w:semiHidden="0" w:name="Table List 5"/>
-    <w:lsdException w:unhideWhenUsed="0" w:uiPriority="0" w:semiHidden="0" w:name="Table List 6"/>
-    <w:lsdException w:unhideWhenUsed="0" w:uiPriority="0" w:semiHidden="0" w:name="Table List 7"/>
-    <w:lsdException w:unhideWhenUsed="0" w:uiPriority="0" w:semiHidden="0" w:name="Table List 8"/>
-    <w:lsdException w:unhideWhenUsed="0" w:uiPriority="0" w:semiHidden="0" w:name="Table 3D effects 1"/>
-    <w:lsdException w:unhideWhenUsed="0" w:uiPriority="0" w:semiHidden="0" w:name="Table 3D effects 2"/>
-    <w:lsdException w:unhideWhenUsed="0" w:uiPriority="0" w:semiHidden="0" w:name="Table 3D effects 3"/>
-    <w:lsdException w:unhideWhenUsed="0" w:uiPriority="0" w:semiHidden="0" w:name="Table Contemporary"/>
-    <w:lsdException w:unhideWhenUsed="0" w:uiPriority="0" w:semiHidden="0" w:name="Table Elegant"/>
-    <w:lsdException w:unhideWhenUsed="0" w:uiPriority="0" w:semiHidden="0" w:name="Table Professional"/>
-    <w:lsdException w:unhideWhenUsed="0" w:uiPriority="0" w:semiHidden="0" w:name="Table Subtle 1"/>
-    <w:lsdException w:unhideWhenUsed="0" w:uiPriority="0" w:semiHidden="0" w:name="Table Subtle 2"/>
-    <w:lsdException w:unhideWhenUsed="0" w:uiPriority="0" w:semiHidden="0" w:name="Table Web 1"/>
-    <w:lsdException w:unhideWhenUsed="0" w:uiPriority="0" w:semiHidden="0" w:name="Table Web 2"/>
-    <w:lsdException w:unhideWhenUsed="0" w:uiPriority="0" w:semiHidden="0" w:name="Table Web 3"/>
-    <w:lsdException w:unhideWhenUsed="0" w:uiPriority="0" w:semiHidden="0" w:name="Balloon Text"/>
-    <w:lsdException w:unhideWhenUsed="0" w:uiPriority="0" w:semiHidden="0" w:name="Table Grid"/>
-    <w:lsdException w:unhideWhenUsed="0" w:uiPriority="0" w:semiHidden="0" w:name="Table Theme"/>
-    <w:lsdException w:unhideWhenUsed="0" w:uiPriority="60" w:semiHidden="0" w:name="Light Shading"/>
-    <w:lsdException w:unhideWhenUsed="0" w:uiPriority="61" w:semiHidden="0" w:name="Light List"/>
-    <w:lsdException w:unhideWhenUsed="0" w:uiPriority="62" w:semiHidden="0" w:name="Light Grid"/>
-    <w:lsdException w:unhideWhenUsed="0" w:uiPriority="63" w:semiHidden="0" w:name="Medium Shading 1"/>
-    <w:lsdException w:unhideWhenUsed="0" w:uiPriority="64" w:semiHidden="0" w:name="Medium Shading 2"/>
-    <w:lsdException w:unhideWhenUsed="0" w:uiPriority="65" w:semiHidden="0" w:name="Medium List 1"/>
-    <w:lsdException w:unhideWhenUsed="0" w:uiPriority="66" w:semiHidden="0" w:name="Medium List 2"/>
-    <w:lsdException w:unhideWhenUsed="0" w:uiPriority="67" w:semiHidden="0" w:name="Medium Grid 1"/>
-    <w:lsdException w:unhideWhenUsed="0" w:uiPriority="68" w:semiHidden="0" w:name="Medium Grid 2"/>
-    <w:lsdException w:unhideWhenUsed="0" w:uiPriority="69" w:semiHidden="0" w:name="Medium Grid 3"/>
-    <w:lsdException w:unhideWhenUsed="0" w:uiPriority="70" w:semiHidden="0" w:name="Dark List"/>
-    <w:lsdException w:unhideWhenUsed="0" w:uiPriority="71" w:semiHidden="0" w:name="Colorful Shading"/>
-    <w:lsdException w:unhideWhenUsed="0" w:uiPriority="72" w:semiHidden="0" w:name="Colorful List"/>
-    <w:lsdException w:unhideWhenUsed="0" w:uiPriority="73" w:semiHidden="0" w:name="Colorful Grid"/>
-    <w:lsdException w:unhideWhenUsed="0" w:uiPriority="60" w:semiHidden="0" w:name="Light Shading Accent 1"/>
-    <w:lsdException w:unhideWhenUsed="0" w:uiPriority="61" w:semiHidden="0" w:name="Light List Accent 1"/>
-    <w:lsdException w:unhideWhenUsed="0" w:uiPriority="62" w:semiHidden="0" w:name="Light Grid Accent 1"/>
-    <w:lsdException w:unhideWhenUsed="0" w:uiPriority="63" w:semiHidden="0" w:name="Medium Shading 1 Accent 1"/>
-    <w:lsdException w:unhideWhenUsed="0" w:uiPriority="64" w:semiHidden="0" w:name="Medium Shading 2 Accent 1"/>
-    <w:lsdException w:unhideWhenUsed="0" w:uiPriority="65" w:semiHidden="0" w:name="Medium List 1 Accent 1"/>
-    <w:lsdException w:unhideWhenUsed="0" w:uiPriority="66" w:semiHidden="0" w:name="Medium List 2 Accent 1"/>
-    <w:lsdException w:unhideWhenUsed="0" w:uiPriority="67" w:semiHidden="0" w:name="Medium Grid 1 Accent 1"/>
-    <w:lsdException w:unhideWhenUsed="0" w:uiPriority="68" w:semiHidden="0" w:name="Medium Grid 2 Accent 1"/>
-    <w:lsdException w:unhideWhenUsed="0" w:uiPriority="69" w:semiHidden="0" w:name="Medium Grid 3 Accent 1"/>
-    <w:lsdException w:unhideWhenUsed="0" w:uiPriority="70" w:semiHidden="0" w:name="Dark List Accent 1"/>
-    <w:lsdException w:unhideWhenUsed="0" w:uiPriority="71" w:semiHidden="0" w:name="Colorful Shading Accent 1"/>
-    <w:lsdException w:unhideWhenUsed="0" w:uiPriority="72" w:semiHidden="0" w:name="Colorful List Accent 1"/>
-    <w:lsdException w:unhideWhenUsed="0" w:uiPriority="73" w:semiHidden="0" w:name="Colorful Grid Accent 1"/>
-    <w:lsdException w:unhideWhenUsed="0" w:uiPriority="60" w:semiHidden="0" w:name="Light Shading Accent 2"/>
-    <w:lsdException w:unhideWhenUsed="0" w:uiPriority="61" w:semiHidden="0" w:name="Light List Accent 2"/>
-    <w:lsdException w:unhideWhenUsed="0" w:uiPriority="62" w:semiHidden="0" w:name="Light Grid Accent 2"/>
-    <w:lsdException w:unhideWhenUsed="0" w:uiPriority="63" w:semiHidden="0" w:name="Medium Shading 1 Accent 2"/>
-    <w:lsdException w:unhideWhenUsed="0" w:uiPriority="64" w:semiHidden="0" w:name="Medium Shading 2 Accent 2"/>
-    <w:lsdException w:unhideWhenUsed="0" w:uiPriority="65" w:semiHidden="0" w:name="Medium List 1 Accent 2"/>
-    <w:lsdException w:unhideWhenUsed="0" w:uiPriority="66" w:semiHidden="0" w:name="Medium List 2 Accent 2"/>
-    <w:lsdException w:unhideWhenUsed="0" w:uiPriority="67" w:semiHidden="0" w:name="Medium Grid 1 Accent 2"/>
-    <w:lsdException w:unhideWhenUsed="0" w:uiPriority="68" w:semiHidden="0" w:name="Medium Grid 2 Accent 2"/>
-    <w:lsdException w:unhideWhenUsed="0" w:uiPriority="69" w:semiHidden="0" w:name="Medium Grid 3 Accent 2"/>
-    <w:lsdException w:unhideWhenUsed="0" w:uiPriority="70" w:semiHidden="0" w:name="Dark List Accent 2"/>
-    <w:lsdException w:unhideWhenUsed="0" w:uiPriority="71" w:semiHidden="0" w:name="Colorful Shading Accent 2"/>
-    <w:lsdException w:unhideWhenUsed="0" w:uiPriority="72" w:semiHidden="0" w:name="Colorful List Accent 2"/>
-    <w:lsdException w:unhideWhenUsed="0" w:uiPriority="73" w:semiHidden="0" w:name="Colorful Grid Accent 2"/>
-    <w:lsdException w:unhideWhenUsed="0" w:uiPriority="60" w:semiHidden="0" w:name="Light Shading Accent 3"/>
-    <w:lsdException w:unhideWhenUsed="0" w:uiPriority="61" w:semiHidden="0" w:name="Light List Accent 3"/>
-    <w:lsdException w:unhideWhenUsed="0" w:uiPriority="62" w:semiHidden="0" w:name="Light Grid Accent 3"/>
-    <w:lsdException w:unhideWhenUsed="0" w:uiPriority="63" w:semiHidden="0" w:name="Medium Shading 1 Accent 3"/>
-    <w:lsdException w:unhideWhenUsed="0" w:uiPriority="64" w:semiHidden="0" w:name="Medium Shading 2 Accent 3"/>
-    <w:lsdException w:unhideWhenUsed="0" w:uiPriority="65" w:semiHidden="0" w:name="Medium List 1 Accent 3"/>
-    <w:lsdException w:unhideWhenUsed="0" w:uiPriority="66" w:semiHidden="0" w:name="Medium List 2 Accent 3"/>
-    <w:lsdException w:unhideWhenUsed="0" w:uiPriority="67" w:semiHidden="0" w:name="Medium Grid 1 Accent 3"/>
-    <w:lsdException w:unhideWhenUsed="0" w:uiPriority="68" w:semiHidden="0" w:name="Medium Grid 2 Accent 3"/>
-    <w:lsdException w:unhideWhenUsed="0" w:uiPriority="69" w:semiHidden="0" w:name="Medium Grid 3 Accent 3"/>
-    <w:lsdException w:unhideWhenUsed="0" w:uiPriority="70" w:semiHidden="0" w:name="Dark List Accent 3"/>
-    <w:lsdException w:unhideWhenUsed="0" w:uiPriority="71" w:semiHidden="0" w:name="Colorful Shading Accent 3"/>
-    <w:lsdException w:unhideWhenUsed="0" w:uiPriority="72" w:semiHidden="0" w:name="Colorful List Accent 3"/>
-    <w:lsdException w:unhideWhenUsed="0" w:uiPriority="73" w:semiHidden="0" w:name="Colorful Grid Accent 3"/>
-    <w:lsdException w:unhideWhenUsed="0" w:uiPriority="60" w:semiHidden="0" w:name="Light Shading Accent 4"/>
-    <w:lsdException w:unhideWhenUsed="0" w:uiPriority="61" w:semiHidden="0" w:name="Light List Accent 4"/>
-    <w:lsdException w:unhideWhenUsed="0" w:uiPriority="62" w:semiHidden="0" w:name="Light Grid Accent 4"/>
-    <w:lsdException w:unhideWhenUsed="0" w:uiPriority="63" w:semiHidden="0" w:name="Medium Shading 1 Accent 4"/>
-    <w:lsdException w:unhideWhenUsed="0" w:uiPriority="64" w:semiHidden="0" w:name="Medium Shading 2 Accent 4"/>
-    <w:lsdException w:unhideWhenUsed="0" w:uiPriority="65" w:semiHidden="0" w:name="Medium List 1 Accent 4"/>
-    <w:lsdException w:unhideWhenUsed="0" w:uiPriority="66" w:semiHidden="0" w:name="Medium List 2 Accent 4"/>
-    <w:lsdException w:unhideWhenUsed="0" w:uiPriority="67" w:semiHidden="0" w:name="Medium Grid 1 Accent 4"/>
-    <w:lsdException w:unhideWhenUsed="0" w:uiPriority="68" w:semiHidden="0" w:name="Medium Grid 2 Accent 4"/>
-    <w:lsdException w:unhideWhenUsed="0" w:uiPriority="69" w:semiHidden="0" w:name="Medium Grid 3 Accent 4"/>
-    <w:lsdException w:unhideWhenUsed="0" w:uiPriority="70" w:semiHidden="0" w:name="Dark List Accent 4"/>
-    <w:lsdException w:unhideWhenUsed="0" w:uiPriority="71" w:semiHidden="0" w:name="Colorful Shading Accent 4"/>
-    <w:lsdException w:unhideWhenUsed="0" w:uiPriority="72" w:semiHidden="0" w:name="Colorful List Accent 4"/>
-    <w:lsdException w:unhideWhenUsed="0" w:uiPriority="73" w:semiHidden="0" w:name="Colorful Grid Accent 4"/>
-    <w:lsdException w:unhideWhenUsed="0" w:uiPriority="60" w:semiHidden="0" w:name="Light Shading Accent 5"/>
-    <w:lsdException w:unhideWhenUsed="0" w:uiPriority="61" w:semiHidden="0" w:name="Light List Accent 5"/>
-    <w:lsdException w:unhideWhenUsed="0" w:uiPriority="62" w:semiHidden="0" w:name="Light Grid Accent 5"/>
-    <w:lsdException w:unhideWhenUsed="0" w:uiPriority="63" w:semiHidden="0" w:name="Medium Shading 1 Accent 5"/>
-    <w:lsdException w:unhideWhenUsed="0" w:uiPriority="64" w:semiHidden="0" w:name="Medium Shading 2 Accent 5"/>
-    <w:lsdException w:unhideWhenUsed="0" w:uiPriority="65" w:semiHidden="0" w:name="Medium List 1 Accent 5"/>
-    <w:lsdException w:unhideWhenUsed="0" w:uiPriority="66" w:semiHidden="0" w:name="Medium List 2 Accent 5"/>
-    <w:lsdException w:unhideWhenUsed="0" w:uiPriority="67" w:semiHidden="0" w:name="Medium Grid 1 Accent 5"/>
-    <w:lsdException w:unhideWhenUsed="0" w:uiPriority="68" w:semiHidden="0" w:name="Medium Grid 2 Accent 5"/>
-    <w:lsdException w:unhideWhenUsed="0" w:uiPriority="69" w:semiHidden="0" w:name="Medium Grid 3 Accent 5"/>
-    <w:lsdException w:unhideWhenUsed="0" w:uiPriority="70" w:semiHidden="0" w:name="Dark List Accent 5"/>
-    <w:lsdException w:unhideWhenUsed="0" w:uiPriority="71" w:semiHidden="0" w:name="Colorful Shading Accent 5"/>
-    <w:lsdException w:unhideWhenUsed="0" w:uiPriority="72" w:semiHidden="0" w:name="Colorful List Accent 5"/>
-    <w:lsdException w:unhideWhenUsed="0" w:uiPriority="73" w:semiHidden="0" w:name="Colorful Grid Accent 5"/>
-    <w:lsdException w:unhideWhenUsed="0" w:uiPriority="60" w:semiHidden="0" w:name="Light Shading Accent 6"/>
-    <w:lsdException w:unhideWhenUsed="0" w:uiPriority="61" w:semiHidden="0" w:name="Light List Accent 6"/>
-    <w:lsdException w:unhideWhenUsed="0" w:uiPriority="62" w:semiHidden="0" w:name="Light Grid Accent 6"/>
-    <w:lsdException w:unhideWhenUsed="0" w:uiPriority="63" w:semiHidden="0" w:name="Medium Shading 1 Accent 6"/>
-    <w:lsdException w:unhideWhenUsed="0" w:uiPriority="64" w:semiHidden="0" w:name="Medium Shading 2 Accent 6"/>
-    <w:lsdException w:unhideWhenUsed="0" w:uiPriority="65" w:semiHidden="0" w:name="Medium List 1 Accent 6"/>
-    <w:lsdException w:unhideWhenUsed="0" w:uiPriority="66" w:semiHidden="0" w:name="Medium List 2 Accent 6"/>
-    <w:lsdException w:unhideWhenUsed="0" w:uiPriority="67" w:semiHidden="0" w:name="Medium Grid 1 Accent 6"/>
-    <w:lsdException w:unhideWhenUsed="0" w:uiPriority="68" w:semiHidden="0" w:name="Medium Grid 2 Accent 6"/>
-    <w:lsdException w:unhideWhenUsed="0" w:uiPriority="69" w:semiHidden="0" w:name="Medium Grid 3 Accent 6"/>
-    <w:lsdException w:unhideWhenUsed="0" w:uiPriority="70" w:semiHidden="0" w:name="Dark List Accent 6"/>
-    <w:lsdException w:unhideWhenUsed="0" w:uiPriority="71" w:semiHidden="0" w:name="Colorful Shading Accent 6"/>
-    <w:lsdException w:unhideWhenUsed="0" w:uiPriority="72" w:semiHidden="0" w:name="Colorful List Accent 6"/>
-    <w:lsdException w:unhideWhenUsed="0" w:uiPriority="73" w:semiHidden="0" w:name="Colorful Grid Accent 6"/>
+  <w:latentStyles w:defLockedState="0" w:defUIPriority="0" w:defSemiHidden="0" w:defUnhideWhenUsed="0" w:defQFormat="0" w:count="267">
+    <w:lsdException w:name="Normal" w:qFormat="1"/>
+    <w:lsdException w:name="heading 1" w:qFormat="1"/>
+    <w:lsdException w:name="heading 2" w:semiHidden="1" w:unhideWhenUsed="1" w:qFormat="1"/>
+    <w:lsdException w:name="heading 3" w:semiHidden="1" w:unhideWhenUsed="1" w:qFormat="1"/>
+    <w:lsdException w:name="heading 4" w:semiHidden="1" w:unhideWhenUsed="1" w:qFormat="1"/>
+    <w:lsdException w:name="heading 5" w:semiHidden="1" w:unhideWhenUsed="1" w:qFormat="1"/>
+    <w:lsdException w:name="heading 6" w:semiHidden="1" w:unhideWhenUsed="1" w:qFormat="1"/>
+    <w:lsdException w:name="heading 7" w:semiHidden="1" w:unhideWhenUsed="1" w:qFormat="1"/>
+    <w:lsdException w:name="heading 8" w:semiHidden="1" w:unhideWhenUsed="1" w:qFormat="1"/>
+    <w:lsdException w:name="heading 9" w:semiHidden="1" w:unhideWhenUsed="1" w:qFormat="1"/>
+    <w:lsdException w:name="toc 1" w:uiPriority="39"/>
+    <w:lsdException w:name="toc 2" w:uiPriority="39"/>
+    <w:lsdException w:name="header" w:qFormat="1"/>
+    <w:lsdException w:name="footer" w:uiPriority="99" w:unhideWhenUsed="1" w:qFormat="1"/>
+    <w:lsdException w:name="caption" w:semiHidden="1" w:unhideWhenUsed="1" w:qFormat="1"/>
+    <w:lsdException w:name="Title" w:qFormat="1"/>
+    <w:lsdException w:name="Default Paragraph Font" w:semiHidden="1"/>
+    <w:lsdException w:name="Subtitle" w:qFormat="1"/>
+    <w:lsdException w:name="Hyperlink" w:uiPriority="99"/>
+    <w:lsdException w:name="Strong" w:qFormat="1"/>
+    <w:lsdException w:name="Emphasis" w:qFormat="1"/>
+    <w:lsdException w:name="HTML Top of Form" w:semiHidden="1" w:uiPriority="99" w:unhideWhenUsed="1"/>
+    <w:lsdException w:name="HTML Bottom of Form" w:semiHidden="1" w:uiPriority="99" w:unhideWhenUsed="1"/>
+    <w:lsdException w:name="Normal Table" w:semiHidden="1"/>
+    <w:lsdException w:name="No List" w:semiHidden="1" w:uiPriority="99" w:unhideWhenUsed="1"/>
+    <w:lsdException w:name="Outline List 1" w:semiHidden="1" w:uiPriority="99" w:unhideWhenUsed="1"/>
+    <w:lsdException w:name="Outline List 2" w:semiHidden="1" w:uiPriority="99" w:unhideWhenUsed="1"/>
+    <w:lsdException w:name="Outline List 3" w:semiHidden="1" w:uiPriority="99" w:unhideWhenUsed="1"/>
+    <w:lsdException w:name="Placeholder Text" w:semiHidden="1" w:uiPriority="99" w:unhideWhenUsed="1"/>
+    <w:lsdException w:name="No Spacing" w:semiHidden="1" w:uiPriority="99" w:unhideWhenUsed="1"/>
+    <w:lsdException w:name="Light Shading" w:uiPriority="60"/>
+    <w:lsdException w:name="Light List" w:uiPriority="61"/>
+    <w:lsdException w:name="Light Grid" w:uiPriority="62"/>
+    <w:lsdException w:name="Medium Shading 1" w:uiPriority="63"/>
+    <w:lsdException w:name="Medium Shading 2" w:uiPriority="64"/>
+    <w:lsdException w:name="Medium List 1" w:uiPriority="65"/>
+    <w:lsdException w:name="Medium List 2" w:uiPriority="66"/>
+    <w:lsdException w:name="Medium Grid 1" w:uiPriority="67"/>
+    <w:lsdException w:name="Medium Grid 2" w:uiPriority="68"/>
+    <w:lsdException w:name="Medium Grid 3" w:uiPriority="69"/>
+    <w:lsdException w:name="Dark List" w:uiPriority="70"/>
+    <w:lsdException w:name="Colorful Shading" w:uiPriority="71"/>
+    <w:lsdException w:name="Colorful List" w:uiPriority="72"/>
+    <w:lsdException w:name="Colorful Grid" w:uiPriority="73"/>
+    <w:lsdException w:name="Light Shading Accent 1" w:uiPriority="60"/>
+    <w:lsdException w:name="Light List Accent 1" w:uiPriority="61"/>
+    <w:lsdException w:name="Light Grid Accent 1" w:uiPriority="62"/>
+    <w:lsdException w:name="Medium Shading 1 Accent 1" w:uiPriority="63"/>
+    <w:lsdException w:name="Medium Shading 2 Accent 1" w:uiPriority="64"/>
+    <w:lsdException w:name="Medium List 1 Accent 1" w:uiPriority="65"/>
+    <w:lsdException w:name="Revision" w:semiHidden="1" w:uiPriority="99" w:unhideWhenUsed="1"/>
+    <w:lsdException w:name="List Paragraph" w:semiHidden="1" w:uiPriority="99" w:unhideWhenUsed="1"/>
+    <w:lsdException w:name="Quote" w:semiHidden="1" w:uiPriority="99" w:unhideWhenUsed="1"/>
+    <w:lsdException w:name="Intense Quote" w:semiHidden="1" w:uiPriority="99" w:unhideWhenUsed="1"/>
+    <w:lsdException w:name="Medium List 2 Accent 1" w:uiPriority="66"/>
+    <w:lsdException w:name="Medium Grid 1 Accent 1" w:uiPriority="67"/>
+    <w:lsdException w:name="Medium Grid 2 Accent 1" w:uiPriority="68"/>
+    <w:lsdException w:name="Medium Grid 3 Accent 1" w:uiPriority="69"/>
+    <w:lsdException w:name="Dark List Accent 1" w:uiPriority="70"/>
+    <w:lsdException w:name="Colorful Shading Accent 1" w:uiPriority="71"/>
+    <w:lsdException w:name="Colorful List Accent 1" w:uiPriority="72"/>
+    <w:lsdException w:name="Colorful Grid Accent 1" w:uiPriority="73"/>
+    <w:lsdException w:name="Light Shading Accent 2" w:uiPriority="60"/>
+    <w:lsdException w:name="Light List Accent 2" w:uiPriority="61"/>
+    <w:lsdException w:name="Light Grid Accent 2" w:uiPriority="62"/>
+    <w:lsdException w:name="Medium Shading 1 Accent 2" w:uiPriority="63"/>
+    <w:lsdException w:name="Medium Shading 2 Accent 2" w:uiPriority="64"/>
+    <w:lsdException w:name="Medium List 1 Accent 2" w:uiPriority="65"/>
+    <w:lsdException w:name="Medium List 2 Accent 2" w:uiPriority="66"/>
+    <w:lsdException w:name="Medium Grid 1 Accent 2" w:uiPriority="67"/>
+    <w:lsdException w:name="Medium Grid 2 Accent 2" w:uiPriority="68"/>
+    <w:lsdException w:name="Medium Grid 3 Accent 2" w:uiPriority="69"/>
+    <w:lsdException w:name="Dark List Accent 2" w:uiPriority="70"/>
+    <w:lsdException w:name="Colorful Shading Accent 2" w:uiPriority="71"/>
+    <w:lsdException w:name="Colorful List Accent 2" w:uiPriority="72"/>
+    <w:lsdException w:name="Colorful Grid Accent 2" w:uiPriority="73"/>
+    <w:lsdException w:name="Light Shading Accent 3" w:uiPriority="60"/>
+    <w:lsdException w:name="Light List Accent 3" w:uiPriority="61"/>
+    <w:lsdException w:name="Light Grid Accent 3" w:uiPriority="62"/>
+    <w:lsdException w:name="Medium Shading 1 Accent 3" w:uiPriority="63"/>
+    <w:lsdException w:name="Medium Shading 2 Accent 3" w:uiPriority="64"/>
+    <w:lsdException w:name="Medium List 1 Accent 3" w:uiPriority="65"/>
+    <w:lsdException w:name="Medium List 2 Accent 3" w:uiPriority="66"/>
+    <w:lsdException w:name="Medium Grid 1 Accent 3" w:uiPriority="67"/>
+    <w:lsdException w:name="Medium Grid 2 Accent 3" w:uiPriority="68"/>
+    <w:lsdException w:name="Medium Grid 3 Accent 3" w:uiPriority="69"/>
+    <w:lsdException w:name="Dark List Accent 3" w:uiPriority="70"/>
+    <w:lsdException w:name="Colorful Shading Accent 3" w:uiPriority="71"/>
+    <w:lsdException w:name="Colorful List Accent 3" w:uiPriority="72"/>
+    <w:lsdException w:name="Colorful Grid Accent 3" w:uiPriority="73"/>
+    <w:lsdException w:name="Light Shading Accent 4" w:uiPriority="60"/>
+    <w:lsdException w:name="Light List Accent 4" w:uiPriority="61"/>
+    <w:lsdException w:name="Light Grid Accent 4" w:uiPriority="62"/>
+    <w:lsdException w:name="Medium Shading 1 Accent 4" w:uiPriority="63"/>
+    <w:lsdException w:name="Medium Shading 2 Accent 4" w:uiPriority="64"/>
+    <w:lsdException w:name="Medium List 1 Accent 4" w:uiPriority="65"/>
+    <w:lsdException w:name="Medium List 2 Accent 4" w:uiPriority="66"/>
+    <w:lsdException w:name="Medium Grid 1 Accent 4" w:uiPriority="67"/>
+    <w:lsdException w:name="Medium Grid 2 Accent 4" w:uiPriority="68"/>
+    <w:lsdException w:name="Medium Grid 3 Accent 4" w:uiPriority="69"/>
+    <w:lsdException w:name="Dark List Accent 4" w:uiPriority="70"/>
+    <w:lsdException w:name="Colorful Shading Accent 4" w:uiPriority="71"/>
+    <w:lsdException w:name="Colorful List Accent 4" w:uiPriority="72"/>
+    <w:lsdException w:name="Colorful Grid Accent 4" w:uiPriority="73"/>
+    <w:lsdException w:name="Light Shading Accent 5" w:uiPriority="60"/>
+    <w:lsdException w:name="Light List Accent 5" w:uiPriority="61"/>
+    <w:lsdException w:name="Light Grid Accent 5" w:uiPriority="62"/>
+    <w:lsdException w:name="Medium Shading 1 Accent 5" w:uiPriority="63"/>
+    <w:lsdException w:name="Medium Shading 2 Accent 5" w:uiPriority="64"/>
+    <w:lsdException w:name="Medium List 1 Accent 5" w:uiPriority="65"/>
+    <w:lsdException w:name="Medium List 2 Accent 5" w:uiPriority="66"/>
+    <w:lsdException w:name="Medium Grid 1 Accent 5" w:uiPriority="67"/>
+    <w:lsdException w:name="Medium Grid 2 Accent 5" w:uiPriority="68"/>
+    <w:lsdException w:name="Medium Grid 3 Accent 5" w:uiPriority="69"/>
+    <w:lsdException w:name="Dark List Accent 5" w:uiPriority="70"/>
+    <w:lsdException w:name="Colorful Shading Accent 5" w:uiPriority="71"/>
+    <w:lsdException w:name="Colorful List Accent 5" w:uiPriority="72"/>
+    <w:lsdException w:name="Colorful Grid Accent 5" w:uiPriority="73"/>
+    <w:lsdException w:name="Light Shading Accent 6" w:uiPriority="60"/>
+    <w:lsdException w:name="Light List Accent 6" w:uiPriority="61"/>
+    <w:lsdException w:name="Light Grid Accent 6" w:uiPriority="62"/>
+    <w:lsdException w:name="Medium Shading 1 Accent 6" w:uiPriority="63"/>
+    <w:lsdException w:name="Medium Shading 2 Accent 6" w:uiPriority="64"/>
+    <w:lsdException w:name="Medium List 1 Accent 6" w:uiPriority="65"/>
+    <w:lsdException w:name="Medium List 2 Accent 6" w:uiPriority="66"/>
+    <w:lsdException w:name="Medium Grid 1 Accent 6" w:uiPriority="67"/>
+    <w:lsdException w:name="Medium Grid 2 Accent 6" w:uiPriority="68"/>
+    <w:lsdException w:name="Medium Grid 3 Accent 6" w:uiPriority="69"/>
+    <w:lsdException w:name="Dark List Accent 6" w:uiPriority="70"/>
+    <w:lsdException w:name="Colorful Shading Accent 6" w:uiPriority="71"/>
+    <w:lsdException w:name="Colorful List Accent 6" w:uiPriority="72"/>
+    <w:lsdException w:name="Colorful Grid Accent 6" w:uiPriority="73"/>
+    <w:lsdException w:name="Subtle Emphasis" w:uiPriority="19" w:qFormat="1"/>
+    <w:lsdException w:name="Intense Emphasis" w:uiPriority="21" w:qFormat="1"/>
+    <w:lsdException w:name="Subtle Reference" w:uiPriority="31" w:qFormat="1"/>
+    <w:lsdException w:name="Intense Reference" w:uiPriority="32" w:qFormat="1"/>
+    <w:lsdException w:name="Book Title" w:uiPriority="33" w:qFormat="1"/>
+    <w:lsdException w:name="Bibliography" w:semiHidden="1" w:uiPriority="37" w:unhideWhenUsed="1"/>
+    <w:lsdException w:name="TOC Heading" w:semiHidden="1" w:uiPriority="39" w:unhideWhenUsed="1" w:qFormat="1"/>
   </w:latentStyles>
-  <w:style w:type="paragraph" w:default="1" w:styleId="1">
+  <w:style w:type="paragraph" w:default="1" w:styleId="a1">
     <w:name w:val="Normal"/>
     <w:qFormat/>
-    <w:uiPriority w:val="0"/>
     <w:rPr>
-      <w:rFonts w:ascii="宋体" w:hAnsi="宋体" w:eastAsia="宋体" w:cs="宋体"/>
-      <w:kern w:val="0"/>
+      <w:rFonts w:ascii="宋体" w:hAnsi="宋体" w:cs="宋体"/>
       <w:sz w:val="21"/>
       <w:szCs w:val="22"/>
-      <w:lang w:val="en-US" w:eastAsia="zh-CN" w:bidi="ar-SA"/>
     </w:rPr>
   </w:style>
-  <w:style w:type="character" w:default="1" w:styleId="7">
+  <w:style w:type="character" w:default="1" w:styleId="a2">
     <w:name w:val="Default Paragraph Font"/>
+    <w:uiPriority w:val="1"/>
     <w:semiHidden/>
-    <w:uiPriority w:val="0"/>
+    <w:unhideWhenUsed/>
   </w:style>
-  <w:style w:type="table" w:default="1" w:styleId="8">
+  <w:style w:type="table" w:default="1" w:styleId="a3">
     <w:name w:val="Normal Table"/>
+    <w:uiPriority w:val="99"/>
     <w:semiHidden/>
-    <w:uiPriority w:val="0"/>
+    <w:unhideWhenUsed/>
     <w:tblPr>
-      <w:tblLayout w:type="fixed"/>
+      <w:tblInd w:w="0" w:type="dxa"/>
       <w:tblCellMar>
         <w:top w:w="0" w:type="dxa"/>
         <w:left w:w="108" w:type="dxa"/>
@@ -6888,33 +5652,38 @@
       </w:tblCellMar>
     </w:tblPr>
   </w:style>
-  <w:style w:type="paragraph" w:styleId="2">
+  <w:style w:type="numbering" w:default="1" w:styleId="a4">
+    <w:name w:val="No List"/>
+    <w:uiPriority w:val="99"/>
+    <w:semiHidden/>
+    <w:unhideWhenUsed/>
+  </w:style>
+  <w:style w:type="paragraph" w:styleId="a5">
     <w:name w:val="footer"/>
-    <w:basedOn w:val="1"/>
+    <w:basedOn w:val="a1"/>
+    <w:uiPriority w:val="99"/>
     <w:unhideWhenUsed/>
     <w:qFormat/>
-    <w:uiPriority w:val="99"/>
     <w:pPr>
       <w:tabs>
         <w:tab w:val="center" w:pos="4153"/>
         <w:tab w:val="right" w:pos="8306"/>
       </w:tabs>
       <w:snapToGrid w:val="0"/>
-      <w:ind w:left="500" w:leftChars="500"/>
+      <w:ind w:leftChars="500" w:left="500"/>
     </w:pPr>
     <w:rPr>
       <w:sz w:val="16"/>
       <w:szCs w:val="18"/>
     </w:rPr>
   </w:style>
-  <w:style w:type="paragraph" w:styleId="3">
+  <w:style w:type="paragraph" w:styleId="a6">
     <w:name w:val="header"/>
-    <w:basedOn w:val="1"/>
+    <w:basedOn w:val="a1"/>
     <w:qFormat/>
-    <w:uiPriority w:val="0"/>
     <w:pPr>
       <w:pBdr>
-        <w:bottom w:val="single" w:color="auto" w:sz="6" w:space="1"/>
+        <w:bottom w:val="single" w:sz="6" w:space="1" w:color="auto"/>
       </w:pBdr>
       <w:tabs>
         <w:tab w:val="center" w:pos="4153"/>
@@ -6924,31 +5693,30 @@
       <w:jc w:val="center"/>
     </w:pPr>
     <w:rPr>
-      <w:rFonts w:ascii="Times New Roman" w:hAnsi="Times New Roman" w:eastAsia="宋体" w:cs="Times New Roman"/>
+      <w:rFonts w:ascii="Times New Roman" w:hAnsi="Times New Roman" w:cs="Times New Roman"/>
       <w:sz w:val="18"/>
       <w:szCs w:val="18"/>
     </w:rPr>
   </w:style>
-  <w:style w:type="paragraph" w:styleId="4">
+  <w:style w:type="paragraph" w:styleId="1">
     <w:name w:val="toc 1"/>
-    <w:basedOn w:val="1"/>
-    <w:next w:val="1"/>
-    <w:uiPriority w:val="0"/>
+    <w:basedOn w:val="a1"/>
+    <w:next w:val="a1"/>
+    <w:uiPriority w:val="39"/>
   </w:style>
-  <w:style w:type="paragraph" w:styleId="5">
+  <w:style w:type="paragraph" w:styleId="2">
     <w:name w:val="toc 2"/>
-    <w:basedOn w:val="1"/>
-    <w:next w:val="1"/>
-    <w:uiPriority w:val="0"/>
+    <w:basedOn w:val="a1"/>
+    <w:next w:val="a1"/>
+    <w:uiPriority w:val="39"/>
     <w:pPr>
-      <w:ind w:left="420" w:leftChars="200"/>
+      <w:ind w:leftChars="200" w:left="420"/>
     </w:pPr>
   </w:style>
-  <w:style w:type="paragraph" w:styleId="6">
+  <w:style w:type="paragraph" w:styleId="a7">
     <w:name w:val="Title"/>
-    <w:basedOn w:val="1"/>
+    <w:basedOn w:val="a1"/>
     <w:qFormat/>
-    <w:uiPriority w:val="0"/>
     <w:pPr>
       <w:spacing w:before="240" w:after="60"/>
       <w:jc w:val="center"/>
@@ -6962,59 +5730,48 @@
       <w:szCs w:val="32"/>
     </w:rPr>
   </w:style>
-  <w:style w:type="table" w:styleId="9">
+  <w:style w:type="table" w:styleId="a8">
     <w:name w:val="Table Grid"/>
-    <w:basedOn w:val="8"/>
-    <w:uiPriority w:val="0"/>
+    <w:basedOn w:val="a3"/>
     <w:pPr>
       <w:widowControl w:val="0"/>
       <w:jc w:val="both"/>
     </w:pPr>
     <w:tblPr>
       <w:tblBorders>
-        <w:top w:val="single" w:color="auto" w:sz="4" w:space="0"/>
-        <w:left w:val="single" w:color="auto" w:sz="4" w:space="0"/>
-        <w:bottom w:val="single" w:color="auto" w:sz="4" w:space="0"/>
-        <w:right w:val="single" w:color="auto" w:sz="4" w:space="0"/>
-        <w:insideH w:val="single" w:color="auto" w:sz="4" w:space="0"/>
-        <w:insideV w:val="single" w:color="auto" w:sz="4" w:space="0"/>
+        <w:top w:val="single" w:sz="4" w:space="0" w:color="auto"/>
+        <w:left w:val="single" w:sz="4" w:space="0" w:color="auto"/>
+        <w:bottom w:val="single" w:sz="4" w:space="0" w:color="auto"/>
+        <w:right w:val="single" w:sz="4" w:space="0" w:color="auto"/>
+        <w:insideH w:val="single" w:sz="4" w:space="0" w:color="auto"/>
+        <w:insideV w:val="single" w:sz="4" w:space="0" w:color="auto"/>
       </w:tblBorders>
-      <w:tblLayout w:type="fixed"/>
     </w:tblPr>
   </w:style>
-  <w:style w:type="paragraph" w:customStyle="1" w:styleId="10">
+  <w:style w:type="paragraph" w:customStyle="1" w:styleId="a">
     <w:name w:val="一级标题"/>
-    <w:next w:val="1"/>
+    <w:next w:val="a1"/>
     <w:qFormat/>
-    <w:uiPriority w:val="0"/>
     <w:pPr>
       <w:numPr>
-        <w:ilvl w:val="0"/>
         <w:numId w:val="1"/>
       </w:numPr>
       <w:outlineLvl w:val="0"/>
     </w:pPr>
     <w:rPr>
-      <w:rFonts w:eastAsia="宋体" w:asciiTheme="minorHAnsi" w:hAnsiTheme="minorHAnsi" w:cstheme="minorBidi"/>
+      <w:rFonts w:asciiTheme="minorHAnsi" w:hAnsiTheme="minorHAnsi" w:cstheme="minorBidi"/>
       <w:b/>
       <w:color w:val="000000" w:themeColor="text1"/>
       <w:kern w:val="2"/>
       <w:sz w:val="32"/>
       <w:szCs w:val="22"/>
-      <w:lang w:val="en-US" w:eastAsia="zh-CN" w:bidi="ar-SA"/>
-      <w14:textFill>
-        <w14:solidFill>
-          <w14:schemeClr w14:val="tx1"/>
-        </w14:solidFill>
-      </w14:textFill>
     </w:rPr>
   </w:style>
-  <w:style w:type="paragraph" w:customStyle="1" w:styleId="11">
+  <w:style w:type="paragraph" w:customStyle="1" w:styleId="a0">
     <w:name w:val="二级标题"/>
-    <w:basedOn w:val="10"/>
-    <w:next w:val="1"/>
+    <w:basedOn w:val="a"/>
+    <w:next w:val="a1"/>
     <w:qFormat/>
-    <w:uiPriority w:val="0"/>
     <w:pPr>
       <w:numPr>
         <w:ilvl w:val="1"/>
@@ -7025,13 +5782,399 @@
       <w:sz w:val="30"/>
     </w:rPr>
   </w:style>
-  <w:style w:type="paragraph" w:customStyle="1" w:styleId="12">
+  <w:style w:type="paragraph" w:customStyle="1" w:styleId="Normal0">
     <w:name w:val="Normal0"/>
+    <w:uiPriority w:val="7"/>
     <w:qFormat/>
+    <w:rPr>
+      <w:lang w:eastAsia="en-US"/>
+    </w:rPr>
+  </w:style>
+  <w:style w:type="paragraph" w:styleId="a9">
+    <w:name w:val="Balloon Text"/>
+    <w:basedOn w:val="a1"/>
+    <w:link w:val="Char"/>
+    <w:rsid w:val="00246168"/>
+    <w:rPr>
+      <w:sz w:val="18"/>
+      <w:szCs w:val="18"/>
+    </w:rPr>
+  </w:style>
+  <w:style w:type="character" w:customStyle="1" w:styleId="Char">
+    <w:name w:val="批注框文本 Char"/>
+    <w:basedOn w:val="a2"/>
+    <w:link w:val="a9"/>
+    <w:rsid w:val="00246168"/>
+    <w:rPr>
+      <w:rFonts w:ascii="宋体" w:hAnsi="宋体" w:cs="宋体"/>
+      <w:sz w:val="18"/>
+      <w:szCs w:val="18"/>
+    </w:rPr>
+  </w:style>
+  <w:style w:type="character" w:styleId="aa">
+    <w:name w:val="Hyperlink"/>
+    <w:basedOn w:val="a2"/>
+    <w:uiPriority w:val="99"/>
+    <w:unhideWhenUsed/>
+    <w:rsid w:val="00426E4C"/>
+    <w:rPr>
+      <w:color w:val="0563C1" w:themeColor="hyperlink"/>
+      <w:u w:val="single"/>
+    </w:rPr>
+  </w:style>
+</w:styles>
+</file>
+
+<file path=word/stylesWithEffects.xml><?xml version="1.0" encoding="utf-8"?>
+<w:styles xmlns:wpc="http://schemas.microsoft.com/office/word/2010/wordprocessingCanvas" xmlns:mc="http://schemas.openxmlformats.org/markup-compatibility/2006" xmlns:o="urn:schemas-microsoft-com:office:office" xmlns:r="http://schemas.openxmlformats.org/officeDocument/2006/relationships" xmlns:m="http://schemas.openxmlformats.org/officeDocument/2006/math" xmlns:v="urn:schemas-microsoft-com:vml" xmlns:wp14="http://schemas.microsoft.com/office/word/2010/wordprocessingDrawing" xmlns:wp="http://schemas.openxmlformats.org/drawingml/2006/wordprocessingDrawing" xmlns:w10="urn:schemas-microsoft-com:office:word" xmlns:w="http://schemas.openxmlformats.org/wordprocessingml/2006/main" xmlns:w14="http://schemas.microsoft.com/office/word/2010/wordml" xmlns:wpg="http://schemas.microsoft.com/office/word/2010/wordprocessingGroup" xmlns:wpi="http://schemas.microsoft.com/office/word/2010/wordprocessingInk" xmlns:wne="http://schemas.microsoft.com/office/word/2006/wordml" xmlns:wps="http://schemas.microsoft.com/office/word/2010/wordprocessingShape" mc:Ignorable="w14 wp14">
+  <w:docDefaults>
+    <w:rPrDefault>
+      <w:rPr>
+        <w:rFonts w:ascii="Calibri" w:eastAsia="宋体" w:hAnsi="Calibri" w:cs="Times New Roman"/>
+        <w:lang w:val="en-US" w:eastAsia="zh-CN" w:bidi="ar-SA"/>
+      </w:rPr>
+    </w:rPrDefault>
+    <w:pPrDefault/>
+  </w:docDefaults>
+  <w:latentStyles w:defLockedState="0" w:defUIPriority="0" w:defSemiHidden="0" w:defUnhideWhenUsed="0" w:defQFormat="0" w:count="267">
+    <w:lsdException w:name="Normal" w:qFormat="1"/>
+    <w:lsdException w:name="heading 1" w:qFormat="1"/>
+    <w:lsdException w:name="heading 2" w:semiHidden="1" w:unhideWhenUsed="1" w:qFormat="1"/>
+    <w:lsdException w:name="heading 3" w:semiHidden="1" w:unhideWhenUsed="1" w:qFormat="1"/>
+    <w:lsdException w:name="heading 4" w:semiHidden="1" w:unhideWhenUsed="1" w:qFormat="1"/>
+    <w:lsdException w:name="heading 5" w:semiHidden="1" w:unhideWhenUsed="1" w:qFormat="1"/>
+    <w:lsdException w:name="heading 6" w:semiHidden="1" w:unhideWhenUsed="1" w:qFormat="1"/>
+    <w:lsdException w:name="heading 7" w:semiHidden="1" w:unhideWhenUsed="1" w:qFormat="1"/>
+    <w:lsdException w:name="heading 8" w:semiHidden="1" w:unhideWhenUsed="1" w:qFormat="1"/>
+    <w:lsdException w:name="heading 9" w:semiHidden="1" w:unhideWhenUsed="1" w:qFormat="1"/>
+    <w:lsdException w:name="toc 1" w:uiPriority="39"/>
+    <w:lsdException w:name="toc 2" w:uiPriority="39"/>
+    <w:lsdException w:name="header" w:qFormat="1"/>
+    <w:lsdException w:name="footer" w:uiPriority="99" w:unhideWhenUsed="1" w:qFormat="1"/>
+    <w:lsdException w:name="caption" w:semiHidden="1" w:unhideWhenUsed="1" w:qFormat="1"/>
+    <w:lsdException w:name="Title" w:qFormat="1"/>
+    <w:lsdException w:name="Default Paragraph Font" w:semiHidden="1"/>
+    <w:lsdException w:name="Subtitle" w:qFormat="1"/>
+    <w:lsdException w:name="Hyperlink" w:uiPriority="99"/>
+    <w:lsdException w:name="Strong" w:qFormat="1"/>
+    <w:lsdException w:name="Emphasis" w:qFormat="1"/>
+    <w:lsdException w:name="HTML Top of Form" w:semiHidden="1" w:uiPriority="99" w:unhideWhenUsed="1"/>
+    <w:lsdException w:name="HTML Bottom of Form" w:semiHidden="1" w:uiPriority="99" w:unhideWhenUsed="1"/>
+    <w:lsdException w:name="Normal Table" w:semiHidden="1"/>
+    <w:lsdException w:name="No List" w:semiHidden="1" w:uiPriority="99" w:unhideWhenUsed="1"/>
+    <w:lsdException w:name="Outline List 1" w:semiHidden="1" w:uiPriority="99" w:unhideWhenUsed="1"/>
+    <w:lsdException w:name="Outline List 2" w:semiHidden="1" w:uiPriority="99" w:unhideWhenUsed="1"/>
+    <w:lsdException w:name="Outline List 3" w:semiHidden="1" w:uiPriority="99" w:unhideWhenUsed="1"/>
+    <w:lsdException w:name="Placeholder Text" w:semiHidden="1" w:uiPriority="99" w:unhideWhenUsed="1"/>
+    <w:lsdException w:name="No Spacing" w:semiHidden="1" w:uiPriority="99" w:unhideWhenUsed="1"/>
+    <w:lsdException w:name="Light Shading" w:uiPriority="60"/>
+    <w:lsdException w:name="Light List" w:uiPriority="61"/>
+    <w:lsdException w:name="Light Grid" w:uiPriority="62"/>
+    <w:lsdException w:name="Medium Shading 1" w:uiPriority="63"/>
+    <w:lsdException w:name="Medium Shading 2" w:uiPriority="64"/>
+    <w:lsdException w:name="Medium List 1" w:uiPriority="65"/>
+    <w:lsdException w:name="Medium List 2" w:uiPriority="66"/>
+    <w:lsdException w:name="Medium Grid 1" w:uiPriority="67"/>
+    <w:lsdException w:name="Medium Grid 2" w:uiPriority="68"/>
+    <w:lsdException w:name="Medium Grid 3" w:uiPriority="69"/>
+    <w:lsdException w:name="Dark List" w:uiPriority="70"/>
+    <w:lsdException w:name="Colorful Shading" w:uiPriority="71"/>
+    <w:lsdException w:name="Colorful List" w:uiPriority="72"/>
+    <w:lsdException w:name="Colorful Grid" w:uiPriority="73"/>
+    <w:lsdException w:name="Light Shading Accent 1" w:uiPriority="60"/>
+    <w:lsdException w:name="Light List Accent 1" w:uiPriority="61"/>
+    <w:lsdException w:name="Light Grid Accent 1" w:uiPriority="62"/>
+    <w:lsdException w:name="Medium Shading 1 Accent 1" w:uiPriority="63"/>
+    <w:lsdException w:name="Medium Shading 2 Accent 1" w:uiPriority="64"/>
+    <w:lsdException w:name="Medium List 1 Accent 1" w:uiPriority="65"/>
+    <w:lsdException w:name="Revision" w:semiHidden="1" w:uiPriority="99" w:unhideWhenUsed="1"/>
+    <w:lsdException w:name="List Paragraph" w:semiHidden="1" w:uiPriority="99" w:unhideWhenUsed="1"/>
+    <w:lsdException w:name="Quote" w:semiHidden="1" w:uiPriority="99" w:unhideWhenUsed="1"/>
+    <w:lsdException w:name="Intense Quote" w:semiHidden="1" w:uiPriority="99" w:unhideWhenUsed="1"/>
+    <w:lsdException w:name="Medium List 2 Accent 1" w:uiPriority="66"/>
+    <w:lsdException w:name="Medium Grid 1 Accent 1" w:uiPriority="67"/>
+    <w:lsdException w:name="Medium Grid 2 Accent 1" w:uiPriority="68"/>
+    <w:lsdException w:name="Medium Grid 3 Accent 1" w:uiPriority="69"/>
+    <w:lsdException w:name="Dark List Accent 1" w:uiPriority="70"/>
+    <w:lsdException w:name="Colorful Shading Accent 1" w:uiPriority="71"/>
+    <w:lsdException w:name="Colorful List Accent 1" w:uiPriority="72"/>
+    <w:lsdException w:name="Colorful Grid Accent 1" w:uiPriority="73"/>
+    <w:lsdException w:name="Light Shading Accent 2" w:uiPriority="60"/>
+    <w:lsdException w:name="Light List Accent 2" w:uiPriority="61"/>
+    <w:lsdException w:name="Light Grid Accent 2" w:uiPriority="62"/>
+    <w:lsdException w:name="Medium Shading 1 Accent 2" w:uiPriority="63"/>
+    <w:lsdException w:name="Medium Shading 2 Accent 2" w:uiPriority="64"/>
+    <w:lsdException w:name="Medium List 1 Accent 2" w:uiPriority="65"/>
+    <w:lsdException w:name="Medium List 2 Accent 2" w:uiPriority="66"/>
+    <w:lsdException w:name="Medium Grid 1 Accent 2" w:uiPriority="67"/>
+    <w:lsdException w:name="Medium Grid 2 Accent 2" w:uiPriority="68"/>
+    <w:lsdException w:name="Medium Grid 3 Accent 2" w:uiPriority="69"/>
+    <w:lsdException w:name="Dark List Accent 2" w:uiPriority="70"/>
+    <w:lsdException w:name="Colorful Shading Accent 2" w:uiPriority="71"/>
+    <w:lsdException w:name="Colorful List Accent 2" w:uiPriority="72"/>
+    <w:lsdException w:name="Colorful Grid Accent 2" w:uiPriority="73"/>
+    <w:lsdException w:name="Light Shading Accent 3" w:uiPriority="60"/>
+    <w:lsdException w:name="Light List Accent 3" w:uiPriority="61"/>
+    <w:lsdException w:name="Light Grid Accent 3" w:uiPriority="62"/>
+    <w:lsdException w:name="Medium Shading 1 Accent 3" w:uiPriority="63"/>
+    <w:lsdException w:name="Medium Shading 2 Accent 3" w:uiPriority="64"/>
+    <w:lsdException w:name="Medium List 1 Accent 3" w:uiPriority="65"/>
+    <w:lsdException w:name="Medium List 2 Accent 3" w:uiPriority="66"/>
+    <w:lsdException w:name="Medium Grid 1 Accent 3" w:uiPriority="67"/>
+    <w:lsdException w:name="Medium Grid 2 Accent 3" w:uiPriority="68"/>
+    <w:lsdException w:name="Medium Grid 3 Accent 3" w:uiPriority="69"/>
+    <w:lsdException w:name="Dark List Accent 3" w:uiPriority="70"/>
+    <w:lsdException w:name="Colorful Shading Accent 3" w:uiPriority="71"/>
+    <w:lsdException w:name="Colorful List Accent 3" w:uiPriority="72"/>
+    <w:lsdException w:name="Colorful Grid Accent 3" w:uiPriority="73"/>
+    <w:lsdException w:name="Light Shading Accent 4" w:uiPriority="60"/>
+    <w:lsdException w:name="Light List Accent 4" w:uiPriority="61"/>
+    <w:lsdException w:name="Light Grid Accent 4" w:uiPriority="62"/>
+    <w:lsdException w:name="Medium Shading 1 Accent 4" w:uiPriority="63"/>
+    <w:lsdException w:name="Medium Shading 2 Accent 4" w:uiPriority="64"/>
+    <w:lsdException w:name="Medium List 1 Accent 4" w:uiPriority="65"/>
+    <w:lsdException w:name="Medium List 2 Accent 4" w:uiPriority="66"/>
+    <w:lsdException w:name="Medium Grid 1 Accent 4" w:uiPriority="67"/>
+    <w:lsdException w:name="Medium Grid 2 Accent 4" w:uiPriority="68"/>
+    <w:lsdException w:name="Medium Grid 3 Accent 4" w:uiPriority="69"/>
+    <w:lsdException w:name="Dark List Accent 4" w:uiPriority="70"/>
+    <w:lsdException w:name="Colorful Shading Accent 4" w:uiPriority="71"/>
+    <w:lsdException w:name="Colorful List Accent 4" w:uiPriority="72"/>
+    <w:lsdException w:name="Colorful Grid Accent 4" w:uiPriority="73"/>
+    <w:lsdException w:name="Light Shading Accent 5" w:uiPriority="60"/>
+    <w:lsdException w:name="Light List Accent 5" w:uiPriority="61"/>
+    <w:lsdException w:name="Light Grid Accent 5" w:uiPriority="62"/>
+    <w:lsdException w:name="Medium Shading 1 Accent 5" w:uiPriority="63"/>
+    <w:lsdException w:name="Medium Shading 2 Accent 5" w:uiPriority="64"/>
+    <w:lsdException w:name="Medium List 1 Accent 5" w:uiPriority="65"/>
+    <w:lsdException w:name="Medium List 2 Accent 5" w:uiPriority="66"/>
+    <w:lsdException w:name="Medium Grid 1 Accent 5" w:uiPriority="67"/>
+    <w:lsdException w:name="Medium Grid 2 Accent 5" w:uiPriority="68"/>
+    <w:lsdException w:name="Medium Grid 3 Accent 5" w:uiPriority="69"/>
+    <w:lsdException w:name="Dark List Accent 5" w:uiPriority="70"/>
+    <w:lsdException w:name="Colorful Shading Accent 5" w:uiPriority="71"/>
+    <w:lsdException w:name="Colorful List Accent 5" w:uiPriority="72"/>
+    <w:lsdException w:name="Colorful Grid Accent 5" w:uiPriority="73"/>
+    <w:lsdException w:name="Light Shading Accent 6" w:uiPriority="60"/>
+    <w:lsdException w:name="Light List Accent 6" w:uiPriority="61"/>
+    <w:lsdException w:name="Light Grid Accent 6" w:uiPriority="62"/>
+    <w:lsdException w:name="Medium Shading 1 Accent 6" w:uiPriority="63"/>
+    <w:lsdException w:name="Medium Shading 2 Accent 6" w:uiPriority="64"/>
+    <w:lsdException w:name="Medium List 1 Accent 6" w:uiPriority="65"/>
+    <w:lsdException w:name="Medium List 2 Accent 6" w:uiPriority="66"/>
+    <w:lsdException w:name="Medium Grid 1 Accent 6" w:uiPriority="67"/>
+    <w:lsdException w:name="Medium Grid 2 Accent 6" w:uiPriority="68"/>
+    <w:lsdException w:name="Medium Grid 3 Accent 6" w:uiPriority="69"/>
+    <w:lsdException w:name="Dark List Accent 6" w:uiPriority="70"/>
+    <w:lsdException w:name="Colorful Shading Accent 6" w:uiPriority="71"/>
+    <w:lsdException w:name="Colorful List Accent 6" w:uiPriority="72"/>
+    <w:lsdException w:name="Colorful Grid Accent 6" w:uiPriority="73"/>
+    <w:lsdException w:name="Subtle Emphasis" w:uiPriority="19" w:qFormat="1"/>
+    <w:lsdException w:name="Intense Emphasis" w:uiPriority="21" w:qFormat="1"/>
+    <w:lsdException w:name="Subtle Reference" w:uiPriority="31" w:qFormat="1"/>
+    <w:lsdException w:name="Intense Reference" w:uiPriority="32" w:qFormat="1"/>
+    <w:lsdException w:name="Book Title" w:uiPriority="33" w:qFormat="1"/>
+    <w:lsdException w:name="Bibliography" w:semiHidden="1" w:uiPriority="37" w:unhideWhenUsed="1"/>
+    <w:lsdException w:name="TOC Heading" w:semiHidden="1" w:uiPriority="39" w:unhideWhenUsed="1" w:qFormat="1"/>
+  </w:latentStyles>
+  <w:style w:type="paragraph" w:default="1" w:styleId="a1">
+    <w:name w:val="Normal"/>
+    <w:qFormat/>
+    <w:rPr>
+      <w:rFonts w:ascii="宋体" w:hAnsi="宋体" w:cs="宋体"/>
+      <w:sz w:val="21"/>
+      <w:szCs w:val="22"/>
+    </w:rPr>
+  </w:style>
+  <w:style w:type="character" w:default="1" w:styleId="a2">
+    <w:name w:val="Default Paragraph Font"/>
+    <w:uiPriority w:val="1"/>
+    <w:semiHidden/>
+    <w:unhideWhenUsed/>
+  </w:style>
+  <w:style w:type="table" w:default="1" w:styleId="a3">
+    <w:name w:val="Normal Table"/>
+    <w:uiPriority w:val="99"/>
+    <w:semiHidden/>
+    <w:unhideWhenUsed/>
+    <w:tblPr>
+      <w:tblInd w:w="0" w:type="dxa"/>
+      <w:tblCellMar>
+        <w:top w:w="0" w:type="dxa"/>
+        <w:left w:w="108" w:type="dxa"/>
+        <w:bottom w:w="0" w:type="dxa"/>
+        <w:right w:w="108" w:type="dxa"/>
+      </w:tblCellMar>
+    </w:tblPr>
+  </w:style>
+  <w:style w:type="numbering" w:default="1" w:styleId="a4">
+    <w:name w:val="No List"/>
+    <w:uiPriority w:val="99"/>
+    <w:semiHidden/>
+    <w:unhideWhenUsed/>
+  </w:style>
+  <w:style w:type="paragraph" w:styleId="a5">
+    <w:name w:val="footer"/>
+    <w:basedOn w:val="a1"/>
+    <w:uiPriority w:val="99"/>
+    <w:unhideWhenUsed/>
+    <w:qFormat/>
+    <w:pPr>
+      <w:tabs>
+        <w:tab w:val="center" w:pos="4153"/>
+        <w:tab w:val="right" w:pos="8306"/>
+      </w:tabs>
+      <w:snapToGrid w:val="0"/>
+      <w:ind w:leftChars="500" w:left="500"/>
+    </w:pPr>
+    <w:rPr>
+      <w:sz w:val="16"/>
+      <w:szCs w:val="18"/>
+    </w:rPr>
+  </w:style>
+  <w:style w:type="paragraph" w:styleId="a6">
+    <w:name w:val="header"/>
+    <w:basedOn w:val="a1"/>
+    <w:qFormat/>
+    <w:pPr>
+      <w:pBdr>
+        <w:bottom w:val="single" w:sz="6" w:space="1" w:color="auto"/>
+      </w:pBdr>
+      <w:tabs>
+        <w:tab w:val="center" w:pos="4153"/>
+        <w:tab w:val="right" w:pos="8306"/>
+      </w:tabs>
+      <w:snapToGrid w:val="0"/>
+      <w:jc w:val="center"/>
+    </w:pPr>
+    <w:rPr>
+      <w:rFonts w:ascii="Times New Roman" w:hAnsi="Times New Roman" w:cs="Times New Roman"/>
+      <w:sz w:val="18"/>
+      <w:szCs w:val="18"/>
+    </w:rPr>
+  </w:style>
+  <w:style w:type="paragraph" w:styleId="1">
+    <w:name w:val="toc 1"/>
+    <w:basedOn w:val="a1"/>
+    <w:next w:val="a1"/>
+    <w:uiPriority w:val="39"/>
+  </w:style>
+  <w:style w:type="paragraph" w:styleId="2">
+    <w:name w:val="toc 2"/>
+    <w:basedOn w:val="a1"/>
+    <w:next w:val="a1"/>
+    <w:uiPriority w:val="39"/>
+    <w:pPr>
+      <w:ind w:leftChars="200" w:left="420"/>
+    </w:pPr>
+  </w:style>
+  <w:style w:type="paragraph" w:styleId="a7">
+    <w:name w:val="Title"/>
+    <w:basedOn w:val="a1"/>
+    <w:qFormat/>
+    <w:pPr>
+      <w:spacing w:before="240" w:after="60"/>
+      <w:jc w:val="center"/>
+      <w:outlineLvl w:val="0"/>
+    </w:pPr>
+    <w:rPr>
+      <w:rFonts w:ascii="Arial" w:hAnsi="Arial" w:cs="Arial"/>
+      <w:b/>
+      <w:bCs/>
+      <w:sz w:val="32"/>
+      <w:szCs w:val="32"/>
+    </w:rPr>
+  </w:style>
+  <w:style w:type="table" w:styleId="a8">
+    <w:name w:val="Table Grid"/>
+    <w:basedOn w:val="a3"/>
+    <w:pPr>
+      <w:widowControl w:val="0"/>
+      <w:jc w:val="both"/>
+    </w:pPr>
+    <w:tblPr>
+      <w:tblBorders>
+        <w:top w:val="single" w:sz="4" w:space="0" w:color="auto"/>
+        <w:left w:val="single" w:sz="4" w:space="0" w:color="auto"/>
+        <w:bottom w:val="single" w:sz="4" w:space="0" w:color="auto"/>
+        <w:right w:val="single" w:sz="4" w:space="0" w:color="auto"/>
+        <w:insideH w:val="single" w:sz="4" w:space="0" w:color="auto"/>
+        <w:insideV w:val="single" w:sz="4" w:space="0" w:color="auto"/>
+      </w:tblBorders>
+    </w:tblPr>
+  </w:style>
+  <w:style w:type="paragraph" w:customStyle="1" w:styleId="a">
+    <w:name w:val="一级标题"/>
+    <w:next w:val="a1"/>
+    <w:qFormat/>
+    <w:pPr>
+      <w:numPr>
+        <w:numId w:val="1"/>
+      </w:numPr>
+      <w:outlineLvl w:val="0"/>
+    </w:pPr>
+    <w:rPr>
+      <w:rFonts w:asciiTheme="minorHAnsi" w:hAnsiTheme="minorHAnsi" w:cstheme="minorBidi"/>
+      <w:b/>
+      <w:color w:val="000000" w:themeColor="text1"/>
+      <w:kern w:val="2"/>
+      <w:sz w:val="32"/>
+      <w:szCs w:val="22"/>
+    </w:rPr>
+  </w:style>
+  <w:style w:type="paragraph" w:customStyle="1" w:styleId="a0">
+    <w:name w:val="二级标题"/>
+    <w:basedOn w:val="a"/>
+    <w:next w:val="a1"/>
+    <w:qFormat/>
+    <w:pPr>
+      <w:numPr>
+        <w:ilvl w:val="1"/>
+      </w:numPr>
+      <w:outlineLvl w:val="1"/>
+    </w:pPr>
+    <w:rPr>
+      <w:sz w:val="30"/>
+    </w:rPr>
+  </w:style>
+  <w:style w:type="paragraph" w:customStyle="1" w:styleId="Normal0">
+    <w:name w:val="Normal0"/>
     <w:uiPriority w:val="7"/>
+    <w:qFormat/>
     <w:rPr>
-      <w:rFonts w:ascii="Calibri" w:hAnsi="Calibri" w:eastAsia="宋体" w:cs="Times New Roman"/>
-      <w:lang w:val="en-US" w:eastAsia="en-US" w:bidi="ar-SA"/>
+      <w:lang w:eastAsia="en-US"/>
+    </w:rPr>
+  </w:style>
+  <w:style w:type="paragraph" w:styleId="a9">
+    <w:name w:val="Balloon Text"/>
+    <w:basedOn w:val="a1"/>
+    <w:link w:val="Char"/>
+    <w:rsid w:val="00246168"/>
+    <w:rPr>
+      <w:sz w:val="18"/>
+      <w:szCs w:val="18"/>
+    </w:rPr>
+  </w:style>
+  <w:style w:type="character" w:customStyle="1" w:styleId="Char">
+    <w:name w:val="批注框文本 Char"/>
+    <w:basedOn w:val="a2"/>
+    <w:link w:val="a9"/>
+    <w:rsid w:val="00246168"/>
+    <w:rPr>
+      <w:rFonts w:ascii="宋体" w:hAnsi="宋体" w:cs="宋体"/>
+      <w:sz w:val="18"/>
+      <w:szCs w:val="18"/>
+    </w:rPr>
+  </w:style>
+  <w:style w:type="character" w:styleId="aa">
+    <w:name w:val="Hyperlink"/>
+    <w:basedOn w:val="a2"/>
+    <w:uiPriority w:val="99"/>
+    <w:unhideWhenUsed/>
+    <w:rsid w:val="00426E4C"/>
+    <w:rPr>
+      <w:color w:val="0563C1" w:themeColor="hyperlink"/>
+      <w:u w:val="single"/>
     </w:rPr>
   </w:style>
 </w:styles>
@@ -7289,6 +6432,7 @@
     </a:fmtScheme>
   </a:themeElements>
   <a:objectDefaults/>
+  <a:extraClrSchemeLst/>
 </a:theme>
 </file>
 
